--- a/2 step/Liquibase.docx
+++ b/2 step/Liquibase.docx
@@ -17,6 +17,7 @@
           <w:b/>
           <w:sz w:val="28"/>
           <w:szCs w:val="28"/>
+          <w:highlight w:val="yellow"/>
         </w:rPr>
         <w:t>Liquibase</w:t>
       </w:r>
@@ -26,10 +27,65 @@
           <w:rFonts w:ascii="Times New Roman" w:hAnsi="Times New Roman" w:cs="Times New Roman"/>
           <w:sz w:val="28"/>
           <w:szCs w:val="28"/>
-        </w:rPr>
-        <w:t xml:space="preserve"> — кросс платформенное </w:t>
+          <w:highlight w:val="yellow"/>
+        </w:rPr>
+        <w:t xml:space="preserve"> — </w:t>
+      </w:r>
+      <w:r>
+        <w:rPr>
+          <w:rFonts w:ascii="Times New Roman" w:hAnsi="Times New Roman" w:cs="Times New Roman"/>
+          <w:sz w:val="28"/>
+          <w:szCs w:val="28"/>
+          <w:highlight w:val="yellow"/>
+        </w:rPr>
+        <w:t xml:space="preserve">это система управления миграциями базы </w:t>
       </w:r>
       <w:proofErr w:type="spellStart"/>
+      <w:proofErr w:type="gramStart"/>
+      <w:r>
+        <w:rPr>
+          <w:rFonts w:ascii="Times New Roman" w:hAnsi="Times New Roman" w:cs="Times New Roman"/>
+          <w:sz w:val="28"/>
+          <w:szCs w:val="28"/>
+          <w:highlight w:val="yellow"/>
+        </w:rPr>
+        <w:t>данных</w:t>
+      </w:r>
+      <w:r>
+        <w:rPr>
+          <w:rFonts w:ascii="Times New Roman" w:hAnsi="Times New Roman" w:cs="Times New Roman"/>
+          <w:sz w:val="28"/>
+          <w:szCs w:val="28"/>
+        </w:rPr>
+        <w:t>.</w:t>
+      </w:r>
+      <w:r>
+        <w:rPr>
+          <w:rFonts w:ascii="Times New Roman" w:hAnsi="Times New Roman" w:cs="Times New Roman"/>
+          <w:sz w:val="28"/>
+          <w:szCs w:val="28"/>
+        </w:rPr>
+        <w:t>К</w:t>
+      </w:r>
+      <w:r>
+        <w:rPr>
+          <w:rFonts w:ascii="Times New Roman" w:hAnsi="Times New Roman" w:cs="Times New Roman"/>
+          <w:sz w:val="28"/>
+          <w:szCs w:val="28"/>
+        </w:rPr>
+        <w:t>кросс</w:t>
+      </w:r>
+      <w:proofErr w:type="spellEnd"/>
+      <w:proofErr w:type="gramEnd"/>
+      <w:r>
+        <w:rPr>
+          <w:rFonts w:ascii="Times New Roman" w:hAnsi="Times New Roman" w:cs="Times New Roman"/>
+          <w:sz w:val="28"/>
+          <w:szCs w:val="28"/>
+        </w:rPr>
+        <w:t xml:space="preserve"> платформенное </w:t>
+      </w:r>
+      <w:proofErr w:type="spellStart"/>
       <w:r>
         <w:rPr>
           <w:rFonts w:ascii="Times New Roman" w:hAnsi="Times New Roman" w:cs="Times New Roman"/>
@@ -53,13 +109,23 @@
           <w:sz w:val="28"/>
           <w:szCs w:val="28"/>
         </w:rPr>
-        <w:t xml:space="preserve">. Позволяет автоматизировать </w:t>
-      </w:r>
-      <w:r>
-        <w:rPr>
-          <w:rFonts w:ascii="Times New Roman" w:hAnsi="Times New Roman" w:cs="Times New Roman"/>
-          <w:sz w:val="28"/>
-          <w:szCs w:val="28"/>
+        <w:t xml:space="preserve">. </w:t>
+      </w:r>
+      <w:r>
+        <w:rPr>
+          <w:rFonts w:ascii="Times New Roman" w:hAnsi="Times New Roman" w:cs="Times New Roman"/>
+          <w:sz w:val="28"/>
+          <w:szCs w:val="28"/>
+          <w:highlight w:val="yellow"/>
+        </w:rPr>
+        <w:t xml:space="preserve">Позволяет автоматизировать </w:t>
+      </w:r>
+      <w:r>
+        <w:rPr>
+          <w:rFonts w:ascii="Times New Roman" w:hAnsi="Times New Roman" w:cs="Times New Roman"/>
+          <w:sz w:val="28"/>
+          <w:szCs w:val="28"/>
+          <w:highlight w:val="yellow"/>
         </w:rPr>
         <w:t xml:space="preserve">внесение обновлений в структуру БД. Каждое изменение описывается в декларативном стиле и </w:t>
       </w:r>
@@ -69,6 +135,7 @@
           <w:rFonts w:ascii="Times New Roman" w:hAnsi="Times New Roman" w:cs="Times New Roman"/>
           <w:sz w:val="28"/>
           <w:szCs w:val="28"/>
+          <w:highlight w:val="yellow"/>
         </w:rPr>
         <w:t>версионируется</w:t>
       </w:r>
@@ -78,6 +145,7 @@
           <w:rFonts w:ascii="Times New Roman" w:hAnsi="Times New Roman" w:cs="Times New Roman"/>
           <w:sz w:val="28"/>
           <w:szCs w:val="28"/>
+          <w:highlight w:val="yellow"/>
         </w:rPr>
         <w:t>.</w:t>
       </w:r>
@@ -242,8 +310,6 @@
         </w:rPr>
         <w:t>.</w:t>
       </w:r>
-      <w:bookmarkStart w:id="0" w:name="_GoBack"/>
-      <w:bookmarkEnd w:id="0"/>
     </w:p>
     <w:p>
       <w:pPr>
@@ -269,12 +335,14 @@
         <w:rPr>
           <w:sz w:val="28"/>
           <w:szCs w:val="28"/>
-        </w:rPr>
-      </w:pPr>
-      <w:r>
-        <w:rPr>
-          <w:sz w:val="28"/>
-          <w:szCs w:val="28"/>
+          <w:highlight w:val="yellow"/>
+        </w:rPr>
+      </w:pPr>
+      <w:r>
+        <w:rPr>
+          <w:sz w:val="28"/>
+          <w:szCs w:val="28"/>
+          <w:highlight w:val="yellow"/>
         </w:rPr>
         <w:t xml:space="preserve">Изменения структуры базы данных записываются в файлы, которые называются </w:t>
       </w:r>
@@ -283,6 +351,7 @@
         <w:rPr>
           <w:sz w:val="28"/>
           <w:szCs w:val="28"/>
+          <w:highlight w:val="yellow"/>
         </w:rPr>
         <w:t>changelog</w:t>
       </w:r>
@@ -291,6 +360,7 @@
         <w:rPr>
           <w:sz w:val="28"/>
           <w:szCs w:val="28"/>
+          <w:highlight w:val="yellow"/>
         </w:rPr>
         <w:t xml:space="preserve">. </w:t>
       </w:r>
@@ -307,6 +377,7 @@
         <w:rPr>
           <w:sz w:val="28"/>
           <w:szCs w:val="28"/>
+          <w:highlight w:val="yellow"/>
         </w:rPr>
         <w:t>Поддерживаемые форматы: XML, YAML, JSON или SQL.</w:t>
       </w:r>
@@ -333,6 +404,7 @@
         <w:rPr>
           <w:sz w:val="28"/>
           <w:szCs w:val="28"/>
+          <w:lang w:val="en-US"/>
         </w:rPr>
       </w:pPr>
       <w:proofErr w:type="spellStart"/>
@@ -341,6 +413,7 @@
           <w:b/>
           <w:sz w:val="28"/>
           <w:szCs w:val="28"/>
+          <w:highlight w:val="yellow"/>
         </w:rPr>
         <w:t>ChangeSet</w:t>
       </w:r>
@@ -349,6 +422,7 @@
         <w:rPr>
           <w:sz w:val="28"/>
           <w:szCs w:val="28"/>
+          <w:highlight w:val="yellow"/>
         </w:rPr>
         <w:t xml:space="preserve"> – это аналог </w:t>
       </w:r>
@@ -357,6 +431,7 @@
         <w:rPr>
           <w:sz w:val="28"/>
           <w:szCs w:val="28"/>
+          <w:highlight w:val="yellow"/>
         </w:rPr>
         <w:t>коммита</w:t>
       </w:r>
@@ -365,6 +440,7 @@
         <w:rPr>
           <w:sz w:val="28"/>
           <w:szCs w:val="28"/>
+          <w:highlight w:val="yellow"/>
         </w:rPr>
         <w:t xml:space="preserve"> в системах контроля версий, таких как </w:t>
       </w:r>
@@ -373,6 +449,7 @@
         <w:rPr>
           <w:sz w:val="28"/>
           <w:szCs w:val="28"/>
+          <w:highlight w:val="yellow"/>
         </w:rPr>
         <w:t>Git</w:t>
       </w:r>
@@ -381,6 +458,7 @@
         <w:rPr>
           <w:sz w:val="28"/>
           <w:szCs w:val="28"/>
+          <w:highlight w:val="yellow"/>
         </w:rPr>
         <w:t xml:space="preserve">. </w:t>
       </w:r>
@@ -390,6 +468,7 @@
           <w:b/>
           <w:sz w:val="28"/>
           <w:szCs w:val="28"/>
+          <w:highlight w:val="yellow"/>
         </w:rPr>
         <w:t>ChangeSet</w:t>
       </w:r>
@@ -398,6 +477,7 @@
         <w:rPr>
           <w:sz w:val="28"/>
           <w:szCs w:val="28"/>
+          <w:highlight w:val="yellow"/>
         </w:rPr>
         <w:t xml:space="preserve"> может содержать одно или несколько изменений базы данных. </w:t>
       </w:r>
@@ -406,6 +486,7 @@
           <w:rStyle w:val="a4"/>
           <w:sz w:val="28"/>
           <w:szCs w:val="28"/>
+          <w:highlight w:val="yellow"/>
         </w:rPr>
         <w:t xml:space="preserve">Хорошей практикой считается одна команда для одного </w:t>
       </w:r>
@@ -415,6 +496,7 @@
           <w:rStyle w:val="a4"/>
           <w:sz w:val="28"/>
           <w:szCs w:val="28"/>
+          <w:highlight w:val="yellow"/>
         </w:rPr>
         <w:t>ChangeSet</w:t>
       </w:r>
@@ -424,6 +506,7 @@
           <w:rStyle w:val="a4"/>
           <w:sz w:val="28"/>
           <w:szCs w:val="28"/>
+          <w:highlight w:val="yellow"/>
         </w:rPr>
         <w:t>.</w:t>
       </w:r>
@@ -457,7 +540,15 @@
           <w:sz w:val="28"/>
           <w:szCs w:val="28"/>
         </w:rPr>
-        <w:t xml:space="preserve"> имеет составной идентификатор </w:t>
+        <w:t xml:space="preserve"> </w:t>
+      </w:r>
+      <w:r>
+        <w:rPr>
+          <w:sz w:val="28"/>
+          <w:szCs w:val="28"/>
+          <w:highlight w:val="yellow"/>
+        </w:rPr>
+        <w:t xml:space="preserve">имеет составной идентификатор </w:t>
       </w:r>
       <w:proofErr w:type="spellStart"/>
       <w:r>
@@ -467,6 +558,7 @@
           <w:b/>
           <w:sz w:val="28"/>
           <w:szCs w:val="28"/>
+          <w:highlight w:val="yellow"/>
         </w:rPr>
         <w:t>id</w:t>
       </w:r>
@@ -476,6 +568,7 @@
           <w:b/>
           <w:sz w:val="28"/>
           <w:szCs w:val="28"/>
+          <w:highlight w:val="yellow"/>
         </w:rPr>
         <w:t xml:space="preserve">, </w:t>
       </w:r>
@@ -487,6 +580,7 @@
           <w:b/>
           <w:sz w:val="28"/>
           <w:szCs w:val="28"/>
+          <w:highlight w:val="yellow"/>
         </w:rPr>
         <w:t>author</w:t>
       </w:r>
@@ -495,6 +589,7 @@
         <w:rPr>
           <w:sz w:val="28"/>
           <w:szCs w:val="28"/>
+          <w:highlight w:val="yellow"/>
         </w:rPr>
         <w:t xml:space="preserve"> и </w:t>
       </w:r>
@@ -505,6 +600,7 @@
           <w:rFonts w:ascii="Times New Roman" w:hAnsi="Times New Roman" w:cs="Times New Roman"/>
           <w:sz w:val="28"/>
           <w:szCs w:val="28"/>
+          <w:highlight w:val="yellow"/>
         </w:rPr>
         <w:t>filename</w:t>
       </w:r>
@@ -513,6 +609,7 @@
         <w:rPr>
           <w:sz w:val="28"/>
           <w:szCs w:val="28"/>
+          <w:highlight w:val="yellow"/>
         </w:rPr>
         <w:t>, который должен быть уникальным.</w:t>
       </w:r>
@@ -523,12 +620,14 @@
         <w:rPr>
           <w:sz w:val="28"/>
           <w:szCs w:val="28"/>
-        </w:rPr>
-      </w:pPr>
-      <w:r>
-        <w:rPr>
-          <w:sz w:val="28"/>
-          <w:szCs w:val="28"/>
+          <w:highlight w:val="yellow"/>
+        </w:rPr>
+      </w:pPr>
+      <w:r>
+        <w:rPr>
+          <w:sz w:val="28"/>
+          <w:szCs w:val="28"/>
+          <w:highlight w:val="yellow"/>
         </w:rPr>
         <w:t xml:space="preserve">При первом запуске </w:t>
       </w:r>
@@ -537,6 +636,7 @@
         <w:rPr>
           <w:sz w:val="28"/>
           <w:szCs w:val="28"/>
+          <w:highlight w:val="yellow"/>
         </w:rPr>
         <w:t>Liquibase</w:t>
       </w:r>
@@ -545,6 +645,7 @@
         <w:rPr>
           <w:sz w:val="28"/>
           <w:szCs w:val="28"/>
+          <w:highlight w:val="yellow"/>
         </w:rPr>
         <w:t xml:space="preserve"> создает две технические таблицы:</w:t>
       </w:r>
@@ -559,6 +660,7 @@
         <w:rPr>
           <w:sz w:val="28"/>
           <w:szCs w:val="28"/>
+          <w:highlight w:val="yellow"/>
         </w:rPr>
       </w:pPr>
       <w:proofErr w:type="spellStart"/>
@@ -568,6 +670,7 @@
           <w:rFonts w:ascii="Times New Roman" w:hAnsi="Times New Roman" w:cs="Times New Roman"/>
           <w:sz w:val="28"/>
           <w:szCs w:val="28"/>
+          <w:highlight w:val="yellow"/>
         </w:rPr>
         <w:t>databasechangelog</w:t>
       </w:r>
@@ -576,6 +679,7 @@
         <w:rPr>
           <w:sz w:val="28"/>
           <w:szCs w:val="28"/>
+          <w:highlight w:val="yellow"/>
         </w:rPr>
         <w:t xml:space="preserve"> – Содержит список изменений схемы БД. Туда записываются уже выполненные </w:t>
       </w:r>
@@ -584,6 +688,7 @@
         <w:rPr>
           <w:sz w:val="28"/>
           <w:szCs w:val="28"/>
+          <w:highlight w:val="yellow"/>
         </w:rPr>
         <w:t>changeSet</w:t>
       </w:r>
@@ -592,6 +697,7 @@
         <w:rPr>
           <w:sz w:val="28"/>
           <w:szCs w:val="28"/>
+          <w:highlight w:val="yellow"/>
         </w:rPr>
         <w:t>.</w:t>
       </w:r>
@@ -606,6 +712,7 @@
         <w:rPr>
           <w:sz w:val="28"/>
           <w:szCs w:val="28"/>
+          <w:highlight w:val="yellow"/>
         </w:rPr>
       </w:pPr>
       <w:proofErr w:type="spellStart"/>
@@ -615,6 +722,7 @@
           <w:rFonts w:ascii="Times New Roman" w:hAnsi="Times New Roman" w:cs="Times New Roman"/>
           <w:sz w:val="28"/>
           <w:szCs w:val="28"/>
+          <w:highlight w:val="yellow"/>
         </w:rPr>
         <w:t>databasechangelock</w:t>
       </w:r>
@@ -623,6 +731,7 @@
         <w:rPr>
           <w:sz w:val="28"/>
           <w:szCs w:val="28"/>
+          <w:highlight w:val="yellow"/>
         </w:rPr>
         <w:t xml:space="preserve"> – Используется для блокировки на время работы, чтобы гарантировать одновременную работу только одного экземпляра </w:t>
       </w:r>
@@ -631,6 +740,7 @@
         <w:rPr>
           <w:sz w:val="28"/>
           <w:szCs w:val="28"/>
+          <w:highlight w:val="yellow"/>
         </w:rPr>
         <w:t>Liquibase</w:t>
       </w:r>
@@ -639,6 +749,7 @@
         <w:rPr>
           <w:sz w:val="28"/>
           <w:szCs w:val="28"/>
+          <w:highlight w:val="yellow"/>
         </w:rPr>
         <w:t>.</w:t>
       </w:r>
@@ -766,7 +877,17 @@
           <w:szCs w:val="28"/>
           <w:lang w:eastAsia="ru-RU"/>
         </w:rPr>
-        <w:t xml:space="preserve"> создает таблицу </w:t>
+        <w:t xml:space="preserve"> </w:t>
+      </w:r>
+      <w:r>
+        <w:rPr>
+          <w:rFonts w:ascii="Times New Roman" w:eastAsia="Times New Roman" w:hAnsi="Times New Roman" w:cs="Times New Roman"/>
+          <w:sz w:val="28"/>
+          <w:szCs w:val="28"/>
+          <w:highlight w:val="yellow"/>
+          <w:lang w:eastAsia="ru-RU"/>
+        </w:rPr>
+        <w:t xml:space="preserve">создает таблицу </w:t>
       </w:r>
       <w:proofErr w:type="spellStart"/>
       <w:r>
@@ -774,6 +895,7 @@
           <w:rFonts w:ascii="Times New Roman" w:eastAsia="Times New Roman" w:hAnsi="Times New Roman" w:cs="Times New Roman"/>
           <w:sz w:val="28"/>
           <w:szCs w:val="28"/>
+          <w:highlight w:val="yellow"/>
           <w:lang w:eastAsia="ru-RU"/>
         </w:rPr>
         <w:t>databasechangelock</w:t>
@@ -784,6 +906,7 @@
           <w:rFonts w:ascii="Times New Roman" w:eastAsia="Times New Roman" w:hAnsi="Times New Roman" w:cs="Times New Roman"/>
           <w:sz w:val="28"/>
           <w:szCs w:val="28"/>
+          <w:highlight w:val="yellow"/>
           <w:lang w:eastAsia="ru-RU"/>
         </w:rPr>
         <w:t xml:space="preserve">, в которой есть </w:t>
@@ -794,6 +917,7 @@
           <w:rFonts w:ascii="Times New Roman" w:eastAsia="Times New Roman" w:hAnsi="Times New Roman" w:cs="Times New Roman"/>
           <w:sz w:val="28"/>
           <w:szCs w:val="28"/>
+          <w:highlight w:val="yellow"/>
           <w:lang w:eastAsia="ru-RU"/>
         </w:rPr>
         <w:t>boolean</w:t>
@@ -804,6 +928,7 @@
           <w:rFonts w:ascii="Times New Roman" w:eastAsia="Times New Roman" w:hAnsi="Times New Roman" w:cs="Times New Roman"/>
           <w:sz w:val="28"/>
           <w:szCs w:val="28"/>
+          <w:highlight w:val="yellow"/>
           <w:lang w:eastAsia="ru-RU"/>
         </w:rPr>
         <w:t xml:space="preserve"> поле </w:t>
@@ -814,6 +939,7 @@
           <w:rFonts w:ascii="Times New Roman" w:eastAsia="Times New Roman" w:hAnsi="Times New Roman" w:cs="Times New Roman"/>
           <w:sz w:val="28"/>
           <w:szCs w:val="28"/>
+          <w:highlight w:val="yellow"/>
           <w:lang w:eastAsia="ru-RU"/>
         </w:rPr>
         <w:t>locked</w:t>
@@ -824,6 +950,7 @@
           <w:rFonts w:ascii="Times New Roman" w:eastAsia="Times New Roman" w:hAnsi="Times New Roman" w:cs="Times New Roman"/>
           <w:sz w:val="28"/>
           <w:szCs w:val="28"/>
+          <w:highlight w:val="yellow"/>
           <w:lang w:eastAsia="ru-RU"/>
         </w:rPr>
         <w:t xml:space="preserve">. При запуске </w:t>
@@ -834,6 +961,7 @@
           <w:rFonts w:ascii="Times New Roman" w:eastAsia="Times New Roman" w:hAnsi="Times New Roman" w:cs="Times New Roman"/>
           <w:sz w:val="28"/>
           <w:szCs w:val="28"/>
+          <w:highlight w:val="yellow"/>
           <w:lang w:eastAsia="ru-RU"/>
         </w:rPr>
         <w:t>Liquibase</w:t>
@@ -844,6 +972,7 @@
           <w:rFonts w:ascii="Times New Roman" w:eastAsia="Times New Roman" w:hAnsi="Times New Roman" w:cs="Times New Roman"/>
           <w:sz w:val="28"/>
           <w:szCs w:val="28"/>
+          <w:highlight w:val="yellow"/>
           <w:lang w:eastAsia="ru-RU"/>
         </w:rPr>
         <w:t xml:space="preserve"> проверяет его состояние, и если оно </w:t>
@@ -854,6 +983,7 @@
           <w:rFonts w:ascii="Times New Roman" w:eastAsia="Times New Roman" w:hAnsi="Times New Roman" w:cs="Times New Roman"/>
           <w:sz w:val="28"/>
           <w:szCs w:val="28"/>
+          <w:highlight w:val="yellow"/>
           <w:lang w:eastAsia="ru-RU"/>
         </w:rPr>
         <w:t>true</w:t>
@@ -864,6 +994,7 @@
           <w:rFonts w:ascii="Times New Roman" w:eastAsia="Times New Roman" w:hAnsi="Times New Roman" w:cs="Times New Roman"/>
           <w:sz w:val="28"/>
           <w:szCs w:val="28"/>
+          <w:highlight w:val="yellow"/>
           <w:lang w:eastAsia="ru-RU"/>
         </w:rPr>
         <w:t xml:space="preserve">, то ожидает смены на </w:t>
@@ -874,6 +1005,7 @@
           <w:rFonts w:ascii="Times New Roman" w:eastAsia="Times New Roman" w:hAnsi="Times New Roman" w:cs="Times New Roman"/>
           <w:sz w:val="28"/>
           <w:szCs w:val="28"/>
+          <w:highlight w:val="yellow"/>
           <w:lang w:eastAsia="ru-RU"/>
         </w:rPr>
         <w:t>false</w:t>
@@ -884,6 +1016,7 @@
           <w:rFonts w:ascii="Times New Roman" w:eastAsia="Times New Roman" w:hAnsi="Times New Roman" w:cs="Times New Roman"/>
           <w:sz w:val="28"/>
           <w:szCs w:val="28"/>
+          <w:highlight w:val="yellow"/>
           <w:lang w:eastAsia="ru-RU"/>
         </w:rPr>
         <w:t>.</w:t>
@@ -1197,6 +1330,7 @@
           <w:rFonts w:ascii="Times New Roman" w:eastAsia="Times New Roman" w:hAnsi="Times New Roman" w:cs="Times New Roman"/>
           <w:sz w:val="28"/>
           <w:szCs w:val="28"/>
+          <w:highlight w:val="yellow"/>
           <w:lang w:eastAsia="ru-RU"/>
         </w:rPr>
       </w:pPr>
@@ -1205,6 +1339,7 @@
           <w:rFonts w:ascii="Times New Roman" w:eastAsia="Times New Roman" w:hAnsi="Times New Roman" w:cs="Times New Roman"/>
           <w:sz w:val="28"/>
           <w:szCs w:val="28"/>
+          <w:highlight w:val="yellow"/>
           <w:lang w:eastAsia="ru-RU"/>
         </w:rPr>
         <w:t xml:space="preserve">Далее </w:t>
@@ -1215,6 +1350,7 @@
           <w:rFonts w:ascii="Times New Roman" w:eastAsia="Times New Roman" w:hAnsi="Times New Roman" w:cs="Times New Roman"/>
           <w:sz w:val="28"/>
           <w:szCs w:val="28"/>
+          <w:highlight w:val="yellow"/>
           <w:lang w:eastAsia="ru-RU"/>
         </w:rPr>
         <w:t>Liquibase</w:t>
@@ -1225,6 +1361,7 @@
           <w:rFonts w:ascii="Times New Roman" w:eastAsia="Times New Roman" w:hAnsi="Times New Roman" w:cs="Times New Roman"/>
           <w:sz w:val="28"/>
           <w:szCs w:val="28"/>
+          <w:highlight w:val="yellow"/>
           <w:lang w:eastAsia="ru-RU"/>
         </w:rPr>
         <w:t xml:space="preserve"> читает главный </w:t>
@@ -1235,6 +1372,7 @@
           <w:rFonts w:ascii="Times New Roman" w:eastAsia="Times New Roman" w:hAnsi="Times New Roman" w:cs="Times New Roman"/>
           <w:sz w:val="28"/>
           <w:szCs w:val="28"/>
+          <w:highlight w:val="yellow"/>
           <w:lang w:eastAsia="ru-RU"/>
         </w:rPr>
         <w:t>changelog</w:t>
@@ -1245,6 +1383,7 @@
           <w:rFonts w:ascii="Times New Roman" w:eastAsia="Times New Roman" w:hAnsi="Times New Roman" w:cs="Times New Roman"/>
           <w:sz w:val="28"/>
           <w:szCs w:val="28"/>
+          <w:highlight w:val="yellow"/>
           <w:lang w:eastAsia="ru-RU"/>
         </w:rPr>
         <w:t>, проверяя какие изменения уже были приняты, а какие надо выполнить.</w:t>
@@ -1257,6 +1396,7 @@
           <w:rFonts w:ascii="Times New Roman" w:eastAsia="Times New Roman" w:hAnsi="Times New Roman" w:cs="Times New Roman"/>
           <w:sz w:val="28"/>
           <w:szCs w:val="28"/>
+          <w:highlight w:val="yellow"/>
           <w:lang w:eastAsia="ru-RU"/>
         </w:rPr>
       </w:pPr>
@@ -1265,6 +1405,7 @@
           <w:rFonts w:ascii="Times New Roman" w:eastAsia="Times New Roman" w:hAnsi="Times New Roman" w:cs="Times New Roman"/>
           <w:sz w:val="28"/>
           <w:szCs w:val="28"/>
+          <w:highlight w:val="yellow"/>
           <w:lang w:eastAsia="ru-RU"/>
         </w:rPr>
         <w:t xml:space="preserve">После выполнения </w:t>
@@ -1275,6 +1416,7 @@
           <w:rFonts w:ascii="Times New Roman" w:eastAsia="Times New Roman" w:hAnsi="Times New Roman" w:cs="Times New Roman"/>
           <w:sz w:val="28"/>
           <w:szCs w:val="28"/>
+          <w:highlight w:val="yellow"/>
           <w:lang w:eastAsia="ru-RU"/>
         </w:rPr>
         <w:t>changeSet</w:t>
@@ -1285,6 +1427,7 @@
           <w:rFonts w:ascii="Times New Roman" w:eastAsia="Times New Roman" w:hAnsi="Times New Roman" w:cs="Times New Roman"/>
           <w:sz w:val="28"/>
           <w:szCs w:val="28"/>
+          <w:highlight w:val="yellow"/>
           <w:lang w:eastAsia="ru-RU"/>
         </w:rPr>
         <w:t xml:space="preserve"> в таблицу </w:t>
@@ -1295,6 +1438,7 @@
           <w:rFonts w:ascii="Times New Roman" w:eastAsia="Times New Roman" w:hAnsi="Times New Roman" w:cs="Times New Roman"/>
           <w:sz w:val="28"/>
           <w:szCs w:val="28"/>
+          <w:highlight w:val="yellow"/>
           <w:lang w:eastAsia="ru-RU"/>
         </w:rPr>
         <w:t>databasechangelog</w:t>
@@ -1305,6 +1449,7 @@
           <w:rFonts w:ascii="Times New Roman" w:eastAsia="Times New Roman" w:hAnsi="Times New Roman" w:cs="Times New Roman"/>
           <w:sz w:val="28"/>
           <w:szCs w:val="28"/>
+          <w:highlight w:val="yellow"/>
           <w:lang w:eastAsia="ru-RU"/>
         </w:rPr>
         <w:t xml:space="preserve"> со всем прочим записывается MD5 хэш </w:t>
@@ -1315,6 +1460,7 @@
           <w:rFonts w:ascii="Times New Roman" w:eastAsia="Times New Roman" w:hAnsi="Times New Roman" w:cs="Times New Roman"/>
           <w:sz w:val="28"/>
           <w:szCs w:val="28"/>
+          <w:highlight w:val="yellow"/>
           <w:lang w:eastAsia="ru-RU"/>
         </w:rPr>
         <w:t>changeSet</w:t>
@@ -1325,6 +1471,7 @@
           <w:rFonts w:ascii="Times New Roman" w:eastAsia="Times New Roman" w:hAnsi="Times New Roman" w:cs="Times New Roman"/>
           <w:sz w:val="28"/>
           <w:szCs w:val="28"/>
+          <w:highlight w:val="yellow"/>
           <w:lang w:eastAsia="ru-RU"/>
         </w:rPr>
         <w:t>. Хэш высчитывается на основе нормализованного содержимого XML.</w:t>
@@ -1345,6 +1492,7 @@
           <w:rFonts w:ascii="Times New Roman" w:eastAsia="Times New Roman" w:hAnsi="Times New Roman" w:cs="Times New Roman"/>
           <w:sz w:val="28"/>
           <w:szCs w:val="28"/>
+          <w:highlight w:val="yellow"/>
           <w:lang w:eastAsia="ru-RU"/>
         </w:rPr>
         <w:t xml:space="preserve">При следующем запуске </w:t>
@@ -1355,6 +1503,7 @@
           <w:rFonts w:ascii="Times New Roman" w:eastAsia="Times New Roman" w:hAnsi="Times New Roman" w:cs="Times New Roman"/>
           <w:sz w:val="28"/>
           <w:szCs w:val="28"/>
+          <w:highlight w:val="yellow"/>
           <w:lang w:eastAsia="ru-RU"/>
         </w:rPr>
         <w:t>Liquibase</w:t>
@@ -1365,6 +1514,7 @@
           <w:rFonts w:ascii="Times New Roman" w:eastAsia="Times New Roman" w:hAnsi="Times New Roman" w:cs="Times New Roman"/>
           <w:sz w:val="28"/>
           <w:szCs w:val="28"/>
+          <w:highlight w:val="yellow"/>
           <w:lang w:eastAsia="ru-RU"/>
         </w:rPr>
         <w:t xml:space="preserve"> будет сверять вновь рассчитанные хэш суммы, со значениями в его таблице. </w:t>
@@ -1376,11 +1526,11 @@
           <w:iCs/>
           <w:sz w:val="28"/>
           <w:szCs w:val="28"/>
+          <w:highlight w:val="yellow"/>
           <w:lang w:eastAsia="ru-RU"/>
         </w:rPr>
-        <w:t xml:space="preserve">Если вы изменили уже выполненный </w:t>
-      </w:r>
-      <w:proofErr w:type="spellStart"/>
+        <w:t>Если вы изменили уже выполненный</w:t>
+      </w:r>
       <w:r>
         <w:rPr>
           <w:rFonts w:ascii="Times New Roman" w:eastAsia="Times New Roman" w:hAnsi="Times New Roman" w:cs="Times New Roman"/>
@@ -1390,10 +1540,9 @@
           <w:szCs w:val="28"/>
           <w:lang w:eastAsia="ru-RU"/>
         </w:rPr>
-        <w:lastRenderedPageBreak/>
-        <w:t>changeSet</w:t>
-      </w:r>
-      <w:proofErr w:type="spellEnd"/>
+        <w:t xml:space="preserve"> </w:t>
+      </w:r>
+      <w:proofErr w:type="spellStart"/>
       <w:r>
         <w:rPr>
           <w:rFonts w:ascii="Times New Roman" w:eastAsia="Times New Roman" w:hAnsi="Times New Roman" w:cs="Times New Roman"/>
@@ -1401,6 +1550,21 @@
           <w:iCs/>
           <w:sz w:val="28"/>
           <w:szCs w:val="28"/>
+          <w:highlight w:val="yellow"/>
+          <w:lang w:eastAsia="ru-RU"/>
+        </w:rPr>
+        <w:lastRenderedPageBreak/>
+        <w:t>changeSet</w:t>
+      </w:r>
+      <w:proofErr w:type="spellEnd"/>
+      <w:r>
+        <w:rPr>
+          <w:rFonts w:ascii="Times New Roman" w:eastAsia="Times New Roman" w:hAnsi="Times New Roman" w:cs="Times New Roman"/>
+          <w:i/>
+          <w:iCs/>
+          <w:sz w:val="28"/>
+          <w:szCs w:val="28"/>
+          <w:highlight w:val="yellow"/>
           <w:lang w:eastAsia="ru-RU"/>
         </w:rPr>
         <w:t>, то хэш сумма будет отличаться, и приложение упадет с ошибкой при старте.</w:t>
@@ -1589,7 +1753,16 @@
           <w:sz w:val="28"/>
           <w:szCs w:val="28"/>
         </w:rPr>
-        <w:t xml:space="preserve"> Наиболее важным применением </w:t>
+        <w:t xml:space="preserve"> </w:t>
+      </w:r>
+      <w:r>
+        <w:rPr>
+          <w:rFonts w:ascii="Times New Roman" w:hAnsi="Times New Roman" w:cs="Times New Roman"/>
+          <w:sz w:val="28"/>
+          <w:szCs w:val="28"/>
+          <w:highlight w:val="yellow"/>
+        </w:rPr>
+        <w:t xml:space="preserve">Наиболее важным применением </w:t>
       </w:r>
       <w:proofErr w:type="spellStart"/>
       <w:r>
@@ -1597,6 +1770,7 @@
           <w:rFonts w:ascii="Times New Roman" w:hAnsi="Times New Roman" w:cs="Times New Roman"/>
           <w:sz w:val="28"/>
           <w:szCs w:val="28"/>
+          <w:highlight w:val="yellow"/>
         </w:rPr>
         <w:t>Liquibase</w:t>
       </w:r>
@@ -1606,8 +1780,17 @@
           <w:rFonts w:ascii="Times New Roman" w:hAnsi="Times New Roman" w:cs="Times New Roman"/>
           <w:sz w:val="28"/>
           <w:szCs w:val="28"/>
-        </w:rPr>
-        <w:t xml:space="preserve"> является синхронизация изменений базы данных с несколькими разработчиками в команде; когда вы вносите некоторые изменения в локальную базу данных, другие разработчики могут применить эти изменения и применить их на своих машинах. Ваши изменения будут проверяться в каждом наборе изменений, и вы можете легко вернуться к предыдущему состоянию, если что-то пойдет не так. Кроме того, вы можете использовать </w:t>
+          <w:highlight w:val="yellow"/>
+        </w:rPr>
+        <w:t xml:space="preserve"> является синхронизация изменений базы данных с несколькими разработчиками в команде; когда вы вносите некоторые изменения в локальную базу данных, другие разработчики могут применить эти изменения и применить их на своих машинах.</w:t>
+      </w:r>
+      <w:r>
+        <w:rPr>
+          <w:rFonts w:ascii="Times New Roman" w:hAnsi="Times New Roman" w:cs="Times New Roman"/>
+          <w:sz w:val="28"/>
+          <w:szCs w:val="28"/>
+        </w:rPr>
+        <w:t xml:space="preserve"> Ваши изменения будут проверяться в каждом наборе изменений, и вы можете легко вернуться к предыдущему состоянию, если что-то пойдет не так. Кроме того, вы можете использовать </w:t>
       </w:r>
       <w:proofErr w:type="spellStart"/>
       <w:r>
@@ -1652,6 +1835,7 @@
           <w:b/>
           <w:sz w:val="28"/>
           <w:szCs w:val="28"/>
+          <w:highlight w:val="yellow"/>
         </w:rPr>
       </w:pPr>
       <w:proofErr w:type="spellStart"/>
@@ -1661,6 +1845,7 @@
           <w:b/>
           <w:sz w:val="28"/>
           <w:szCs w:val="28"/>
+          <w:highlight w:val="yellow"/>
         </w:rPr>
         <w:lastRenderedPageBreak/>
         <w:t>Liquibase</w:t>
@@ -1672,6 +1857,7 @@
           <w:b/>
           <w:sz w:val="28"/>
           <w:szCs w:val="28"/>
+          <w:highlight w:val="yellow"/>
         </w:rPr>
         <w:t xml:space="preserve"> умеет генерировать</w:t>
       </w:r>
@@ -1686,6 +1872,7 @@
           <w:rFonts w:ascii="Times New Roman" w:hAnsi="Times New Roman" w:cs="Times New Roman"/>
           <w:sz w:val="28"/>
           <w:szCs w:val="28"/>
+          <w:highlight w:val="yellow"/>
         </w:rPr>
       </w:pPr>
       <w:proofErr w:type="spellStart"/>
@@ -1694,6 +1881,7 @@
           <w:rFonts w:ascii="Times New Roman" w:hAnsi="Times New Roman" w:cs="Times New Roman"/>
           <w:sz w:val="28"/>
           <w:szCs w:val="28"/>
+          <w:highlight w:val="yellow"/>
         </w:rPr>
         <w:t>чейнджсеты</w:t>
       </w:r>
@@ -1703,6 +1891,7 @@
           <w:rFonts w:ascii="Times New Roman" w:hAnsi="Times New Roman" w:cs="Times New Roman"/>
           <w:sz w:val="28"/>
           <w:szCs w:val="28"/>
+          <w:highlight w:val="yellow"/>
         </w:rPr>
         <w:t xml:space="preserve"> по имеющейся схеме базы данных,</w:t>
       </w:r>
@@ -1717,13 +1906,15 @@
           <w:rFonts w:ascii="Times New Roman" w:hAnsi="Times New Roman" w:cs="Times New Roman"/>
           <w:sz w:val="28"/>
           <w:szCs w:val="28"/>
-        </w:rPr>
-      </w:pPr>
-      <w:r>
-        <w:rPr>
-          <w:rFonts w:ascii="Times New Roman" w:hAnsi="Times New Roman" w:cs="Times New Roman"/>
-          <w:sz w:val="28"/>
-          <w:szCs w:val="28"/>
+          <w:highlight w:val="yellow"/>
+        </w:rPr>
+      </w:pPr>
+      <w:r>
+        <w:rPr>
+          <w:rFonts w:ascii="Times New Roman" w:hAnsi="Times New Roman" w:cs="Times New Roman"/>
+          <w:sz w:val="28"/>
+          <w:szCs w:val="28"/>
+          <w:highlight w:val="yellow"/>
         </w:rPr>
         <w:t xml:space="preserve">разницу, произошедшие в базе данных по сравнению с имеющимися </w:t>
       </w:r>
@@ -1733,6 +1924,7 @@
           <w:rFonts w:ascii="Times New Roman" w:hAnsi="Times New Roman" w:cs="Times New Roman"/>
           <w:sz w:val="28"/>
           <w:szCs w:val="28"/>
+          <w:highlight w:val="yellow"/>
         </w:rPr>
         <w:t>чейнджсетами</w:t>
       </w:r>
@@ -1742,6 +1934,7 @@
           <w:rFonts w:ascii="Times New Roman" w:hAnsi="Times New Roman" w:cs="Times New Roman"/>
           <w:sz w:val="28"/>
           <w:szCs w:val="28"/>
+          <w:highlight w:val="yellow"/>
         </w:rPr>
         <w:t xml:space="preserve"> (применимо для </w:t>
       </w:r>
@@ -1751,6 +1944,7 @@
           <w:rFonts w:ascii="Times New Roman" w:hAnsi="Times New Roman" w:cs="Times New Roman"/>
           <w:sz w:val="28"/>
           <w:szCs w:val="28"/>
+          <w:highlight w:val="yellow"/>
         </w:rPr>
         <w:t>Grails</w:t>
       </w:r>
@@ -1760,6 +1954,7 @@
           <w:rFonts w:ascii="Times New Roman" w:hAnsi="Times New Roman" w:cs="Times New Roman"/>
           <w:sz w:val="28"/>
           <w:szCs w:val="28"/>
+          <w:highlight w:val="yellow"/>
         </w:rPr>
         <w:t>).</w:t>
       </w:r>
@@ -1789,6 +1984,7 @@
           <w:b/>
           <w:sz w:val="28"/>
           <w:szCs w:val="28"/>
+          <w:highlight w:val="yellow"/>
         </w:rPr>
         <w:t xml:space="preserve">КОМАНДЫ </w:t>
       </w:r>
@@ -1799,6 +1995,7 @@
           <w:b/>
           <w:sz w:val="28"/>
           <w:szCs w:val="28"/>
+          <w:highlight w:val="yellow"/>
           <w:lang w:val="en-US"/>
         </w:rPr>
         <w:t>Liquibase</w:t>
@@ -2366,6 +2563,7 @@
           <w:rFonts w:ascii="Times New Roman" w:eastAsia="Times New Roman" w:hAnsi="Times New Roman" w:cs="Times New Roman"/>
           <w:sz w:val="28"/>
           <w:szCs w:val="28"/>
+          <w:highlight w:val="yellow"/>
           <w:lang w:eastAsia="ru-RU"/>
         </w:rPr>
       </w:pPr>
@@ -2374,6 +2572,7 @@
           <w:rFonts w:ascii="Times New Roman" w:eastAsia="Times New Roman" w:hAnsi="Times New Roman" w:cs="Times New Roman"/>
           <w:sz w:val="28"/>
           <w:szCs w:val="28"/>
+          <w:highlight w:val="yellow"/>
           <w:lang w:eastAsia="ru-RU"/>
         </w:rPr>
         <w:t xml:space="preserve">в файл </w:t>
@@ -2384,6 +2583,7 @@
           <w:rFonts w:ascii="Times New Roman" w:eastAsia="Times New Roman" w:hAnsi="Times New Roman" w:cs="Times New Roman"/>
           <w:sz w:val="28"/>
           <w:szCs w:val="28"/>
+          <w:highlight w:val="yellow"/>
           <w:lang w:eastAsia="ru-RU"/>
         </w:rPr>
         <w:t>application.yml</w:t>
@@ -2394,6 +2594,7 @@
           <w:rFonts w:ascii="Times New Roman" w:eastAsia="Times New Roman" w:hAnsi="Times New Roman" w:cs="Times New Roman"/>
           <w:sz w:val="28"/>
           <w:szCs w:val="28"/>
+          <w:highlight w:val="yellow"/>
           <w:lang w:eastAsia="ru-RU"/>
         </w:rPr>
         <w:t xml:space="preserve"> укажем соединение с базой данных:</w:t>
@@ -2424,6 +2625,7 @@
           <w:rFonts w:ascii="Times New Roman" w:eastAsia="Times New Roman" w:hAnsi="Times New Roman" w:cs="Times New Roman"/>
           <w:sz w:val="28"/>
           <w:szCs w:val="28"/>
+          <w:highlight w:val="yellow"/>
           <w:lang w:val="en-US" w:eastAsia="ru-RU"/>
         </w:rPr>
       </w:pPr>
@@ -2432,6 +2634,7 @@
           <w:rFonts w:ascii="Times New Roman" w:eastAsia="Times New Roman" w:hAnsi="Times New Roman" w:cs="Times New Roman"/>
           <w:sz w:val="28"/>
           <w:szCs w:val="28"/>
+          <w:highlight w:val="yellow"/>
           <w:lang w:val="en-US" w:eastAsia="ru-RU"/>
         </w:rPr>
         <w:t>spring:</w:t>
@@ -2462,6 +2665,7 @@
           <w:rFonts w:ascii="Times New Roman" w:eastAsia="Times New Roman" w:hAnsi="Times New Roman" w:cs="Times New Roman"/>
           <w:sz w:val="28"/>
           <w:szCs w:val="28"/>
+          <w:highlight w:val="yellow"/>
           <w:lang w:val="en-US" w:eastAsia="ru-RU"/>
         </w:rPr>
       </w:pPr>
@@ -2470,6 +2674,7 @@
           <w:rFonts w:ascii="Times New Roman" w:eastAsia="Times New Roman" w:hAnsi="Times New Roman" w:cs="Times New Roman"/>
           <w:sz w:val="28"/>
           <w:szCs w:val="28"/>
+          <w:highlight w:val="yellow"/>
           <w:lang w:val="en-US" w:eastAsia="ru-RU"/>
         </w:rPr>
         <w:t xml:space="preserve">  </w:t>
@@ -2480,6 +2685,7 @@
           <w:rFonts w:ascii="Times New Roman" w:eastAsia="Times New Roman" w:hAnsi="Times New Roman" w:cs="Times New Roman"/>
           <w:sz w:val="28"/>
           <w:szCs w:val="28"/>
+          <w:highlight w:val="yellow"/>
           <w:lang w:val="en-US" w:eastAsia="ru-RU"/>
         </w:rPr>
         <w:t>datasource</w:t>
@@ -2490,6 +2696,7 @@
           <w:rFonts w:ascii="Times New Roman" w:eastAsia="Times New Roman" w:hAnsi="Times New Roman" w:cs="Times New Roman"/>
           <w:sz w:val="28"/>
           <w:szCs w:val="28"/>
+          <w:highlight w:val="yellow"/>
           <w:lang w:val="en-US" w:eastAsia="ru-RU"/>
         </w:rPr>
         <w:t>:</w:t>
@@ -2520,6 +2727,7 @@
           <w:rFonts w:ascii="Times New Roman" w:eastAsia="Times New Roman" w:hAnsi="Times New Roman" w:cs="Times New Roman"/>
           <w:sz w:val="28"/>
           <w:szCs w:val="28"/>
+          <w:highlight w:val="yellow"/>
           <w:lang w:val="en-US" w:eastAsia="ru-RU"/>
         </w:rPr>
       </w:pPr>
@@ -2528,6 +2736,7 @@
           <w:rFonts w:ascii="Times New Roman" w:eastAsia="Times New Roman" w:hAnsi="Times New Roman" w:cs="Times New Roman"/>
           <w:sz w:val="28"/>
           <w:szCs w:val="28"/>
+          <w:highlight w:val="yellow"/>
           <w:lang w:val="en-US" w:eastAsia="ru-RU"/>
         </w:rPr>
         <w:t xml:space="preserve">    url: </w:t>
@@ -2539,6 +2748,7 @@
           <w:rFonts w:ascii="Times New Roman" w:eastAsia="Times New Roman" w:hAnsi="Times New Roman" w:cs="Times New Roman"/>
           <w:sz w:val="28"/>
           <w:szCs w:val="28"/>
+          <w:highlight w:val="yellow"/>
           <w:lang w:val="en-US" w:eastAsia="ru-RU"/>
         </w:rPr>
         <w:t>jdbc:postgresql</w:t>
@@ -2549,6 +2759,7 @@
           <w:rFonts w:ascii="Times New Roman" w:eastAsia="Times New Roman" w:hAnsi="Times New Roman" w:cs="Times New Roman"/>
           <w:sz w:val="28"/>
           <w:szCs w:val="28"/>
+          <w:highlight w:val="yellow"/>
           <w:lang w:val="en-US" w:eastAsia="ru-RU"/>
         </w:rPr>
         <w:t>://localhost:5432/</w:t>
@@ -2559,6 +2770,7 @@
           <w:rFonts w:ascii="Times New Roman" w:eastAsia="Times New Roman" w:hAnsi="Times New Roman" w:cs="Times New Roman"/>
           <w:sz w:val="28"/>
           <w:szCs w:val="28"/>
+          <w:highlight w:val="yellow"/>
           <w:lang w:val="en-US" w:eastAsia="ru-RU"/>
         </w:rPr>
         <w:t>liquibase_example</w:t>
@@ -2591,6 +2803,7 @@
           <w:rFonts w:ascii="Times New Roman" w:eastAsia="Times New Roman" w:hAnsi="Times New Roman" w:cs="Times New Roman"/>
           <w:sz w:val="28"/>
           <w:szCs w:val="28"/>
+          <w:highlight w:val="yellow"/>
           <w:lang w:val="en-US" w:eastAsia="ru-RU"/>
         </w:rPr>
       </w:pPr>
@@ -2599,6 +2812,7 @@
           <w:rFonts w:ascii="Times New Roman" w:eastAsia="Times New Roman" w:hAnsi="Times New Roman" w:cs="Times New Roman"/>
           <w:sz w:val="28"/>
           <w:szCs w:val="28"/>
+          <w:highlight w:val="yellow"/>
           <w:lang w:val="en-US" w:eastAsia="ru-RU"/>
         </w:rPr>
         <w:t xml:space="preserve">    username: </w:t>
@@ -2609,6 +2823,7 @@
           <w:rFonts w:ascii="Times New Roman" w:eastAsia="Times New Roman" w:hAnsi="Times New Roman" w:cs="Times New Roman"/>
           <w:sz w:val="28"/>
           <w:szCs w:val="28"/>
+          <w:highlight w:val="yellow"/>
           <w:lang w:val="en-US" w:eastAsia="ru-RU"/>
         </w:rPr>
         <w:t>postgres</w:t>
@@ -2640,6 +2855,7 @@
           <w:rFonts w:ascii="Times New Roman" w:eastAsia="Times New Roman" w:hAnsi="Times New Roman" w:cs="Times New Roman"/>
           <w:sz w:val="28"/>
           <w:szCs w:val="28"/>
+          <w:highlight w:val="yellow"/>
           <w:lang w:val="en-US" w:eastAsia="ru-RU"/>
         </w:rPr>
       </w:pPr>
@@ -2648,6 +2864,7 @@
           <w:rFonts w:ascii="Times New Roman" w:eastAsia="Times New Roman" w:hAnsi="Times New Roman" w:cs="Times New Roman"/>
           <w:sz w:val="28"/>
           <w:szCs w:val="28"/>
+          <w:highlight w:val="yellow"/>
           <w:lang w:val="en-US" w:eastAsia="ru-RU"/>
         </w:rPr>
         <w:t xml:space="preserve">    driver-class-name: </w:t>
@@ -2659,6 +2876,7 @@
           <w:rFonts w:ascii="Times New Roman" w:eastAsia="Times New Roman" w:hAnsi="Times New Roman" w:cs="Times New Roman"/>
           <w:sz w:val="28"/>
           <w:szCs w:val="28"/>
+          <w:highlight w:val="yellow"/>
           <w:lang w:val="en-US" w:eastAsia="ru-RU"/>
         </w:rPr>
         <w:t>org.postgresql</w:t>
@@ -2669,6 +2887,7 @@
           <w:rFonts w:ascii="Times New Roman" w:eastAsia="Times New Roman" w:hAnsi="Times New Roman" w:cs="Times New Roman"/>
           <w:sz w:val="28"/>
           <w:szCs w:val="28"/>
+          <w:highlight w:val="yellow"/>
           <w:lang w:val="en-US" w:eastAsia="ru-RU"/>
         </w:rPr>
         <w:t>.Driver</w:t>
@@ -2708,6 +2927,7 @@
           <w:rFonts w:ascii="Times New Roman" w:eastAsia="Times New Roman" w:hAnsi="Times New Roman" w:cs="Times New Roman"/>
           <w:sz w:val="28"/>
           <w:szCs w:val="28"/>
+          <w:highlight w:val="yellow"/>
           <w:lang w:val="en-US" w:eastAsia="ru-RU"/>
         </w:rPr>
         <w:t xml:space="preserve">    </w:t>
@@ -2718,6 +2938,7 @@
           <w:rFonts w:ascii="Times New Roman" w:eastAsia="Times New Roman" w:hAnsi="Times New Roman" w:cs="Times New Roman"/>
           <w:sz w:val="28"/>
           <w:szCs w:val="28"/>
+          <w:highlight w:val="yellow"/>
           <w:lang w:eastAsia="ru-RU"/>
         </w:rPr>
         <w:t>password</w:t>
@@ -2728,6 +2949,7 @@
           <w:rFonts w:ascii="Times New Roman" w:eastAsia="Times New Roman" w:hAnsi="Times New Roman" w:cs="Times New Roman"/>
           <w:sz w:val="28"/>
           <w:szCs w:val="28"/>
+          <w:highlight w:val="yellow"/>
           <w:lang w:eastAsia="ru-RU"/>
         </w:rPr>
         <w:t xml:space="preserve">: </w:t>
@@ -2738,6 +2960,7 @@
           <w:rFonts w:ascii="Times New Roman" w:eastAsia="Times New Roman" w:hAnsi="Times New Roman" w:cs="Times New Roman"/>
           <w:sz w:val="28"/>
           <w:szCs w:val="28"/>
+          <w:highlight w:val="yellow"/>
           <w:lang w:eastAsia="ru-RU"/>
         </w:rPr>
         <w:t>password</w:t>
@@ -2766,12 +2989,14 @@
         <w:rPr>
           <w:sz w:val="28"/>
           <w:szCs w:val="28"/>
-        </w:rPr>
-      </w:pPr>
-      <w:r>
-        <w:rPr>
-          <w:sz w:val="28"/>
-          <w:szCs w:val="28"/>
+          <w:highlight w:val="yellow"/>
+        </w:rPr>
+      </w:pPr>
+      <w:r>
+        <w:rPr>
+          <w:sz w:val="28"/>
+          <w:szCs w:val="28"/>
+          <w:highlight w:val="yellow"/>
         </w:rPr>
         <w:t xml:space="preserve">Создадим таблицу </w:t>
       </w:r>
@@ -2780,6 +3005,7 @@
         <w:rPr>
           <w:sz w:val="28"/>
           <w:szCs w:val="28"/>
+          <w:highlight w:val="yellow"/>
         </w:rPr>
         <w:t>Person</w:t>
       </w:r>
@@ -2788,6 +3014,7 @@
         <w:rPr>
           <w:sz w:val="28"/>
           <w:szCs w:val="28"/>
+          <w:highlight w:val="yellow"/>
         </w:rPr>
         <w:t>.</w:t>
       </w:r>
@@ -2800,6 +3027,7 @@
           <w:rFonts w:ascii="Times New Roman" w:hAnsi="Times New Roman" w:cs="Times New Roman"/>
           <w:sz w:val="28"/>
           <w:szCs w:val="28"/>
+          <w:highlight w:val="yellow"/>
           <w:lang w:val="en-US"/>
         </w:rPr>
       </w:pPr>
@@ -2809,6 +3037,7 @@
           <w:rFonts w:ascii="Times New Roman" w:hAnsi="Times New Roman" w:cs="Times New Roman"/>
           <w:sz w:val="28"/>
           <w:szCs w:val="28"/>
+          <w:highlight w:val="yellow"/>
           <w:lang w:val="en-US"/>
         </w:rPr>
         <w:t>&lt;</w:t>
@@ -2820,6 +3049,7 @@
           <w:rFonts w:ascii="Times New Roman" w:hAnsi="Times New Roman" w:cs="Times New Roman"/>
           <w:sz w:val="28"/>
           <w:szCs w:val="28"/>
+          <w:highlight w:val="yellow"/>
           <w:lang w:val="en-US"/>
         </w:rPr>
         <w:t>changeSet</w:t>
@@ -2831,6 +3061,7 @@
           <w:rFonts w:ascii="Times New Roman" w:hAnsi="Times New Roman" w:cs="Times New Roman"/>
           <w:sz w:val="28"/>
           <w:szCs w:val="28"/>
+          <w:highlight w:val="yellow"/>
           <w:lang w:val="en-US"/>
         </w:rPr>
         <w:t xml:space="preserve"> </w:t>
@@ -2841,6 +3072,7 @@
           <w:rFonts w:ascii="Times New Roman" w:hAnsi="Times New Roman" w:cs="Times New Roman"/>
           <w:sz w:val="28"/>
           <w:szCs w:val="28"/>
+          <w:highlight w:val="yellow"/>
           <w:lang w:val="en-US"/>
         </w:rPr>
         <w:t>id</w:t>
@@ -2851,6 +3083,7 @@
           <w:rFonts w:ascii="Times New Roman" w:hAnsi="Times New Roman" w:cs="Times New Roman"/>
           <w:sz w:val="28"/>
           <w:szCs w:val="28"/>
+          <w:highlight w:val="yellow"/>
           <w:lang w:val="en-US"/>
         </w:rPr>
         <w:t>=</w:t>
@@ -2861,6 +3094,7 @@
           <w:rFonts w:ascii="Times New Roman" w:hAnsi="Times New Roman" w:cs="Times New Roman"/>
           <w:sz w:val="28"/>
           <w:szCs w:val="28"/>
+          <w:highlight w:val="yellow"/>
           <w:lang w:val="en-US"/>
         </w:rPr>
         <w:t>"create-table-person"</w:t>
@@ -2871,6 +3105,7 @@
           <w:rFonts w:ascii="Times New Roman" w:hAnsi="Times New Roman" w:cs="Times New Roman"/>
           <w:sz w:val="28"/>
           <w:szCs w:val="28"/>
+          <w:highlight w:val="yellow"/>
           <w:lang w:val="en-US"/>
         </w:rPr>
         <w:t xml:space="preserve"> </w:t>
@@ -2881,6 +3116,7 @@
           <w:rFonts w:ascii="Times New Roman" w:hAnsi="Times New Roman" w:cs="Times New Roman"/>
           <w:sz w:val="28"/>
           <w:szCs w:val="28"/>
+          <w:highlight w:val="yellow"/>
           <w:lang w:val="en-US"/>
         </w:rPr>
         <w:t>author</w:t>
@@ -2891,6 +3127,7 @@
           <w:rFonts w:ascii="Times New Roman" w:hAnsi="Times New Roman" w:cs="Times New Roman"/>
           <w:sz w:val="28"/>
           <w:szCs w:val="28"/>
+          <w:highlight w:val="yellow"/>
           <w:lang w:val="en-US"/>
         </w:rPr>
         <w:t>=</w:t>
@@ -2901,6 +3138,7 @@
           <w:rFonts w:ascii="Times New Roman" w:hAnsi="Times New Roman" w:cs="Times New Roman"/>
           <w:sz w:val="28"/>
           <w:szCs w:val="28"/>
+          <w:highlight w:val="yellow"/>
           <w:lang w:val="en-US"/>
         </w:rPr>
         <w:t>"</w:t>
@@ -2912,6 +3150,7 @@
           <w:rFonts w:ascii="Times New Roman" w:hAnsi="Times New Roman" w:cs="Times New Roman"/>
           <w:sz w:val="28"/>
           <w:szCs w:val="28"/>
+          <w:highlight w:val="yellow"/>
           <w:lang w:val="en-US"/>
         </w:rPr>
         <w:t>uPagge</w:t>
@@ -2923,6 +3162,7 @@
           <w:rFonts w:ascii="Times New Roman" w:hAnsi="Times New Roman" w:cs="Times New Roman"/>
           <w:sz w:val="28"/>
           <w:szCs w:val="28"/>
+          <w:highlight w:val="yellow"/>
           <w:lang w:val="en-US"/>
         </w:rPr>
         <w:t>"</w:t>
@@ -2933,6 +3173,7 @@
           <w:rFonts w:ascii="Times New Roman" w:hAnsi="Times New Roman" w:cs="Times New Roman"/>
           <w:sz w:val="28"/>
           <w:szCs w:val="28"/>
+          <w:highlight w:val="yellow"/>
           <w:lang w:val="en-US"/>
         </w:rPr>
         <w:t>&gt;</w:t>
@@ -2946,6 +3187,7 @@
           <w:rFonts w:ascii="Times New Roman" w:hAnsi="Times New Roman" w:cs="Times New Roman"/>
           <w:sz w:val="28"/>
           <w:szCs w:val="28"/>
+          <w:highlight w:val="yellow"/>
           <w:lang w:val="en-US"/>
         </w:rPr>
       </w:pPr>
@@ -2955,6 +3197,7 @@
           <w:rFonts w:ascii="Times New Roman" w:hAnsi="Times New Roman" w:cs="Times New Roman"/>
           <w:sz w:val="28"/>
           <w:szCs w:val="28"/>
+          <w:highlight w:val="yellow"/>
           <w:lang w:val="en-US"/>
         </w:rPr>
         <w:t xml:space="preserve">    </w:t>
@@ -2965,6 +3208,7 @@
           <w:rFonts w:ascii="Times New Roman" w:hAnsi="Times New Roman" w:cs="Times New Roman"/>
           <w:sz w:val="28"/>
           <w:szCs w:val="28"/>
+          <w:highlight w:val="yellow"/>
           <w:lang w:val="en-US"/>
         </w:rPr>
         <w:t>&lt;</w:t>
@@ -2976,6 +3220,7 @@
           <w:rFonts w:ascii="Times New Roman" w:hAnsi="Times New Roman" w:cs="Times New Roman"/>
           <w:sz w:val="28"/>
           <w:szCs w:val="28"/>
+          <w:highlight w:val="yellow"/>
           <w:lang w:val="en-US"/>
         </w:rPr>
         <w:t>createTable</w:t>
@@ -2987,6 +3232,7 @@
           <w:rFonts w:ascii="Times New Roman" w:hAnsi="Times New Roman" w:cs="Times New Roman"/>
           <w:sz w:val="28"/>
           <w:szCs w:val="28"/>
+          <w:highlight w:val="yellow"/>
           <w:lang w:val="en-US"/>
         </w:rPr>
         <w:t xml:space="preserve"> </w:t>
@@ -2998,6 +3244,7 @@
           <w:rFonts w:ascii="Times New Roman" w:hAnsi="Times New Roman" w:cs="Times New Roman"/>
           <w:sz w:val="28"/>
           <w:szCs w:val="28"/>
+          <w:highlight w:val="yellow"/>
           <w:lang w:val="en-US"/>
         </w:rPr>
         <w:t>tableName</w:t>
@@ -3009,6 +3256,7 @@
           <w:rFonts w:ascii="Times New Roman" w:hAnsi="Times New Roman" w:cs="Times New Roman"/>
           <w:sz w:val="28"/>
           <w:szCs w:val="28"/>
+          <w:highlight w:val="yellow"/>
           <w:lang w:val="en-US"/>
         </w:rPr>
         <w:t>=</w:t>
@@ -3019,6 +3267,7 @@
           <w:rFonts w:ascii="Times New Roman" w:hAnsi="Times New Roman" w:cs="Times New Roman"/>
           <w:sz w:val="28"/>
           <w:szCs w:val="28"/>
+          <w:highlight w:val="yellow"/>
           <w:lang w:val="en-US"/>
         </w:rPr>
         <w:t>"person"</w:t>
@@ -3029,6 +3278,7 @@
           <w:rFonts w:ascii="Times New Roman" w:hAnsi="Times New Roman" w:cs="Times New Roman"/>
           <w:sz w:val="28"/>
           <w:szCs w:val="28"/>
+          <w:highlight w:val="yellow"/>
           <w:lang w:val="en-US"/>
         </w:rPr>
         <w:t>&gt;</w:t>
@@ -3042,6 +3292,7 @@
           <w:rFonts w:ascii="Times New Roman" w:hAnsi="Times New Roman" w:cs="Times New Roman"/>
           <w:sz w:val="28"/>
           <w:szCs w:val="28"/>
+          <w:highlight w:val="yellow"/>
           <w:lang w:val="en-US"/>
         </w:rPr>
       </w:pPr>
@@ -3051,6 +3302,7 @@
           <w:rFonts w:ascii="Times New Roman" w:hAnsi="Times New Roman" w:cs="Times New Roman"/>
           <w:sz w:val="28"/>
           <w:szCs w:val="28"/>
+          <w:highlight w:val="yellow"/>
           <w:lang w:val="en-US"/>
         </w:rPr>
         <w:t xml:space="preserve">        </w:t>
@@ -3061,6 +3313,7 @@
           <w:rFonts w:ascii="Times New Roman" w:hAnsi="Times New Roman" w:cs="Times New Roman"/>
           <w:sz w:val="28"/>
           <w:szCs w:val="28"/>
+          <w:highlight w:val="yellow"/>
           <w:lang w:val="en-US"/>
         </w:rPr>
         <w:t>&lt;</w:t>
@@ -3071,6 +3324,7 @@
           <w:rFonts w:ascii="Times New Roman" w:hAnsi="Times New Roman" w:cs="Times New Roman"/>
           <w:sz w:val="28"/>
           <w:szCs w:val="28"/>
+          <w:highlight w:val="yellow"/>
           <w:lang w:val="en-US"/>
         </w:rPr>
         <w:t>column</w:t>
@@ -3081,6 +3335,7 @@
           <w:rFonts w:ascii="Times New Roman" w:hAnsi="Times New Roman" w:cs="Times New Roman"/>
           <w:sz w:val="28"/>
           <w:szCs w:val="28"/>
+          <w:highlight w:val="yellow"/>
           <w:lang w:val="en-US"/>
         </w:rPr>
         <w:t xml:space="preserve"> </w:t>
@@ -3091,6 +3346,7 @@
           <w:rFonts w:ascii="Times New Roman" w:hAnsi="Times New Roman" w:cs="Times New Roman"/>
           <w:sz w:val="28"/>
           <w:szCs w:val="28"/>
+          <w:highlight w:val="yellow"/>
           <w:lang w:val="en-US"/>
         </w:rPr>
         <w:t>name</w:t>
@@ -3101,6 +3357,7 @@
           <w:rFonts w:ascii="Times New Roman" w:hAnsi="Times New Roman" w:cs="Times New Roman"/>
           <w:sz w:val="28"/>
           <w:szCs w:val="28"/>
+          <w:highlight w:val="yellow"/>
           <w:lang w:val="en-US"/>
         </w:rPr>
         <w:t>=</w:t>
@@ -3111,6 +3368,7 @@
           <w:rFonts w:ascii="Times New Roman" w:hAnsi="Times New Roman" w:cs="Times New Roman"/>
           <w:sz w:val="28"/>
           <w:szCs w:val="28"/>
+          <w:highlight w:val="yellow"/>
           <w:lang w:val="en-US"/>
         </w:rPr>
         <w:t>"id"</w:t>
@@ -3121,6 +3379,7 @@
           <w:rFonts w:ascii="Times New Roman" w:hAnsi="Times New Roman" w:cs="Times New Roman"/>
           <w:sz w:val="28"/>
           <w:szCs w:val="28"/>
+          <w:highlight w:val="yellow"/>
           <w:lang w:val="en-US"/>
         </w:rPr>
         <w:t xml:space="preserve"> </w:t>
@@ -3131,6 +3390,7 @@
           <w:rFonts w:ascii="Times New Roman" w:hAnsi="Times New Roman" w:cs="Times New Roman"/>
           <w:sz w:val="28"/>
           <w:szCs w:val="28"/>
+          <w:highlight w:val="yellow"/>
           <w:lang w:val="en-US"/>
         </w:rPr>
         <w:t>type</w:t>
@@ -3141,6 +3401,7 @@
           <w:rFonts w:ascii="Times New Roman" w:hAnsi="Times New Roman" w:cs="Times New Roman"/>
           <w:sz w:val="28"/>
           <w:szCs w:val="28"/>
+          <w:highlight w:val="yellow"/>
           <w:lang w:val="en-US"/>
         </w:rPr>
         <w:t>=</w:t>
@@ -3151,6 +3412,7 @@
           <w:rFonts w:ascii="Times New Roman" w:hAnsi="Times New Roman" w:cs="Times New Roman"/>
           <w:sz w:val="28"/>
           <w:szCs w:val="28"/>
+          <w:highlight w:val="yellow"/>
           <w:lang w:val="en-US"/>
         </w:rPr>
         <w:t>"int"</w:t>
@@ -3161,6 +3423,7 @@
           <w:rFonts w:ascii="Times New Roman" w:hAnsi="Times New Roman" w:cs="Times New Roman"/>
           <w:sz w:val="28"/>
           <w:szCs w:val="28"/>
+          <w:highlight w:val="yellow"/>
           <w:lang w:val="en-US"/>
         </w:rPr>
         <w:t xml:space="preserve"> </w:t>
@@ -3172,6 +3435,7 @@
           <w:rFonts w:ascii="Times New Roman" w:hAnsi="Times New Roman" w:cs="Times New Roman"/>
           <w:sz w:val="28"/>
           <w:szCs w:val="28"/>
+          <w:highlight w:val="yellow"/>
           <w:lang w:val="en-US"/>
         </w:rPr>
         <w:t>autoIncrement</w:t>
@@ -3183,6 +3447,7 @@
           <w:rFonts w:ascii="Times New Roman" w:hAnsi="Times New Roman" w:cs="Times New Roman"/>
           <w:sz w:val="28"/>
           <w:szCs w:val="28"/>
+          <w:highlight w:val="yellow"/>
           <w:lang w:val="en-US"/>
         </w:rPr>
         <w:t>=</w:t>
@@ -3193,6 +3458,7 @@
           <w:rFonts w:ascii="Times New Roman" w:hAnsi="Times New Roman" w:cs="Times New Roman"/>
           <w:sz w:val="28"/>
           <w:szCs w:val="28"/>
+          <w:highlight w:val="yellow"/>
           <w:lang w:val="en-US"/>
         </w:rPr>
         <w:t>"true"</w:t>
@@ -3203,6 +3469,7 @@
           <w:rFonts w:ascii="Times New Roman" w:hAnsi="Times New Roman" w:cs="Times New Roman"/>
           <w:sz w:val="28"/>
           <w:szCs w:val="28"/>
+          <w:highlight w:val="yellow"/>
           <w:lang w:val="en-US"/>
         </w:rPr>
         <w:t>&gt;</w:t>
@@ -3216,6 +3483,7 @@
           <w:rFonts w:ascii="Times New Roman" w:hAnsi="Times New Roman" w:cs="Times New Roman"/>
           <w:sz w:val="28"/>
           <w:szCs w:val="28"/>
+          <w:highlight w:val="yellow"/>
           <w:lang w:val="en-US"/>
         </w:rPr>
       </w:pPr>
@@ -3225,6 +3493,7 @@
           <w:rFonts w:ascii="Times New Roman" w:hAnsi="Times New Roman" w:cs="Times New Roman"/>
           <w:sz w:val="28"/>
           <w:szCs w:val="28"/>
+          <w:highlight w:val="yellow"/>
           <w:lang w:val="en-US"/>
         </w:rPr>
         <w:t xml:space="preserve">            </w:t>
@@ -3235,6 +3504,7 @@
           <w:rFonts w:ascii="Times New Roman" w:hAnsi="Times New Roman" w:cs="Times New Roman"/>
           <w:sz w:val="28"/>
           <w:szCs w:val="28"/>
+          <w:highlight w:val="yellow"/>
           <w:lang w:val="en-US"/>
         </w:rPr>
         <w:t>&lt;</w:t>
@@ -3245,6 +3515,7 @@
           <w:rFonts w:ascii="Times New Roman" w:hAnsi="Times New Roman" w:cs="Times New Roman"/>
           <w:sz w:val="28"/>
           <w:szCs w:val="28"/>
+          <w:highlight w:val="yellow"/>
           <w:lang w:val="en-US"/>
         </w:rPr>
         <w:t>constraints</w:t>
@@ -3255,6 +3526,7 @@
           <w:rFonts w:ascii="Times New Roman" w:hAnsi="Times New Roman" w:cs="Times New Roman"/>
           <w:sz w:val="28"/>
           <w:szCs w:val="28"/>
+          <w:highlight w:val="yellow"/>
           <w:lang w:val="en-US"/>
         </w:rPr>
         <w:t xml:space="preserve"> </w:t>
@@ -3265,6 +3537,7 @@
           <w:rFonts w:ascii="Times New Roman" w:hAnsi="Times New Roman" w:cs="Times New Roman"/>
           <w:sz w:val="28"/>
           <w:szCs w:val="28"/>
+          <w:highlight w:val="yellow"/>
           <w:lang w:val="en-US"/>
         </w:rPr>
         <w:t>nullable</w:t>
@@ -3275,6 +3548,7 @@
           <w:rFonts w:ascii="Times New Roman" w:hAnsi="Times New Roman" w:cs="Times New Roman"/>
           <w:sz w:val="28"/>
           <w:szCs w:val="28"/>
+          <w:highlight w:val="yellow"/>
           <w:lang w:val="en-US"/>
         </w:rPr>
         <w:t>=</w:t>
@@ -3285,6 +3559,7 @@
           <w:rFonts w:ascii="Times New Roman" w:hAnsi="Times New Roman" w:cs="Times New Roman"/>
           <w:sz w:val="28"/>
           <w:szCs w:val="28"/>
+          <w:highlight w:val="yellow"/>
           <w:lang w:val="en-US"/>
         </w:rPr>
         <w:t>"false"</w:t>
@@ -3295,6 +3570,7 @@
           <w:rFonts w:ascii="Times New Roman" w:hAnsi="Times New Roman" w:cs="Times New Roman"/>
           <w:sz w:val="28"/>
           <w:szCs w:val="28"/>
+          <w:highlight w:val="yellow"/>
           <w:lang w:val="en-US"/>
         </w:rPr>
         <w:t xml:space="preserve"> </w:t>
@@ -3306,6 +3582,7 @@
           <w:rFonts w:ascii="Times New Roman" w:hAnsi="Times New Roman" w:cs="Times New Roman"/>
           <w:sz w:val="28"/>
           <w:szCs w:val="28"/>
+          <w:highlight w:val="yellow"/>
           <w:lang w:val="en-US"/>
         </w:rPr>
         <w:t>primaryKey</w:t>
@@ -3317,6 +3594,7 @@
           <w:rFonts w:ascii="Times New Roman" w:hAnsi="Times New Roman" w:cs="Times New Roman"/>
           <w:sz w:val="28"/>
           <w:szCs w:val="28"/>
+          <w:highlight w:val="yellow"/>
           <w:lang w:val="en-US"/>
         </w:rPr>
         <w:t>=</w:t>
@@ -3327,6 +3605,7 @@
           <w:rFonts w:ascii="Times New Roman" w:hAnsi="Times New Roman" w:cs="Times New Roman"/>
           <w:sz w:val="28"/>
           <w:szCs w:val="28"/>
+          <w:highlight w:val="yellow"/>
           <w:lang w:val="en-US"/>
         </w:rPr>
         <w:t>"true"</w:t>
@@ -3337,6 +3616,7 @@
           <w:rFonts w:ascii="Times New Roman" w:hAnsi="Times New Roman" w:cs="Times New Roman"/>
           <w:sz w:val="28"/>
           <w:szCs w:val="28"/>
+          <w:highlight w:val="yellow"/>
           <w:lang w:val="en-US"/>
         </w:rPr>
         <w:t>/&gt;</w:t>
@@ -3350,6 +3630,7 @@
           <w:rFonts w:ascii="Times New Roman" w:hAnsi="Times New Roman" w:cs="Times New Roman"/>
           <w:sz w:val="28"/>
           <w:szCs w:val="28"/>
+          <w:highlight w:val="yellow"/>
           <w:lang w:val="en-US"/>
         </w:rPr>
       </w:pPr>
@@ -3359,6 +3640,7 @@
           <w:rFonts w:ascii="Times New Roman" w:hAnsi="Times New Roman" w:cs="Times New Roman"/>
           <w:sz w:val="28"/>
           <w:szCs w:val="28"/>
+          <w:highlight w:val="yellow"/>
           <w:lang w:val="en-US"/>
         </w:rPr>
         <w:t xml:space="preserve">        </w:t>
@@ -3369,6 +3651,7 @@
           <w:rFonts w:ascii="Times New Roman" w:hAnsi="Times New Roman" w:cs="Times New Roman"/>
           <w:sz w:val="28"/>
           <w:szCs w:val="28"/>
+          <w:highlight w:val="yellow"/>
           <w:lang w:val="en-US"/>
         </w:rPr>
         <w:t>&lt;/</w:t>
@@ -3379,6 +3662,7 @@
           <w:rFonts w:ascii="Times New Roman" w:hAnsi="Times New Roman" w:cs="Times New Roman"/>
           <w:sz w:val="28"/>
           <w:szCs w:val="28"/>
+          <w:highlight w:val="yellow"/>
           <w:lang w:val="en-US"/>
         </w:rPr>
         <w:t>column</w:t>
@@ -3389,6 +3673,7 @@
           <w:rFonts w:ascii="Times New Roman" w:hAnsi="Times New Roman" w:cs="Times New Roman"/>
           <w:sz w:val="28"/>
           <w:szCs w:val="28"/>
+          <w:highlight w:val="yellow"/>
           <w:lang w:val="en-US"/>
         </w:rPr>
         <w:t>&gt;</w:t>
@@ -3402,6 +3687,7 @@
           <w:rFonts w:ascii="Times New Roman" w:hAnsi="Times New Roman" w:cs="Times New Roman"/>
           <w:sz w:val="28"/>
           <w:szCs w:val="28"/>
+          <w:highlight w:val="yellow"/>
           <w:lang w:val="en-US"/>
         </w:rPr>
       </w:pPr>
@@ -3411,6 +3697,7 @@
           <w:rFonts w:ascii="Times New Roman" w:hAnsi="Times New Roman" w:cs="Times New Roman"/>
           <w:sz w:val="28"/>
           <w:szCs w:val="28"/>
+          <w:highlight w:val="yellow"/>
           <w:lang w:val="en-US"/>
         </w:rPr>
         <w:t xml:space="preserve">        </w:t>
@@ -3421,6 +3708,7 @@
           <w:rFonts w:ascii="Times New Roman" w:hAnsi="Times New Roman" w:cs="Times New Roman"/>
           <w:sz w:val="28"/>
           <w:szCs w:val="28"/>
+          <w:highlight w:val="yellow"/>
           <w:lang w:val="en-US"/>
         </w:rPr>
         <w:t>&lt;</w:t>
@@ -3431,6 +3719,7 @@
           <w:rFonts w:ascii="Times New Roman" w:hAnsi="Times New Roman" w:cs="Times New Roman"/>
           <w:sz w:val="28"/>
           <w:szCs w:val="28"/>
+          <w:highlight w:val="yellow"/>
           <w:lang w:val="en-US"/>
         </w:rPr>
         <w:t>column</w:t>
@@ -3441,6 +3730,7 @@
           <w:rFonts w:ascii="Times New Roman" w:hAnsi="Times New Roman" w:cs="Times New Roman"/>
           <w:sz w:val="28"/>
           <w:szCs w:val="28"/>
+          <w:highlight w:val="yellow"/>
           <w:lang w:val="en-US"/>
         </w:rPr>
         <w:t xml:space="preserve"> </w:t>
@@ -3451,6 +3741,7 @@
           <w:rFonts w:ascii="Times New Roman" w:hAnsi="Times New Roman" w:cs="Times New Roman"/>
           <w:sz w:val="28"/>
           <w:szCs w:val="28"/>
+          <w:highlight w:val="yellow"/>
           <w:lang w:val="en-US"/>
         </w:rPr>
         <w:t>name</w:t>
@@ -3461,6 +3752,7 @@
           <w:rFonts w:ascii="Times New Roman" w:hAnsi="Times New Roman" w:cs="Times New Roman"/>
           <w:sz w:val="28"/>
           <w:szCs w:val="28"/>
+          <w:highlight w:val="yellow"/>
           <w:lang w:val="en-US"/>
         </w:rPr>
         <w:t>=</w:t>
@@ -3471,6 +3763,7 @@
           <w:rFonts w:ascii="Times New Roman" w:hAnsi="Times New Roman" w:cs="Times New Roman"/>
           <w:sz w:val="28"/>
           <w:szCs w:val="28"/>
+          <w:highlight w:val="yellow"/>
           <w:lang w:val="en-US"/>
         </w:rPr>
         <w:t>"name"</w:t>
@@ -3481,6 +3774,7 @@
           <w:rFonts w:ascii="Times New Roman" w:hAnsi="Times New Roman" w:cs="Times New Roman"/>
           <w:sz w:val="28"/>
           <w:szCs w:val="28"/>
+          <w:highlight w:val="yellow"/>
           <w:lang w:val="en-US"/>
         </w:rPr>
         <w:t xml:space="preserve"> </w:t>
@@ -3491,6 +3785,7 @@
           <w:rFonts w:ascii="Times New Roman" w:hAnsi="Times New Roman" w:cs="Times New Roman"/>
           <w:sz w:val="28"/>
           <w:szCs w:val="28"/>
+          <w:highlight w:val="yellow"/>
           <w:lang w:val="en-US"/>
         </w:rPr>
         <w:t>type</w:t>
@@ -3501,6 +3796,7 @@
           <w:rFonts w:ascii="Times New Roman" w:hAnsi="Times New Roman" w:cs="Times New Roman"/>
           <w:sz w:val="28"/>
           <w:szCs w:val="28"/>
+          <w:highlight w:val="yellow"/>
           <w:lang w:val="en-US"/>
         </w:rPr>
         <w:t>=</w:t>
@@ -3511,6 +3807,7 @@
           <w:rFonts w:ascii="Times New Roman" w:hAnsi="Times New Roman" w:cs="Times New Roman"/>
           <w:sz w:val="28"/>
           <w:szCs w:val="28"/>
+          <w:highlight w:val="yellow"/>
           <w:lang w:val="en-US"/>
         </w:rPr>
         <w:t>"</w:t>
@@ -3522,6 +3819,7 @@
           <w:rFonts w:ascii="Times New Roman" w:hAnsi="Times New Roman" w:cs="Times New Roman"/>
           <w:sz w:val="28"/>
           <w:szCs w:val="28"/>
+          <w:highlight w:val="yellow"/>
           <w:lang w:val="en-US"/>
         </w:rPr>
         <w:t>varchar(</w:t>
@@ -3533,6 +3831,7 @@
           <w:rFonts w:ascii="Times New Roman" w:hAnsi="Times New Roman" w:cs="Times New Roman"/>
           <w:sz w:val="28"/>
           <w:szCs w:val="28"/>
+          <w:highlight w:val="yellow"/>
           <w:lang w:val="en-US"/>
         </w:rPr>
         <w:t>64)"</w:t>
@@ -3543,6 +3842,7 @@
           <w:rFonts w:ascii="Times New Roman" w:hAnsi="Times New Roman" w:cs="Times New Roman"/>
           <w:sz w:val="28"/>
           <w:szCs w:val="28"/>
+          <w:highlight w:val="yellow"/>
           <w:lang w:val="en-US"/>
         </w:rPr>
         <w:t>/&gt;</w:t>
@@ -3556,6 +3856,7 @@
           <w:rFonts w:ascii="Times New Roman" w:hAnsi="Times New Roman" w:cs="Times New Roman"/>
           <w:sz w:val="28"/>
           <w:szCs w:val="28"/>
+          <w:highlight w:val="yellow"/>
           <w:lang w:val="en-US"/>
         </w:rPr>
       </w:pPr>
@@ -3565,6 +3866,7 @@
           <w:rFonts w:ascii="Times New Roman" w:hAnsi="Times New Roman" w:cs="Times New Roman"/>
           <w:sz w:val="28"/>
           <w:szCs w:val="28"/>
+          <w:highlight w:val="yellow"/>
           <w:lang w:val="en-US"/>
         </w:rPr>
         <w:t xml:space="preserve">        </w:t>
@@ -3575,6 +3877,7 @@
           <w:rFonts w:ascii="Times New Roman" w:hAnsi="Times New Roman" w:cs="Times New Roman"/>
           <w:sz w:val="28"/>
           <w:szCs w:val="28"/>
+          <w:highlight w:val="yellow"/>
           <w:lang w:val="en-US"/>
         </w:rPr>
         <w:t>&lt;</w:t>
@@ -3585,6 +3888,7 @@
           <w:rFonts w:ascii="Times New Roman" w:hAnsi="Times New Roman" w:cs="Times New Roman"/>
           <w:sz w:val="28"/>
           <w:szCs w:val="28"/>
+          <w:highlight w:val="yellow"/>
           <w:lang w:val="en-US"/>
         </w:rPr>
         <w:t>column</w:t>
@@ -3595,6 +3899,7 @@
           <w:rFonts w:ascii="Times New Roman" w:hAnsi="Times New Roman" w:cs="Times New Roman"/>
           <w:sz w:val="28"/>
           <w:szCs w:val="28"/>
+          <w:highlight w:val="yellow"/>
           <w:lang w:val="en-US"/>
         </w:rPr>
         <w:t xml:space="preserve"> </w:t>
@@ -3605,6 +3910,7 @@
           <w:rFonts w:ascii="Times New Roman" w:hAnsi="Times New Roman" w:cs="Times New Roman"/>
           <w:sz w:val="28"/>
           <w:szCs w:val="28"/>
+          <w:highlight w:val="yellow"/>
           <w:lang w:val="en-US"/>
         </w:rPr>
         <w:t>name</w:t>
@@ -3615,6 +3921,7 @@
           <w:rFonts w:ascii="Times New Roman" w:hAnsi="Times New Roman" w:cs="Times New Roman"/>
           <w:sz w:val="28"/>
           <w:szCs w:val="28"/>
+          <w:highlight w:val="yellow"/>
           <w:lang w:val="en-US"/>
         </w:rPr>
         <w:t>=</w:t>
@@ -3625,6 +3932,7 @@
           <w:rFonts w:ascii="Times New Roman" w:hAnsi="Times New Roman" w:cs="Times New Roman"/>
           <w:sz w:val="28"/>
           <w:szCs w:val="28"/>
+          <w:highlight w:val="yellow"/>
           <w:lang w:val="en-US"/>
         </w:rPr>
         <w:t>"</w:t>
@@ -3636,6 +3944,7 @@
           <w:rFonts w:ascii="Times New Roman" w:hAnsi="Times New Roman" w:cs="Times New Roman"/>
           <w:sz w:val="28"/>
           <w:szCs w:val="28"/>
+          <w:highlight w:val="yellow"/>
           <w:lang w:val="en-US"/>
         </w:rPr>
         <w:t>telegram_id</w:t>
@@ -3647,6 +3956,7 @@
           <w:rFonts w:ascii="Times New Roman" w:hAnsi="Times New Roman" w:cs="Times New Roman"/>
           <w:sz w:val="28"/>
           <w:szCs w:val="28"/>
+          <w:highlight w:val="yellow"/>
           <w:lang w:val="en-US"/>
         </w:rPr>
         <w:t>"</w:t>
@@ -3657,6 +3967,7 @@
           <w:rFonts w:ascii="Times New Roman" w:hAnsi="Times New Roman" w:cs="Times New Roman"/>
           <w:sz w:val="28"/>
           <w:szCs w:val="28"/>
+          <w:highlight w:val="yellow"/>
           <w:lang w:val="en-US"/>
         </w:rPr>
         <w:t xml:space="preserve"> </w:t>
@@ -3667,6 +3978,7 @@
           <w:rFonts w:ascii="Times New Roman" w:hAnsi="Times New Roman" w:cs="Times New Roman"/>
           <w:sz w:val="28"/>
           <w:szCs w:val="28"/>
+          <w:highlight w:val="yellow"/>
           <w:lang w:val="en-US"/>
         </w:rPr>
         <w:t>type</w:t>
@@ -3677,6 +3989,7 @@
           <w:rFonts w:ascii="Times New Roman" w:hAnsi="Times New Roman" w:cs="Times New Roman"/>
           <w:sz w:val="28"/>
           <w:szCs w:val="28"/>
+          <w:highlight w:val="yellow"/>
           <w:lang w:val="en-US"/>
         </w:rPr>
         <w:t>=</w:t>
@@ -3687,6 +4000,7 @@
           <w:rFonts w:ascii="Times New Roman" w:hAnsi="Times New Roman" w:cs="Times New Roman"/>
           <w:sz w:val="28"/>
           <w:szCs w:val="28"/>
+          <w:highlight w:val="yellow"/>
           <w:lang w:val="en-US"/>
         </w:rPr>
         <w:t>"int"</w:t>
@@ -3697,6 +4011,7 @@
           <w:rFonts w:ascii="Times New Roman" w:hAnsi="Times New Roman" w:cs="Times New Roman"/>
           <w:sz w:val="28"/>
           <w:szCs w:val="28"/>
+          <w:highlight w:val="yellow"/>
           <w:lang w:val="en-US"/>
         </w:rPr>
         <w:t>&gt;</w:t>
@@ -3710,6 +4025,7 @@
           <w:rFonts w:ascii="Times New Roman" w:hAnsi="Times New Roman" w:cs="Times New Roman"/>
           <w:sz w:val="28"/>
           <w:szCs w:val="28"/>
+          <w:highlight w:val="yellow"/>
           <w:lang w:val="en-US"/>
         </w:rPr>
       </w:pPr>
@@ -3719,6 +4035,7 @@
           <w:rFonts w:ascii="Times New Roman" w:hAnsi="Times New Roman" w:cs="Times New Roman"/>
           <w:sz w:val="28"/>
           <w:szCs w:val="28"/>
+          <w:highlight w:val="yellow"/>
           <w:lang w:val="en-US"/>
         </w:rPr>
         <w:t xml:space="preserve">            </w:t>
@@ -3729,6 +4046,7 @@
           <w:rFonts w:ascii="Times New Roman" w:hAnsi="Times New Roman" w:cs="Times New Roman"/>
           <w:sz w:val="28"/>
           <w:szCs w:val="28"/>
+          <w:highlight w:val="yellow"/>
           <w:lang w:val="en-US"/>
         </w:rPr>
         <w:t>&lt;</w:t>
@@ -3739,6 +4057,7 @@
           <w:rFonts w:ascii="Times New Roman" w:hAnsi="Times New Roman" w:cs="Times New Roman"/>
           <w:sz w:val="28"/>
           <w:szCs w:val="28"/>
+          <w:highlight w:val="yellow"/>
           <w:lang w:val="en-US"/>
         </w:rPr>
         <w:t>constraints</w:t>
@@ -3749,6 +4068,7 @@
           <w:rFonts w:ascii="Times New Roman" w:hAnsi="Times New Roman" w:cs="Times New Roman"/>
           <w:sz w:val="28"/>
           <w:szCs w:val="28"/>
+          <w:highlight w:val="yellow"/>
           <w:lang w:val="en-US"/>
         </w:rPr>
         <w:t xml:space="preserve"> </w:t>
@@ -3759,6 +4079,7 @@
           <w:rFonts w:ascii="Times New Roman" w:hAnsi="Times New Roman" w:cs="Times New Roman"/>
           <w:sz w:val="28"/>
           <w:szCs w:val="28"/>
+          <w:highlight w:val="yellow"/>
           <w:lang w:val="en-US"/>
         </w:rPr>
         <w:t>unique</w:t>
@@ -3769,6 +4090,7 @@
           <w:rFonts w:ascii="Times New Roman" w:hAnsi="Times New Roman" w:cs="Times New Roman"/>
           <w:sz w:val="28"/>
           <w:szCs w:val="28"/>
+          <w:highlight w:val="yellow"/>
           <w:lang w:val="en-US"/>
         </w:rPr>
         <w:t>=</w:t>
@@ -3779,6 +4101,7 @@
           <w:rFonts w:ascii="Times New Roman" w:hAnsi="Times New Roman" w:cs="Times New Roman"/>
           <w:sz w:val="28"/>
           <w:szCs w:val="28"/>
+          <w:highlight w:val="yellow"/>
           <w:lang w:val="en-US"/>
         </w:rPr>
         <w:t>"true"</w:t>
@@ -3789,6 +4112,7 @@
           <w:rFonts w:ascii="Times New Roman" w:hAnsi="Times New Roman" w:cs="Times New Roman"/>
           <w:sz w:val="28"/>
           <w:szCs w:val="28"/>
+          <w:highlight w:val="yellow"/>
           <w:lang w:val="en-US"/>
         </w:rPr>
         <w:t>/&gt;</w:t>
@@ -3802,6 +4126,7 @@
           <w:rFonts w:ascii="Times New Roman" w:hAnsi="Times New Roman" w:cs="Times New Roman"/>
           <w:sz w:val="28"/>
           <w:szCs w:val="28"/>
+          <w:highlight w:val="yellow"/>
           <w:lang w:val="en-US"/>
         </w:rPr>
       </w:pPr>
@@ -3811,6 +4136,7 @@
           <w:rFonts w:ascii="Times New Roman" w:hAnsi="Times New Roman" w:cs="Times New Roman"/>
           <w:sz w:val="28"/>
           <w:szCs w:val="28"/>
+          <w:highlight w:val="yellow"/>
           <w:lang w:val="en-US"/>
         </w:rPr>
         <w:t xml:space="preserve">        </w:t>
@@ -3821,6 +4147,7 @@
           <w:rFonts w:ascii="Times New Roman" w:hAnsi="Times New Roman" w:cs="Times New Roman"/>
           <w:sz w:val="28"/>
           <w:szCs w:val="28"/>
+          <w:highlight w:val="yellow"/>
           <w:lang w:val="en-US"/>
         </w:rPr>
         <w:t>&lt;/</w:t>
@@ -3831,6 +4158,7 @@
           <w:rFonts w:ascii="Times New Roman" w:hAnsi="Times New Roman" w:cs="Times New Roman"/>
           <w:sz w:val="28"/>
           <w:szCs w:val="28"/>
+          <w:highlight w:val="yellow"/>
           <w:lang w:val="en-US"/>
         </w:rPr>
         <w:t>column</w:t>
@@ -3841,6 +4169,7 @@
           <w:rFonts w:ascii="Times New Roman" w:hAnsi="Times New Roman" w:cs="Times New Roman"/>
           <w:sz w:val="28"/>
           <w:szCs w:val="28"/>
+          <w:highlight w:val="yellow"/>
           <w:lang w:val="en-US"/>
         </w:rPr>
         <w:t>&gt;</w:t>
@@ -3854,6 +4183,7 @@
           <w:rFonts w:ascii="Times New Roman" w:hAnsi="Times New Roman" w:cs="Times New Roman"/>
           <w:sz w:val="28"/>
           <w:szCs w:val="28"/>
+          <w:highlight w:val="yellow"/>
           <w:lang w:val="en-US"/>
         </w:rPr>
       </w:pPr>
@@ -3863,6 +4193,7 @@
           <w:rFonts w:ascii="Times New Roman" w:hAnsi="Times New Roman" w:cs="Times New Roman"/>
           <w:sz w:val="28"/>
           <w:szCs w:val="28"/>
+          <w:highlight w:val="yellow"/>
           <w:lang w:val="en-US"/>
         </w:rPr>
         <w:t xml:space="preserve">    </w:t>
@@ -3873,6 +4204,7 @@
           <w:rFonts w:ascii="Times New Roman" w:hAnsi="Times New Roman" w:cs="Times New Roman"/>
           <w:sz w:val="28"/>
           <w:szCs w:val="28"/>
+          <w:highlight w:val="yellow"/>
           <w:lang w:val="en-US"/>
         </w:rPr>
         <w:t>&lt;/</w:t>
@@ -3884,6 +4216,7 @@
           <w:rFonts w:ascii="Times New Roman" w:hAnsi="Times New Roman" w:cs="Times New Roman"/>
           <w:sz w:val="28"/>
           <w:szCs w:val="28"/>
+          <w:highlight w:val="yellow"/>
           <w:lang w:val="en-US"/>
         </w:rPr>
         <w:t>createTable</w:t>
@@ -3895,6 +4228,7 @@
           <w:rFonts w:ascii="Times New Roman" w:hAnsi="Times New Roman" w:cs="Times New Roman"/>
           <w:sz w:val="28"/>
           <w:szCs w:val="28"/>
+          <w:highlight w:val="yellow"/>
           <w:lang w:val="en-US"/>
         </w:rPr>
         <w:t>&gt;</w:t>
@@ -3915,6 +4249,7 @@
           <w:rFonts w:ascii="Times New Roman" w:hAnsi="Times New Roman" w:cs="Times New Roman"/>
           <w:sz w:val="28"/>
           <w:szCs w:val="28"/>
+          <w:highlight w:val="yellow"/>
         </w:rPr>
         <w:t>&lt;/</w:t>
       </w:r>
@@ -3925,6 +4260,7 @@
           <w:rFonts w:ascii="Times New Roman" w:hAnsi="Times New Roman" w:cs="Times New Roman"/>
           <w:sz w:val="28"/>
           <w:szCs w:val="28"/>
+          <w:highlight w:val="yellow"/>
         </w:rPr>
         <w:t>changeSet</w:t>
       </w:r>
@@ -3935,6 +4271,7 @@
           <w:rFonts w:ascii="Times New Roman" w:hAnsi="Times New Roman" w:cs="Times New Roman"/>
           <w:sz w:val="28"/>
           <w:szCs w:val="28"/>
+          <w:highlight w:val="yellow"/>
         </w:rPr>
         <w:t>&gt;</w:t>
       </w:r>
@@ -4116,6 +4453,7 @@
         <w:rPr>
           <w:sz w:val="28"/>
           <w:szCs w:val="28"/>
+          <w:highlight w:val="yellow"/>
         </w:rPr>
       </w:pPr>
       <w:proofErr w:type="spellStart"/>
@@ -4125,6 +4463,7 @@
           <w:rFonts w:ascii="Times New Roman" w:hAnsi="Times New Roman" w:cs="Times New Roman"/>
           <w:sz w:val="28"/>
           <w:szCs w:val="28"/>
+          <w:highlight w:val="yellow"/>
         </w:rPr>
         <w:t>primaryKey</w:t>
       </w:r>
@@ -4135,6 +4474,7 @@
           <w:rFonts w:ascii="Times New Roman" w:hAnsi="Times New Roman" w:cs="Times New Roman"/>
           <w:sz w:val="28"/>
           <w:szCs w:val="28"/>
+          <w:highlight w:val="yellow"/>
         </w:rPr>
         <w:t>="</w:t>
       </w:r>
@@ -4145,6 +4485,7 @@
           <w:rFonts w:ascii="Times New Roman" w:hAnsi="Times New Roman" w:cs="Times New Roman"/>
           <w:sz w:val="28"/>
           <w:szCs w:val="28"/>
+          <w:highlight w:val="yellow"/>
         </w:rPr>
         <w:t>true</w:t>
       </w:r>
@@ -4155,6 +4496,7 @@
           <w:rFonts w:ascii="Times New Roman" w:hAnsi="Times New Roman" w:cs="Times New Roman"/>
           <w:sz w:val="28"/>
           <w:szCs w:val="28"/>
+          <w:highlight w:val="yellow"/>
         </w:rPr>
         <w:t>"</w:t>
       </w:r>
@@ -4162,6 +4504,7 @@
         <w:rPr>
           <w:sz w:val="28"/>
           <w:szCs w:val="28"/>
+          <w:highlight w:val="yellow"/>
         </w:rPr>
         <w:t xml:space="preserve"> – колонка является первичным ключом таблицы.</w:t>
       </w:r>
@@ -4176,6 +4519,7 @@
         <w:rPr>
           <w:sz w:val="28"/>
           <w:szCs w:val="28"/>
+          <w:highlight w:val="yellow"/>
         </w:rPr>
       </w:pPr>
       <w:proofErr w:type="spellStart"/>
@@ -4185,6 +4529,7 @@
           <w:rFonts w:ascii="Times New Roman" w:hAnsi="Times New Roman" w:cs="Times New Roman"/>
           <w:sz w:val="28"/>
           <w:szCs w:val="28"/>
+          <w:highlight w:val="yellow"/>
         </w:rPr>
         <w:t>nullable</w:t>
       </w:r>
@@ -4195,6 +4540,7 @@
           <w:rFonts w:ascii="Times New Roman" w:hAnsi="Times New Roman" w:cs="Times New Roman"/>
           <w:sz w:val="28"/>
           <w:szCs w:val="28"/>
+          <w:highlight w:val="yellow"/>
         </w:rPr>
         <w:t>="</w:t>
       </w:r>
@@ -4205,6 +4551,7 @@
           <w:rFonts w:ascii="Times New Roman" w:hAnsi="Times New Roman" w:cs="Times New Roman"/>
           <w:sz w:val="28"/>
           <w:szCs w:val="28"/>
+          <w:highlight w:val="yellow"/>
         </w:rPr>
         <w:t>false</w:t>
       </w:r>
@@ -4215,6 +4562,7 @@
           <w:rFonts w:ascii="Times New Roman" w:hAnsi="Times New Roman" w:cs="Times New Roman"/>
           <w:sz w:val="28"/>
           <w:szCs w:val="28"/>
+          <w:highlight w:val="yellow"/>
         </w:rPr>
         <w:t>"</w:t>
       </w:r>
@@ -4222,6 +4570,7 @@
         <w:rPr>
           <w:sz w:val="28"/>
           <w:szCs w:val="28"/>
+          <w:highlight w:val="yellow"/>
         </w:rPr>
         <w:t xml:space="preserve"> – значения не могут быть NULL.</w:t>
       </w:r>
@@ -4355,7 +4704,22 @@
           <w:sz w:val="28"/>
           <w:szCs w:val="28"/>
         </w:rPr>
-        <w:t xml:space="preserve">А теперь попробуем добавить новую колонку в таблицу в этом </w:t>
+        <w:t xml:space="preserve">А теперь попробуем </w:t>
+      </w:r>
+      <w:r>
+        <w:rPr>
+          <w:sz w:val="28"/>
+          <w:szCs w:val="28"/>
+          <w:highlight w:val="yellow"/>
+        </w:rPr>
+        <w:t>добавить новую колонку в таблицу</w:t>
+      </w:r>
+      <w:r>
+        <w:rPr>
+          <w:sz w:val="28"/>
+          <w:szCs w:val="28"/>
+        </w:rPr>
+        <w:t xml:space="preserve"> в этом </w:t>
       </w:r>
       <w:proofErr w:type="spellStart"/>
       <w:r>
@@ -5850,12 +6214,14 @@
         <w:rPr>
           <w:sz w:val="28"/>
           <w:szCs w:val="28"/>
-        </w:rPr>
-      </w:pPr>
-      <w:r>
-        <w:rPr>
-          <w:sz w:val="28"/>
-          <w:szCs w:val="28"/>
+          <w:highlight w:val="yellow"/>
+        </w:rPr>
+      </w:pPr>
+      <w:r>
+        <w:rPr>
+          <w:sz w:val="28"/>
+          <w:szCs w:val="28"/>
+          <w:highlight w:val="yellow"/>
         </w:rPr>
         <w:t xml:space="preserve">Создать новый </w:t>
       </w:r>
@@ -5864,6 +6230,7 @@
         <w:rPr>
           <w:sz w:val="28"/>
           <w:szCs w:val="28"/>
+          <w:highlight w:val="yellow"/>
         </w:rPr>
         <w:t>changeSet</w:t>
       </w:r>
@@ -5872,6 +6239,7 @@
         <w:rPr>
           <w:sz w:val="28"/>
           <w:szCs w:val="28"/>
+          <w:highlight w:val="yellow"/>
         </w:rPr>
         <w:t xml:space="preserve"> с изменениями. </w:t>
       </w:r>
@@ -5880,6 +6248,7 @@
           <w:rStyle w:val="a6"/>
           <w:sz w:val="28"/>
           <w:szCs w:val="28"/>
+          <w:highlight w:val="yellow"/>
         </w:rPr>
         <w:t>[Рекомендуемый]</w:t>
       </w:r>
@@ -5894,12 +6263,14 @@
         <w:rPr>
           <w:sz w:val="28"/>
           <w:szCs w:val="28"/>
-        </w:rPr>
-      </w:pPr>
-      <w:r>
-        <w:rPr>
-          <w:sz w:val="28"/>
-          <w:szCs w:val="28"/>
+          <w:highlight w:val="yellow"/>
+        </w:rPr>
+      </w:pPr>
+      <w:r>
+        <w:rPr>
+          <w:sz w:val="28"/>
+          <w:szCs w:val="28"/>
+          <w:highlight w:val="yellow"/>
         </w:rPr>
         <w:lastRenderedPageBreak/>
         <w:t xml:space="preserve">Выполнить откат средствами </w:t>
@@ -5909,6 +6280,7 @@
         <w:rPr>
           <w:sz w:val="28"/>
           <w:szCs w:val="28"/>
+          <w:highlight w:val="yellow"/>
         </w:rPr>
         <w:t>Liquibase</w:t>
       </w:r>
@@ -5917,6 +6289,7 @@
         <w:rPr>
           <w:sz w:val="28"/>
           <w:szCs w:val="28"/>
+          <w:highlight w:val="yellow"/>
         </w:rPr>
         <w:t>.</w:t>
       </w:r>
@@ -5931,12 +6304,14 @@
         <w:rPr>
           <w:sz w:val="28"/>
           <w:szCs w:val="28"/>
-        </w:rPr>
-      </w:pPr>
-      <w:r>
-        <w:rPr>
-          <w:sz w:val="28"/>
-          <w:szCs w:val="28"/>
+          <w:highlight w:val="yellow"/>
+        </w:rPr>
+      </w:pPr>
+      <w:r>
+        <w:rPr>
+          <w:sz w:val="28"/>
+          <w:szCs w:val="28"/>
+          <w:highlight w:val="yellow"/>
         </w:rPr>
         <w:t xml:space="preserve">Удалить запись о выполнении </w:t>
       </w:r>
@@ -5945,6 +6320,7 @@
         <w:rPr>
           <w:sz w:val="28"/>
           <w:szCs w:val="28"/>
+          <w:highlight w:val="yellow"/>
         </w:rPr>
         <w:t>changeSet</w:t>
       </w:r>
@@ -5953,6 +6329,7 @@
         <w:rPr>
           <w:sz w:val="28"/>
           <w:szCs w:val="28"/>
+          <w:highlight w:val="yellow"/>
         </w:rPr>
         <w:t xml:space="preserve"> из </w:t>
       </w:r>
@@ -5963,6 +6340,7 @@
           <w:rFonts w:ascii="Times New Roman" w:hAnsi="Times New Roman" w:cs="Times New Roman"/>
           <w:sz w:val="28"/>
           <w:szCs w:val="28"/>
+          <w:highlight w:val="yellow"/>
         </w:rPr>
         <w:t>databasechangelog</w:t>
       </w:r>
@@ -5971,6 +6349,7 @@
         <w:rPr>
           <w:sz w:val="28"/>
           <w:szCs w:val="28"/>
+          <w:highlight w:val="yellow"/>
         </w:rPr>
         <w:t xml:space="preserve">. Не рекомендую этот вариант, если </w:t>
       </w:r>
@@ -5979,6 +6358,7 @@
         <w:rPr>
           <w:sz w:val="28"/>
           <w:szCs w:val="28"/>
+          <w:highlight w:val="yellow"/>
         </w:rPr>
         <w:t>changeSet</w:t>
       </w:r>
@@ -5987,6 +6367,7 @@
         <w:rPr>
           <w:sz w:val="28"/>
           <w:szCs w:val="28"/>
+          <w:highlight w:val="yellow"/>
         </w:rPr>
         <w:t xml:space="preserve"> уже был выполнен на каком-то контуре. Этот вариант удобен </w:t>
       </w:r>
@@ -5995,6 +6376,7 @@
         <w:rPr>
           <w:sz w:val="28"/>
           <w:szCs w:val="28"/>
+          <w:highlight w:val="yellow"/>
         </w:rPr>
         <w:t>для локальной разработке</w:t>
       </w:r>
@@ -6003,6 +6385,7 @@
         <w:rPr>
           <w:sz w:val="28"/>
           <w:szCs w:val="28"/>
+          <w:highlight w:val="yellow"/>
         </w:rPr>
         <w:t>.</w:t>
       </w:r>
@@ -7211,6 +7594,7 @@
           <w:rFonts w:ascii="Times New Roman" w:hAnsi="Times New Roman" w:cs="Times New Roman"/>
           <w:sz w:val="28"/>
           <w:szCs w:val="28"/>
+          <w:highlight w:val="yellow"/>
           <w:lang w:val="en-US"/>
         </w:rPr>
       </w:pPr>
@@ -7220,6 +7604,7 @@
           <w:rFonts w:ascii="Times New Roman" w:hAnsi="Times New Roman" w:cs="Times New Roman"/>
           <w:sz w:val="28"/>
           <w:szCs w:val="28"/>
+          <w:highlight w:val="yellow"/>
           <w:lang w:val="en-US"/>
         </w:rPr>
         <w:t>&lt;</w:t>
@@ -7231,6 +7616,7 @@
           <w:rFonts w:ascii="Times New Roman" w:hAnsi="Times New Roman" w:cs="Times New Roman"/>
           <w:sz w:val="28"/>
           <w:szCs w:val="28"/>
+          <w:highlight w:val="yellow"/>
           <w:lang w:val="en-US"/>
         </w:rPr>
         <w:t>changeSet</w:t>
@@ -7242,6 +7628,7 @@
           <w:rFonts w:ascii="Times New Roman" w:hAnsi="Times New Roman" w:cs="Times New Roman"/>
           <w:sz w:val="28"/>
           <w:szCs w:val="28"/>
+          <w:highlight w:val="yellow"/>
           <w:lang w:val="en-US"/>
         </w:rPr>
         <w:t xml:space="preserve"> </w:t>
@@ -7252,6 +7639,7 @@
           <w:rFonts w:ascii="Times New Roman" w:hAnsi="Times New Roman" w:cs="Times New Roman"/>
           <w:sz w:val="28"/>
           <w:szCs w:val="28"/>
+          <w:highlight w:val="yellow"/>
           <w:lang w:val="en-US"/>
         </w:rPr>
         <w:t>id</w:t>
@@ -7262,6 +7650,7 @@
           <w:rFonts w:ascii="Times New Roman" w:hAnsi="Times New Roman" w:cs="Times New Roman"/>
           <w:sz w:val="28"/>
           <w:szCs w:val="28"/>
+          <w:highlight w:val="yellow"/>
           <w:lang w:val="en-US"/>
         </w:rPr>
         <w:t>=</w:t>
@@ -7272,6 +7661,7 @@
           <w:rFonts w:ascii="Times New Roman" w:hAnsi="Times New Roman" w:cs="Times New Roman"/>
           <w:sz w:val="28"/>
           <w:szCs w:val="28"/>
+          <w:highlight w:val="yellow"/>
           <w:lang w:val="en-US"/>
         </w:rPr>
         <w:t>"add-new-column-address"</w:t>
@@ -7282,6 +7672,7 @@
           <w:rFonts w:ascii="Times New Roman" w:hAnsi="Times New Roman" w:cs="Times New Roman"/>
           <w:sz w:val="28"/>
           <w:szCs w:val="28"/>
+          <w:highlight w:val="yellow"/>
           <w:lang w:val="en-US"/>
         </w:rPr>
         <w:t xml:space="preserve"> </w:t>
@@ -7292,6 +7683,7 @@
           <w:rFonts w:ascii="Times New Roman" w:hAnsi="Times New Roman" w:cs="Times New Roman"/>
           <w:sz w:val="28"/>
           <w:szCs w:val="28"/>
+          <w:highlight w:val="yellow"/>
           <w:lang w:val="en-US"/>
         </w:rPr>
         <w:t>author</w:t>
@@ -7302,6 +7694,7 @@
           <w:rFonts w:ascii="Times New Roman" w:hAnsi="Times New Roman" w:cs="Times New Roman"/>
           <w:sz w:val="28"/>
           <w:szCs w:val="28"/>
+          <w:highlight w:val="yellow"/>
           <w:lang w:val="en-US"/>
         </w:rPr>
         <w:t>=</w:t>
@@ -7312,6 +7705,7 @@
           <w:rFonts w:ascii="Times New Roman" w:hAnsi="Times New Roman" w:cs="Times New Roman"/>
           <w:sz w:val="28"/>
           <w:szCs w:val="28"/>
+          <w:highlight w:val="yellow"/>
           <w:lang w:val="en-US"/>
         </w:rPr>
         <w:t>"</w:t>
@@ -7323,6 +7717,7 @@
           <w:rFonts w:ascii="Times New Roman" w:hAnsi="Times New Roman" w:cs="Times New Roman"/>
           <w:sz w:val="28"/>
           <w:szCs w:val="28"/>
+          <w:highlight w:val="yellow"/>
           <w:lang w:val="en-US"/>
         </w:rPr>
         <w:t>uPagge</w:t>
@@ -7334,6 +7729,7 @@
           <w:rFonts w:ascii="Times New Roman" w:hAnsi="Times New Roman" w:cs="Times New Roman"/>
           <w:sz w:val="28"/>
           <w:szCs w:val="28"/>
+          <w:highlight w:val="yellow"/>
           <w:lang w:val="en-US"/>
         </w:rPr>
         <w:t>"</w:t>
@@ -7344,6 +7740,7 @@
           <w:rFonts w:ascii="Times New Roman" w:hAnsi="Times New Roman" w:cs="Times New Roman"/>
           <w:sz w:val="28"/>
           <w:szCs w:val="28"/>
+          <w:highlight w:val="yellow"/>
           <w:lang w:val="en-US"/>
         </w:rPr>
         <w:t>&gt;</w:t>
@@ -7357,6 +7754,7 @@
           <w:rFonts w:ascii="Times New Roman" w:hAnsi="Times New Roman" w:cs="Times New Roman"/>
           <w:sz w:val="28"/>
           <w:szCs w:val="28"/>
+          <w:highlight w:val="yellow"/>
           <w:lang w:val="en-US"/>
         </w:rPr>
       </w:pPr>
@@ -7366,6 +7764,7 @@
           <w:rFonts w:ascii="Times New Roman" w:hAnsi="Times New Roman" w:cs="Times New Roman"/>
           <w:sz w:val="28"/>
           <w:szCs w:val="28"/>
+          <w:highlight w:val="yellow"/>
           <w:lang w:val="en-US"/>
         </w:rPr>
         <w:t xml:space="preserve">    </w:t>
@@ -7376,6 +7775,7 @@
           <w:rFonts w:ascii="Times New Roman" w:hAnsi="Times New Roman" w:cs="Times New Roman"/>
           <w:sz w:val="28"/>
           <w:szCs w:val="28"/>
+          <w:highlight w:val="yellow"/>
           <w:lang w:val="en-US"/>
         </w:rPr>
         <w:t>&lt;</w:t>
@@ -7387,6 +7787,7 @@
           <w:rFonts w:ascii="Times New Roman" w:hAnsi="Times New Roman" w:cs="Times New Roman"/>
           <w:sz w:val="28"/>
           <w:szCs w:val="28"/>
+          <w:highlight w:val="yellow"/>
           <w:lang w:val="en-US"/>
         </w:rPr>
         <w:t>addColumn</w:t>
@@ -7398,6 +7799,7 @@
           <w:rFonts w:ascii="Times New Roman" w:hAnsi="Times New Roman" w:cs="Times New Roman"/>
           <w:sz w:val="28"/>
           <w:szCs w:val="28"/>
+          <w:highlight w:val="yellow"/>
           <w:lang w:val="en-US"/>
         </w:rPr>
         <w:t xml:space="preserve"> </w:t>
@@ -7409,6 +7811,7 @@
           <w:rFonts w:ascii="Times New Roman" w:hAnsi="Times New Roman" w:cs="Times New Roman"/>
           <w:sz w:val="28"/>
           <w:szCs w:val="28"/>
+          <w:highlight w:val="yellow"/>
           <w:lang w:val="en-US"/>
         </w:rPr>
         <w:t>tableName</w:t>
@@ -7420,6 +7823,7 @@
           <w:rFonts w:ascii="Times New Roman" w:hAnsi="Times New Roman" w:cs="Times New Roman"/>
           <w:sz w:val="28"/>
           <w:szCs w:val="28"/>
+          <w:highlight w:val="yellow"/>
           <w:lang w:val="en-US"/>
         </w:rPr>
         <w:t>=</w:t>
@@ -7430,6 +7834,7 @@
           <w:rFonts w:ascii="Times New Roman" w:hAnsi="Times New Roman" w:cs="Times New Roman"/>
           <w:sz w:val="28"/>
           <w:szCs w:val="28"/>
+          <w:highlight w:val="yellow"/>
           <w:lang w:val="en-US"/>
         </w:rPr>
         <w:t>"person"</w:t>
@@ -7440,6 +7845,7 @@
           <w:rFonts w:ascii="Times New Roman" w:hAnsi="Times New Roman" w:cs="Times New Roman"/>
           <w:sz w:val="28"/>
           <w:szCs w:val="28"/>
+          <w:highlight w:val="yellow"/>
           <w:lang w:val="en-US"/>
         </w:rPr>
         <w:t>&gt;</w:t>
@@ -7453,6 +7859,7 @@
           <w:rFonts w:ascii="Times New Roman" w:hAnsi="Times New Roman" w:cs="Times New Roman"/>
           <w:sz w:val="28"/>
           <w:szCs w:val="28"/>
+          <w:highlight w:val="yellow"/>
           <w:lang w:val="en-US"/>
         </w:rPr>
       </w:pPr>
@@ -7462,6 +7869,7 @@
           <w:rFonts w:ascii="Times New Roman" w:hAnsi="Times New Roman" w:cs="Times New Roman"/>
           <w:sz w:val="28"/>
           <w:szCs w:val="28"/>
+          <w:highlight w:val="yellow"/>
           <w:lang w:val="en-US"/>
         </w:rPr>
         <w:t xml:space="preserve">        </w:t>
@@ -7472,6 +7880,7 @@
           <w:rFonts w:ascii="Times New Roman" w:hAnsi="Times New Roman" w:cs="Times New Roman"/>
           <w:sz w:val="28"/>
           <w:szCs w:val="28"/>
+          <w:highlight w:val="yellow"/>
           <w:lang w:val="en-US"/>
         </w:rPr>
         <w:t>&lt;</w:t>
@@ -7482,6 +7891,7 @@
           <w:rFonts w:ascii="Times New Roman" w:hAnsi="Times New Roman" w:cs="Times New Roman"/>
           <w:sz w:val="28"/>
           <w:szCs w:val="28"/>
+          <w:highlight w:val="yellow"/>
           <w:lang w:val="en-US"/>
         </w:rPr>
         <w:t>column</w:t>
@@ -7492,6 +7902,7 @@
           <w:rFonts w:ascii="Times New Roman" w:hAnsi="Times New Roman" w:cs="Times New Roman"/>
           <w:sz w:val="28"/>
           <w:szCs w:val="28"/>
+          <w:highlight w:val="yellow"/>
           <w:lang w:val="en-US"/>
         </w:rPr>
         <w:t xml:space="preserve"> </w:t>
@@ -7502,6 +7913,7 @@
           <w:rFonts w:ascii="Times New Roman" w:hAnsi="Times New Roman" w:cs="Times New Roman"/>
           <w:sz w:val="28"/>
           <w:szCs w:val="28"/>
+          <w:highlight w:val="yellow"/>
           <w:lang w:val="en-US"/>
         </w:rPr>
         <w:t>name</w:t>
@@ -7512,6 +7924,7 @@
           <w:rFonts w:ascii="Times New Roman" w:hAnsi="Times New Roman" w:cs="Times New Roman"/>
           <w:sz w:val="28"/>
           <w:szCs w:val="28"/>
+          <w:highlight w:val="yellow"/>
           <w:lang w:val="en-US"/>
         </w:rPr>
         <w:t>=</w:t>
@@ -7522,6 +7935,7 @@
           <w:rFonts w:ascii="Times New Roman" w:hAnsi="Times New Roman" w:cs="Times New Roman"/>
           <w:sz w:val="28"/>
           <w:szCs w:val="28"/>
+          <w:highlight w:val="yellow"/>
           <w:lang w:val="en-US"/>
         </w:rPr>
         <w:t>"address"</w:t>
@@ -7532,6 +7946,7 @@
           <w:rFonts w:ascii="Times New Roman" w:hAnsi="Times New Roman" w:cs="Times New Roman"/>
           <w:sz w:val="28"/>
           <w:szCs w:val="28"/>
+          <w:highlight w:val="yellow"/>
           <w:lang w:val="en-US"/>
         </w:rPr>
         <w:t xml:space="preserve"> </w:t>
@@ -7542,6 +7957,7 @@
           <w:rFonts w:ascii="Times New Roman" w:hAnsi="Times New Roman" w:cs="Times New Roman"/>
           <w:sz w:val="28"/>
           <w:szCs w:val="28"/>
+          <w:highlight w:val="yellow"/>
           <w:lang w:val="en-US"/>
         </w:rPr>
         <w:t>type</w:t>
@@ -7552,6 +7968,7 @@
           <w:rFonts w:ascii="Times New Roman" w:hAnsi="Times New Roman" w:cs="Times New Roman"/>
           <w:sz w:val="28"/>
           <w:szCs w:val="28"/>
+          <w:highlight w:val="yellow"/>
           <w:lang w:val="en-US"/>
         </w:rPr>
         <w:t>=</w:t>
@@ -7562,6 +7979,7 @@
           <w:rFonts w:ascii="Times New Roman" w:hAnsi="Times New Roman" w:cs="Times New Roman"/>
           <w:sz w:val="28"/>
           <w:szCs w:val="28"/>
+          <w:highlight w:val="yellow"/>
           <w:lang w:val="en-US"/>
         </w:rPr>
         <w:t>"</w:t>
@@ -7573,6 +7991,7 @@
           <w:rFonts w:ascii="Times New Roman" w:hAnsi="Times New Roman" w:cs="Times New Roman"/>
           <w:sz w:val="28"/>
           <w:szCs w:val="28"/>
+          <w:highlight w:val="yellow"/>
           <w:lang w:val="en-US"/>
         </w:rPr>
         <w:t>varchar(</w:t>
@@ -7584,6 +8003,7 @@
           <w:rFonts w:ascii="Times New Roman" w:hAnsi="Times New Roman" w:cs="Times New Roman"/>
           <w:sz w:val="28"/>
           <w:szCs w:val="28"/>
+          <w:highlight w:val="yellow"/>
           <w:lang w:val="en-US"/>
         </w:rPr>
         <w:t>300)"</w:t>
@@ -7594,6 +8014,7 @@
           <w:rFonts w:ascii="Times New Roman" w:hAnsi="Times New Roman" w:cs="Times New Roman"/>
           <w:sz w:val="28"/>
           <w:szCs w:val="28"/>
+          <w:highlight w:val="yellow"/>
           <w:lang w:val="en-US"/>
         </w:rPr>
         <w:t>/&gt;</w:t>
@@ -7607,6 +8028,7 @@
           <w:rFonts w:ascii="Times New Roman" w:hAnsi="Times New Roman" w:cs="Times New Roman"/>
           <w:sz w:val="28"/>
           <w:szCs w:val="28"/>
+          <w:highlight w:val="yellow"/>
         </w:rPr>
       </w:pPr>
       <w:r>
@@ -7615,6 +8037,7 @@
           <w:rFonts w:ascii="Times New Roman" w:hAnsi="Times New Roman" w:cs="Times New Roman"/>
           <w:sz w:val="28"/>
           <w:szCs w:val="28"/>
+          <w:highlight w:val="yellow"/>
           <w:lang w:val="en-US"/>
         </w:rPr>
         <w:t xml:space="preserve">    </w:t>
@@ -7625,6 +8048,7 @@
           <w:rFonts w:ascii="Times New Roman" w:hAnsi="Times New Roman" w:cs="Times New Roman"/>
           <w:sz w:val="28"/>
           <w:szCs w:val="28"/>
+          <w:highlight w:val="yellow"/>
         </w:rPr>
         <w:t>&lt;/</w:t>
       </w:r>
@@ -7635,6 +8059,7 @@
           <w:rFonts w:ascii="Times New Roman" w:hAnsi="Times New Roman" w:cs="Times New Roman"/>
           <w:sz w:val="28"/>
           <w:szCs w:val="28"/>
+          <w:highlight w:val="yellow"/>
         </w:rPr>
         <w:t>addColumn</w:t>
       </w:r>
@@ -7645,6 +8070,7 @@
           <w:rFonts w:ascii="Times New Roman" w:hAnsi="Times New Roman" w:cs="Times New Roman"/>
           <w:sz w:val="28"/>
           <w:szCs w:val="28"/>
+          <w:highlight w:val="yellow"/>
         </w:rPr>
         <w:t>&gt;</w:t>
       </w:r>
@@ -7664,6 +8090,7 @@
           <w:rFonts w:ascii="Times New Roman" w:hAnsi="Times New Roman" w:cs="Times New Roman"/>
           <w:sz w:val="28"/>
           <w:szCs w:val="28"/>
+          <w:highlight w:val="yellow"/>
         </w:rPr>
         <w:t>&lt;/</w:t>
       </w:r>
@@ -7674,6 +8101,7 @@
           <w:rFonts w:ascii="Times New Roman" w:hAnsi="Times New Roman" w:cs="Times New Roman"/>
           <w:sz w:val="28"/>
           <w:szCs w:val="28"/>
+          <w:highlight w:val="yellow"/>
         </w:rPr>
         <w:t>changeSet</w:t>
       </w:r>
@@ -7684,6 +8112,7 @@
           <w:rFonts w:ascii="Times New Roman" w:hAnsi="Times New Roman" w:cs="Times New Roman"/>
           <w:sz w:val="28"/>
           <w:szCs w:val="28"/>
+          <w:highlight w:val="yellow"/>
         </w:rPr>
         <w:t>&gt;</w:t>
       </w:r>
@@ -7798,8 +8227,16 @@
         <w:rPr>
           <w:sz w:val="28"/>
           <w:szCs w:val="28"/>
-        </w:rPr>
-        <w:t xml:space="preserve">Связь между таблицами довольно частое явление. Добавим новую таблицу </w:t>
+          <w:highlight w:val="yellow"/>
+        </w:rPr>
+        <w:t>Связь между таблицами</w:t>
+      </w:r>
+      <w:r>
+        <w:rPr>
+          <w:sz w:val="28"/>
+          <w:szCs w:val="28"/>
+        </w:rPr>
+        <w:t xml:space="preserve"> довольно частое явление. Добавим новую таблицу </w:t>
       </w:r>
       <w:proofErr w:type="spellStart"/>
       <w:r>
@@ -7887,6 +8324,7 @@
           <w:rFonts w:ascii="Times New Roman" w:hAnsi="Times New Roman" w:cs="Times New Roman"/>
           <w:sz w:val="28"/>
           <w:szCs w:val="28"/>
+          <w:highlight w:val="yellow"/>
           <w:lang w:val="en-US"/>
         </w:rPr>
       </w:pPr>
@@ -7896,6 +8334,7 @@
           <w:rFonts w:ascii="Times New Roman" w:hAnsi="Times New Roman" w:cs="Times New Roman"/>
           <w:sz w:val="28"/>
           <w:szCs w:val="28"/>
+          <w:highlight w:val="yellow"/>
           <w:lang w:val="en-US"/>
         </w:rPr>
         <w:t>&lt;</w:t>
@@ -7907,6 +8346,7 @@
           <w:rFonts w:ascii="Times New Roman" w:hAnsi="Times New Roman" w:cs="Times New Roman"/>
           <w:sz w:val="28"/>
           <w:szCs w:val="28"/>
+          <w:highlight w:val="yellow"/>
           <w:lang w:val="en-US"/>
         </w:rPr>
         <w:t>changeSet</w:t>
@@ -7918,6 +8358,7 @@
           <w:rFonts w:ascii="Times New Roman" w:hAnsi="Times New Roman" w:cs="Times New Roman"/>
           <w:sz w:val="28"/>
           <w:szCs w:val="28"/>
+          <w:highlight w:val="yellow"/>
           <w:lang w:val="en-US"/>
         </w:rPr>
         <w:t xml:space="preserve"> </w:t>
@@ -7928,6 +8369,7 @@
           <w:rFonts w:ascii="Times New Roman" w:hAnsi="Times New Roman" w:cs="Times New Roman"/>
           <w:sz w:val="28"/>
           <w:szCs w:val="28"/>
+          <w:highlight w:val="yellow"/>
           <w:lang w:val="en-US"/>
         </w:rPr>
         <w:t>id</w:t>
@@ -7938,6 +8380,7 @@
           <w:rFonts w:ascii="Times New Roman" w:hAnsi="Times New Roman" w:cs="Times New Roman"/>
           <w:sz w:val="28"/>
           <w:szCs w:val="28"/>
+          <w:highlight w:val="yellow"/>
           <w:lang w:val="en-US"/>
         </w:rPr>
         <w:t>=</w:t>
@@ -7948,6 +8391,7 @@
           <w:rFonts w:ascii="Times New Roman" w:hAnsi="Times New Roman" w:cs="Times New Roman"/>
           <w:sz w:val="28"/>
           <w:szCs w:val="28"/>
+          <w:highlight w:val="yellow"/>
           <w:lang w:val="en-US"/>
         </w:rPr>
         <w:t>"create-table-book"</w:t>
@@ -7958,6 +8402,7 @@
           <w:rFonts w:ascii="Times New Roman" w:hAnsi="Times New Roman" w:cs="Times New Roman"/>
           <w:sz w:val="28"/>
           <w:szCs w:val="28"/>
+          <w:highlight w:val="yellow"/>
           <w:lang w:val="en-US"/>
         </w:rPr>
         <w:t xml:space="preserve"> </w:t>
@@ -7968,6 +8413,7 @@
           <w:rFonts w:ascii="Times New Roman" w:hAnsi="Times New Roman" w:cs="Times New Roman"/>
           <w:sz w:val="28"/>
           <w:szCs w:val="28"/>
+          <w:highlight w:val="yellow"/>
           <w:lang w:val="en-US"/>
         </w:rPr>
         <w:t>author</w:t>
@@ -7978,6 +8424,7 @@
           <w:rFonts w:ascii="Times New Roman" w:hAnsi="Times New Roman" w:cs="Times New Roman"/>
           <w:sz w:val="28"/>
           <w:szCs w:val="28"/>
+          <w:highlight w:val="yellow"/>
           <w:lang w:val="en-US"/>
         </w:rPr>
         <w:t>=</w:t>
@@ -7988,6 +8435,7 @@
           <w:rFonts w:ascii="Times New Roman" w:hAnsi="Times New Roman" w:cs="Times New Roman"/>
           <w:sz w:val="28"/>
           <w:szCs w:val="28"/>
+          <w:highlight w:val="yellow"/>
           <w:lang w:val="en-US"/>
         </w:rPr>
         <w:t>"</w:t>
@@ -7999,6 +8447,7 @@
           <w:rFonts w:ascii="Times New Roman" w:hAnsi="Times New Roman" w:cs="Times New Roman"/>
           <w:sz w:val="28"/>
           <w:szCs w:val="28"/>
+          <w:highlight w:val="yellow"/>
           <w:lang w:val="en-US"/>
         </w:rPr>
         <w:t>uPagge</w:t>
@@ -8010,6 +8459,7 @@
           <w:rFonts w:ascii="Times New Roman" w:hAnsi="Times New Roman" w:cs="Times New Roman"/>
           <w:sz w:val="28"/>
           <w:szCs w:val="28"/>
+          <w:highlight w:val="yellow"/>
           <w:lang w:val="en-US"/>
         </w:rPr>
         <w:t>"</w:t>
@@ -8020,6 +8470,7 @@
           <w:rFonts w:ascii="Times New Roman" w:hAnsi="Times New Roman" w:cs="Times New Roman"/>
           <w:sz w:val="28"/>
           <w:szCs w:val="28"/>
+          <w:highlight w:val="yellow"/>
           <w:lang w:val="en-US"/>
         </w:rPr>
         <w:t>&gt;</w:t>
@@ -8033,6 +8484,7 @@
           <w:rFonts w:ascii="Times New Roman" w:hAnsi="Times New Roman" w:cs="Times New Roman"/>
           <w:sz w:val="28"/>
           <w:szCs w:val="28"/>
+          <w:highlight w:val="yellow"/>
           <w:lang w:val="en-US"/>
         </w:rPr>
       </w:pPr>
@@ -8042,6 +8494,7 @@
           <w:rFonts w:ascii="Times New Roman" w:hAnsi="Times New Roman" w:cs="Times New Roman"/>
           <w:sz w:val="28"/>
           <w:szCs w:val="28"/>
+          <w:highlight w:val="yellow"/>
           <w:lang w:val="en-US"/>
         </w:rPr>
         <w:t xml:space="preserve">    </w:t>
@@ -8052,6 +8505,7 @@
           <w:rFonts w:ascii="Times New Roman" w:hAnsi="Times New Roman" w:cs="Times New Roman"/>
           <w:sz w:val="28"/>
           <w:szCs w:val="28"/>
+          <w:highlight w:val="yellow"/>
           <w:lang w:val="en-US"/>
         </w:rPr>
         <w:t>&lt;</w:t>
@@ -8063,6 +8517,7 @@
           <w:rFonts w:ascii="Times New Roman" w:hAnsi="Times New Roman" w:cs="Times New Roman"/>
           <w:sz w:val="28"/>
           <w:szCs w:val="28"/>
+          <w:highlight w:val="yellow"/>
           <w:lang w:val="en-US"/>
         </w:rPr>
         <w:t>createTable</w:t>
@@ -8074,6 +8529,7 @@
           <w:rFonts w:ascii="Times New Roman" w:hAnsi="Times New Roman" w:cs="Times New Roman"/>
           <w:sz w:val="28"/>
           <w:szCs w:val="28"/>
+          <w:highlight w:val="yellow"/>
           <w:lang w:val="en-US"/>
         </w:rPr>
         <w:t xml:space="preserve"> </w:t>
@@ -8085,6 +8541,7 @@
           <w:rFonts w:ascii="Times New Roman" w:hAnsi="Times New Roman" w:cs="Times New Roman"/>
           <w:sz w:val="28"/>
           <w:szCs w:val="28"/>
+          <w:highlight w:val="yellow"/>
           <w:lang w:val="en-US"/>
         </w:rPr>
         <w:t>tableName</w:t>
@@ -8096,6 +8553,7 @@
           <w:rFonts w:ascii="Times New Roman" w:hAnsi="Times New Roman" w:cs="Times New Roman"/>
           <w:sz w:val="28"/>
           <w:szCs w:val="28"/>
+          <w:highlight w:val="yellow"/>
           <w:lang w:val="en-US"/>
         </w:rPr>
         <w:t>=</w:t>
@@ -8106,6 +8564,7 @@
           <w:rFonts w:ascii="Times New Roman" w:hAnsi="Times New Roman" w:cs="Times New Roman"/>
           <w:sz w:val="28"/>
           <w:szCs w:val="28"/>
+          <w:highlight w:val="yellow"/>
           <w:lang w:val="en-US"/>
         </w:rPr>
         <w:t>"book"</w:t>
@@ -8116,6 +8575,7 @@
           <w:rFonts w:ascii="Times New Roman" w:hAnsi="Times New Roman" w:cs="Times New Roman"/>
           <w:sz w:val="28"/>
           <w:szCs w:val="28"/>
+          <w:highlight w:val="yellow"/>
           <w:lang w:val="en-US"/>
         </w:rPr>
         <w:t>&gt;</w:t>
@@ -8129,6 +8589,7 @@
           <w:rFonts w:ascii="Times New Roman" w:hAnsi="Times New Roman" w:cs="Times New Roman"/>
           <w:sz w:val="28"/>
           <w:szCs w:val="28"/>
+          <w:highlight w:val="yellow"/>
           <w:lang w:val="en-US"/>
         </w:rPr>
       </w:pPr>
@@ -8138,6 +8599,7 @@
           <w:rFonts w:ascii="Times New Roman" w:hAnsi="Times New Roman" w:cs="Times New Roman"/>
           <w:sz w:val="28"/>
           <w:szCs w:val="28"/>
+          <w:highlight w:val="yellow"/>
           <w:lang w:val="en-US"/>
         </w:rPr>
         <w:t xml:space="preserve">        </w:t>
@@ -8148,6 +8610,7 @@
           <w:rFonts w:ascii="Times New Roman" w:hAnsi="Times New Roman" w:cs="Times New Roman"/>
           <w:sz w:val="28"/>
           <w:szCs w:val="28"/>
+          <w:highlight w:val="yellow"/>
           <w:lang w:val="en-US"/>
         </w:rPr>
         <w:t>&lt;</w:t>
@@ -8158,6 +8621,7 @@
           <w:rFonts w:ascii="Times New Roman" w:hAnsi="Times New Roman" w:cs="Times New Roman"/>
           <w:sz w:val="28"/>
           <w:szCs w:val="28"/>
+          <w:highlight w:val="yellow"/>
           <w:lang w:val="en-US"/>
         </w:rPr>
         <w:t>column</w:t>
@@ -8168,6 +8632,7 @@
           <w:rFonts w:ascii="Times New Roman" w:hAnsi="Times New Roman" w:cs="Times New Roman"/>
           <w:sz w:val="28"/>
           <w:szCs w:val="28"/>
+          <w:highlight w:val="yellow"/>
           <w:lang w:val="en-US"/>
         </w:rPr>
         <w:t xml:space="preserve"> </w:t>
@@ -8178,6 +8643,7 @@
           <w:rFonts w:ascii="Times New Roman" w:hAnsi="Times New Roman" w:cs="Times New Roman"/>
           <w:sz w:val="28"/>
           <w:szCs w:val="28"/>
+          <w:highlight w:val="yellow"/>
           <w:lang w:val="en-US"/>
         </w:rPr>
         <w:t>name</w:t>
@@ -8188,6 +8654,7 @@
           <w:rFonts w:ascii="Times New Roman" w:hAnsi="Times New Roman" w:cs="Times New Roman"/>
           <w:sz w:val="28"/>
           <w:szCs w:val="28"/>
+          <w:highlight w:val="yellow"/>
           <w:lang w:val="en-US"/>
         </w:rPr>
         <w:t>=</w:t>
@@ -8198,6 +8665,7 @@
           <w:rFonts w:ascii="Times New Roman" w:hAnsi="Times New Roman" w:cs="Times New Roman"/>
           <w:sz w:val="28"/>
           <w:szCs w:val="28"/>
+          <w:highlight w:val="yellow"/>
           <w:lang w:val="en-US"/>
         </w:rPr>
         <w:t>"id"</w:t>
@@ -8208,6 +8676,7 @@
           <w:rFonts w:ascii="Times New Roman" w:hAnsi="Times New Roman" w:cs="Times New Roman"/>
           <w:sz w:val="28"/>
           <w:szCs w:val="28"/>
+          <w:highlight w:val="yellow"/>
           <w:lang w:val="en-US"/>
         </w:rPr>
         <w:t xml:space="preserve"> </w:t>
@@ -8218,6 +8687,7 @@
           <w:rFonts w:ascii="Times New Roman" w:hAnsi="Times New Roman" w:cs="Times New Roman"/>
           <w:sz w:val="28"/>
           <w:szCs w:val="28"/>
+          <w:highlight w:val="yellow"/>
           <w:lang w:val="en-US"/>
         </w:rPr>
         <w:t>type</w:t>
@@ -8228,6 +8698,7 @@
           <w:rFonts w:ascii="Times New Roman" w:hAnsi="Times New Roman" w:cs="Times New Roman"/>
           <w:sz w:val="28"/>
           <w:szCs w:val="28"/>
+          <w:highlight w:val="yellow"/>
           <w:lang w:val="en-US"/>
         </w:rPr>
         <w:t>=</w:t>
@@ -8238,6 +8709,7 @@
           <w:rFonts w:ascii="Times New Roman" w:hAnsi="Times New Roman" w:cs="Times New Roman"/>
           <w:sz w:val="28"/>
           <w:szCs w:val="28"/>
+          <w:highlight w:val="yellow"/>
           <w:lang w:val="en-US"/>
         </w:rPr>
         <w:t>"int"</w:t>
@@ -8248,6 +8720,7 @@
           <w:rFonts w:ascii="Times New Roman" w:hAnsi="Times New Roman" w:cs="Times New Roman"/>
           <w:sz w:val="28"/>
           <w:szCs w:val="28"/>
+          <w:highlight w:val="yellow"/>
           <w:lang w:val="en-US"/>
         </w:rPr>
         <w:t xml:space="preserve"> </w:t>
@@ -8259,6 +8732,7 @@
           <w:rFonts w:ascii="Times New Roman" w:hAnsi="Times New Roman" w:cs="Times New Roman"/>
           <w:sz w:val="28"/>
           <w:szCs w:val="28"/>
+          <w:highlight w:val="yellow"/>
           <w:lang w:val="en-US"/>
         </w:rPr>
         <w:t>autoIncrement</w:t>
@@ -8270,6 +8744,7 @@
           <w:rFonts w:ascii="Times New Roman" w:hAnsi="Times New Roman" w:cs="Times New Roman"/>
           <w:sz w:val="28"/>
           <w:szCs w:val="28"/>
+          <w:highlight w:val="yellow"/>
           <w:lang w:val="en-US"/>
         </w:rPr>
         <w:t>=</w:t>
@@ -8280,6 +8755,7 @@
           <w:rFonts w:ascii="Times New Roman" w:hAnsi="Times New Roman" w:cs="Times New Roman"/>
           <w:sz w:val="28"/>
           <w:szCs w:val="28"/>
+          <w:highlight w:val="yellow"/>
           <w:lang w:val="en-US"/>
         </w:rPr>
         <w:t>"true"</w:t>
@@ -8290,6 +8766,7 @@
           <w:rFonts w:ascii="Times New Roman" w:hAnsi="Times New Roman" w:cs="Times New Roman"/>
           <w:sz w:val="28"/>
           <w:szCs w:val="28"/>
+          <w:highlight w:val="yellow"/>
           <w:lang w:val="en-US"/>
         </w:rPr>
         <w:t>&gt;</w:t>
@@ -8303,6 +8780,7 @@
           <w:rFonts w:ascii="Times New Roman" w:hAnsi="Times New Roman" w:cs="Times New Roman"/>
           <w:sz w:val="28"/>
           <w:szCs w:val="28"/>
+          <w:highlight w:val="yellow"/>
           <w:lang w:val="en-US"/>
         </w:rPr>
       </w:pPr>
@@ -8312,6 +8790,7 @@
           <w:rFonts w:ascii="Times New Roman" w:hAnsi="Times New Roman" w:cs="Times New Roman"/>
           <w:sz w:val="28"/>
           <w:szCs w:val="28"/>
+          <w:highlight w:val="yellow"/>
           <w:lang w:val="en-US"/>
         </w:rPr>
         <w:t xml:space="preserve">            </w:t>
@@ -8322,6 +8801,7 @@
           <w:rFonts w:ascii="Times New Roman" w:hAnsi="Times New Roman" w:cs="Times New Roman"/>
           <w:sz w:val="28"/>
           <w:szCs w:val="28"/>
+          <w:highlight w:val="yellow"/>
           <w:lang w:val="en-US"/>
         </w:rPr>
         <w:t>&lt;</w:t>
@@ -8332,6 +8812,7 @@
           <w:rFonts w:ascii="Times New Roman" w:hAnsi="Times New Roman" w:cs="Times New Roman"/>
           <w:sz w:val="28"/>
           <w:szCs w:val="28"/>
+          <w:highlight w:val="yellow"/>
           <w:lang w:val="en-US"/>
         </w:rPr>
         <w:t>constraints</w:t>
@@ -8342,6 +8823,7 @@
           <w:rFonts w:ascii="Times New Roman" w:hAnsi="Times New Roman" w:cs="Times New Roman"/>
           <w:sz w:val="28"/>
           <w:szCs w:val="28"/>
+          <w:highlight w:val="yellow"/>
           <w:lang w:val="en-US"/>
         </w:rPr>
         <w:t xml:space="preserve"> </w:t>
@@ -8352,6 +8834,7 @@
           <w:rFonts w:ascii="Times New Roman" w:hAnsi="Times New Roman" w:cs="Times New Roman"/>
           <w:sz w:val="28"/>
           <w:szCs w:val="28"/>
+          <w:highlight w:val="yellow"/>
           <w:lang w:val="en-US"/>
         </w:rPr>
         <w:t>nullable</w:t>
@@ -8362,6 +8845,7 @@
           <w:rFonts w:ascii="Times New Roman" w:hAnsi="Times New Roman" w:cs="Times New Roman"/>
           <w:sz w:val="28"/>
           <w:szCs w:val="28"/>
+          <w:highlight w:val="yellow"/>
           <w:lang w:val="en-US"/>
         </w:rPr>
         <w:t>=</w:t>
@@ -8372,6 +8856,7 @@
           <w:rFonts w:ascii="Times New Roman" w:hAnsi="Times New Roman" w:cs="Times New Roman"/>
           <w:sz w:val="28"/>
           <w:szCs w:val="28"/>
+          <w:highlight w:val="yellow"/>
           <w:lang w:val="en-US"/>
         </w:rPr>
         <w:t>"false"</w:t>
@@ -8382,6 +8867,7 @@
           <w:rFonts w:ascii="Times New Roman" w:hAnsi="Times New Roman" w:cs="Times New Roman"/>
           <w:sz w:val="28"/>
           <w:szCs w:val="28"/>
+          <w:highlight w:val="yellow"/>
           <w:lang w:val="en-US"/>
         </w:rPr>
         <w:t xml:space="preserve"> </w:t>
@@ -8393,6 +8879,7 @@
           <w:rFonts w:ascii="Times New Roman" w:hAnsi="Times New Roman" w:cs="Times New Roman"/>
           <w:sz w:val="28"/>
           <w:szCs w:val="28"/>
+          <w:highlight w:val="yellow"/>
           <w:lang w:val="en-US"/>
         </w:rPr>
         <w:t>primaryKey</w:t>
@@ -8404,6 +8891,7 @@
           <w:rFonts w:ascii="Times New Roman" w:hAnsi="Times New Roman" w:cs="Times New Roman"/>
           <w:sz w:val="28"/>
           <w:szCs w:val="28"/>
+          <w:highlight w:val="yellow"/>
           <w:lang w:val="en-US"/>
         </w:rPr>
         <w:t>=</w:t>
@@ -8414,6 +8902,7 @@
           <w:rFonts w:ascii="Times New Roman" w:hAnsi="Times New Roman" w:cs="Times New Roman"/>
           <w:sz w:val="28"/>
           <w:szCs w:val="28"/>
+          <w:highlight w:val="yellow"/>
           <w:lang w:val="en-US"/>
         </w:rPr>
         <w:t>"true"</w:t>
@@ -8424,6 +8913,7 @@
           <w:rFonts w:ascii="Times New Roman" w:hAnsi="Times New Roman" w:cs="Times New Roman"/>
           <w:sz w:val="28"/>
           <w:szCs w:val="28"/>
+          <w:highlight w:val="yellow"/>
           <w:lang w:val="en-US"/>
         </w:rPr>
         <w:t>/&gt;</w:t>
@@ -8437,6 +8927,7 @@
           <w:rFonts w:ascii="Times New Roman" w:hAnsi="Times New Roman" w:cs="Times New Roman"/>
           <w:sz w:val="28"/>
           <w:szCs w:val="28"/>
+          <w:highlight w:val="yellow"/>
           <w:lang w:val="en-US"/>
         </w:rPr>
       </w:pPr>
@@ -8446,6 +8937,7 @@
           <w:rFonts w:ascii="Times New Roman" w:hAnsi="Times New Roman" w:cs="Times New Roman"/>
           <w:sz w:val="28"/>
           <w:szCs w:val="28"/>
+          <w:highlight w:val="yellow"/>
           <w:lang w:val="en-US"/>
         </w:rPr>
         <w:t xml:space="preserve">        </w:t>
@@ -8456,6 +8948,7 @@
           <w:rFonts w:ascii="Times New Roman" w:hAnsi="Times New Roman" w:cs="Times New Roman"/>
           <w:sz w:val="28"/>
           <w:szCs w:val="28"/>
+          <w:highlight w:val="yellow"/>
           <w:lang w:val="en-US"/>
         </w:rPr>
         <w:t>&lt;/</w:t>
@@ -8466,6 +8959,7 @@
           <w:rFonts w:ascii="Times New Roman" w:hAnsi="Times New Roman" w:cs="Times New Roman"/>
           <w:sz w:val="28"/>
           <w:szCs w:val="28"/>
+          <w:highlight w:val="yellow"/>
           <w:lang w:val="en-US"/>
         </w:rPr>
         <w:t>column</w:t>
@@ -8476,6 +8970,7 @@
           <w:rFonts w:ascii="Times New Roman" w:hAnsi="Times New Roman" w:cs="Times New Roman"/>
           <w:sz w:val="28"/>
           <w:szCs w:val="28"/>
+          <w:highlight w:val="yellow"/>
           <w:lang w:val="en-US"/>
         </w:rPr>
         <w:t>&gt;</w:t>
@@ -8489,6 +8984,7 @@
           <w:rFonts w:ascii="Times New Roman" w:hAnsi="Times New Roman" w:cs="Times New Roman"/>
           <w:sz w:val="28"/>
           <w:szCs w:val="28"/>
+          <w:highlight w:val="yellow"/>
           <w:lang w:val="en-US"/>
         </w:rPr>
       </w:pPr>
@@ -8498,6 +8994,7 @@
           <w:rFonts w:ascii="Times New Roman" w:hAnsi="Times New Roman" w:cs="Times New Roman"/>
           <w:sz w:val="28"/>
           <w:szCs w:val="28"/>
+          <w:highlight w:val="yellow"/>
           <w:lang w:val="en-US"/>
         </w:rPr>
         <w:t xml:space="preserve">        </w:t>
@@ -8508,6 +9005,7 @@
           <w:rFonts w:ascii="Times New Roman" w:hAnsi="Times New Roman" w:cs="Times New Roman"/>
           <w:sz w:val="28"/>
           <w:szCs w:val="28"/>
+          <w:highlight w:val="yellow"/>
           <w:lang w:val="en-US"/>
         </w:rPr>
         <w:t>&lt;</w:t>
@@ -8518,6 +9016,7 @@
           <w:rFonts w:ascii="Times New Roman" w:hAnsi="Times New Roman" w:cs="Times New Roman"/>
           <w:sz w:val="28"/>
           <w:szCs w:val="28"/>
+          <w:highlight w:val="yellow"/>
           <w:lang w:val="en-US"/>
         </w:rPr>
         <w:t>column</w:t>
@@ -8528,6 +9027,7 @@
           <w:rFonts w:ascii="Times New Roman" w:hAnsi="Times New Roman" w:cs="Times New Roman"/>
           <w:sz w:val="28"/>
           <w:szCs w:val="28"/>
+          <w:highlight w:val="yellow"/>
           <w:lang w:val="en-US"/>
         </w:rPr>
         <w:t xml:space="preserve"> </w:t>
@@ -8538,6 +9038,7 @@
           <w:rFonts w:ascii="Times New Roman" w:hAnsi="Times New Roman" w:cs="Times New Roman"/>
           <w:sz w:val="28"/>
           <w:szCs w:val="28"/>
+          <w:highlight w:val="yellow"/>
           <w:lang w:val="en-US"/>
         </w:rPr>
         <w:t>name</w:t>
@@ -8548,6 +9049,7 @@
           <w:rFonts w:ascii="Times New Roman" w:hAnsi="Times New Roman" w:cs="Times New Roman"/>
           <w:sz w:val="28"/>
           <w:szCs w:val="28"/>
+          <w:highlight w:val="yellow"/>
           <w:lang w:val="en-US"/>
         </w:rPr>
         <w:t>=</w:t>
@@ -8558,6 +9060,7 @@
           <w:rFonts w:ascii="Times New Roman" w:hAnsi="Times New Roman" w:cs="Times New Roman"/>
           <w:sz w:val="28"/>
           <w:szCs w:val="28"/>
+          <w:highlight w:val="yellow"/>
           <w:lang w:val="en-US"/>
         </w:rPr>
         <w:t>"name"</w:t>
@@ -8568,6 +9071,7 @@
           <w:rFonts w:ascii="Times New Roman" w:hAnsi="Times New Roman" w:cs="Times New Roman"/>
           <w:sz w:val="28"/>
           <w:szCs w:val="28"/>
+          <w:highlight w:val="yellow"/>
           <w:lang w:val="en-US"/>
         </w:rPr>
         <w:t xml:space="preserve"> </w:t>
@@ -8578,6 +9082,7 @@
           <w:rFonts w:ascii="Times New Roman" w:hAnsi="Times New Roman" w:cs="Times New Roman"/>
           <w:sz w:val="28"/>
           <w:szCs w:val="28"/>
+          <w:highlight w:val="yellow"/>
           <w:lang w:val="en-US"/>
         </w:rPr>
         <w:t>type</w:t>
@@ -8588,6 +9093,7 @@
           <w:rFonts w:ascii="Times New Roman" w:hAnsi="Times New Roman" w:cs="Times New Roman"/>
           <w:sz w:val="28"/>
           <w:szCs w:val="28"/>
+          <w:highlight w:val="yellow"/>
           <w:lang w:val="en-US"/>
         </w:rPr>
         <w:t>=</w:t>
@@ -8598,6 +9104,7 @@
           <w:rFonts w:ascii="Times New Roman" w:hAnsi="Times New Roman" w:cs="Times New Roman"/>
           <w:sz w:val="28"/>
           <w:szCs w:val="28"/>
+          <w:highlight w:val="yellow"/>
           <w:lang w:val="en-US"/>
         </w:rPr>
         <w:t>"</w:t>
@@ -8609,6 +9116,7 @@
           <w:rFonts w:ascii="Times New Roman" w:hAnsi="Times New Roman" w:cs="Times New Roman"/>
           <w:sz w:val="28"/>
           <w:szCs w:val="28"/>
+          <w:highlight w:val="yellow"/>
           <w:lang w:val="en-US"/>
         </w:rPr>
         <w:t>varchar(</w:t>
@@ -8620,6 +9128,7 @@
           <w:rFonts w:ascii="Times New Roman" w:hAnsi="Times New Roman" w:cs="Times New Roman"/>
           <w:sz w:val="28"/>
           <w:szCs w:val="28"/>
+          <w:highlight w:val="yellow"/>
           <w:lang w:val="en-US"/>
         </w:rPr>
         <w:t>64)"</w:t>
@@ -8630,6 +9139,7 @@
           <w:rFonts w:ascii="Times New Roman" w:hAnsi="Times New Roman" w:cs="Times New Roman"/>
           <w:sz w:val="28"/>
           <w:szCs w:val="28"/>
+          <w:highlight w:val="yellow"/>
           <w:lang w:val="en-US"/>
         </w:rPr>
         <w:t>/&gt;</w:t>
@@ -8643,6 +9153,7 @@
           <w:rFonts w:ascii="Times New Roman" w:hAnsi="Times New Roman" w:cs="Times New Roman"/>
           <w:sz w:val="28"/>
           <w:szCs w:val="28"/>
+          <w:highlight w:val="yellow"/>
           <w:lang w:val="en-US"/>
         </w:rPr>
       </w:pPr>
@@ -8652,6 +9163,7 @@
           <w:rFonts w:ascii="Times New Roman" w:hAnsi="Times New Roman" w:cs="Times New Roman"/>
           <w:sz w:val="28"/>
           <w:szCs w:val="28"/>
+          <w:highlight w:val="yellow"/>
           <w:lang w:val="en-US"/>
         </w:rPr>
         <w:t xml:space="preserve">        </w:t>
@@ -8662,6 +9174,7 @@
           <w:rFonts w:ascii="Times New Roman" w:hAnsi="Times New Roman" w:cs="Times New Roman"/>
           <w:sz w:val="28"/>
           <w:szCs w:val="28"/>
+          <w:highlight w:val="yellow"/>
           <w:lang w:val="en-US"/>
         </w:rPr>
         <w:t>&lt;</w:t>
@@ -8672,6 +9185,7 @@
           <w:rFonts w:ascii="Times New Roman" w:hAnsi="Times New Roman" w:cs="Times New Roman"/>
           <w:sz w:val="28"/>
           <w:szCs w:val="28"/>
+          <w:highlight w:val="yellow"/>
           <w:lang w:val="en-US"/>
         </w:rPr>
         <w:t>column</w:t>
@@ -8682,6 +9196,7 @@
           <w:rFonts w:ascii="Times New Roman" w:hAnsi="Times New Roman" w:cs="Times New Roman"/>
           <w:sz w:val="28"/>
           <w:szCs w:val="28"/>
+          <w:highlight w:val="yellow"/>
           <w:lang w:val="en-US"/>
         </w:rPr>
         <w:t xml:space="preserve"> </w:t>
@@ -8692,6 +9207,7 @@
           <w:rFonts w:ascii="Times New Roman" w:hAnsi="Times New Roman" w:cs="Times New Roman"/>
           <w:sz w:val="28"/>
           <w:szCs w:val="28"/>
+          <w:highlight w:val="yellow"/>
           <w:lang w:val="en-US"/>
         </w:rPr>
         <w:t>name</w:t>
@@ -8702,6 +9218,7 @@
           <w:rFonts w:ascii="Times New Roman" w:hAnsi="Times New Roman" w:cs="Times New Roman"/>
           <w:sz w:val="28"/>
           <w:szCs w:val="28"/>
+          <w:highlight w:val="yellow"/>
           <w:lang w:val="en-US"/>
         </w:rPr>
         <w:t>=</w:t>
@@ -8712,6 +9229,7 @@
           <w:rFonts w:ascii="Times New Roman" w:hAnsi="Times New Roman" w:cs="Times New Roman"/>
           <w:sz w:val="28"/>
           <w:szCs w:val="28"/>
+          <w:highlight w:val="yellow"/>
           <w:lang w:val="en-US"/>
         </w:rPr>
         <w:t>"</w:t>
@@ -8723,6 +9241,7 @@
           <w:rFonts w:ascii="Times New Roman" w:hAnsi="Times New Roman" w:cs="Times New Roman"/>
           <w:sz w:val="28"/>
           <w:szCs w:val="28"/>
+          <w:highlight w:val="yellow"/>
           <w:lang w:val="en-US"/>
         </w:rPr>
         <w:t>author_id</w:t>
@@ -8734,6 +9253,7 @@
           <w:rFonts w:ascii="Times New Roman" w:hAnsi="Times New Roman" w:cs="Times New Roman"/>
           <w:sz w:val="28"/>
           <w:szCs w:val="28"/>
+          <w:highlight w:val="yellow"/>
           <w:lang w:val="en-US"/>
         </w:rPr>
         <w:t>"</w:t>
@@ -8744,6 +9264,7 @@
           <w:rFonts w:ascii="Times New Roman" w:hAnsi="Times New Roman" w:cs="Times New Roman"/>
           <w:sz w:val="28"/>
           <w:szCs w:val="28"/>
+          <w:highlight w:val="yellow"/>
           <w:lang w:val="en-US"/>
         </w:rPr>
         <w:t xml:space="preserve"> </w:t>
@@ -8754,6 +9275,7 @@
           <w:rFonts w:ascii="Times New Roman" w:hAnsi="Times New Roman" w:cs="Times New Roman"/>
           <w:sz w:val="28"/>
           <w:szCs w:val="28"/>
+          <w:highlight w:val="yellow"/>
           <w:lang w:val="en-US"/>
         </w:rPr>
         <w:t>type</w:t>
@@ -8764,6 +9286,7 @@
           <w:rFonts w:ascii="Times New Roman" w:hAnsi="Times New Roman" w:cs="Times New Roman"/>
           <w:sz w:val="28"/>
           <w:szCs w:val="28"/>
+          <w:highlight w:val="yellow"/>
           <w:lang w:val="en-US"/>
         </w:rPr>
         <w:t>=</w:t>
@@ -8774,6 +9297,7 @@
           <w:rFonts w:ascii="Times New Roman" w:hAnsi="Times New Roman" w:cs="Times New Roman"/>
           <w:sz w:val="28"/>
           <w:szCs w:val="28"/>
+          <w:highlight w:val="yellow"/>
           <w:lang w:val="en-US"/>
         </w:rPr>
         <w:t>"int"</w:t>
@@ -8784,6 +9308,7 @@
           <w:rFonts w:ascii="Times New Roman" w:hAnsi="Times New Roman" w:cs="Times New Roman"/>
           <w:sz w:val="28"/>
           <w:szCs w:val="28"/>
+          <w:highlight w:val="yellow"/>
           <w:lang w:val="en-US"/>
         </w:rPr>
         <w:t>&gt;</w:t>
@@ -8797,6 +9322,7 @@
           <w:rFonts w:ascii="Times New Roman" w:hAnsi="Times New Roman" w:cs="Times New Roman"/>
           <w:sz w:val="28"/>
           <w:szCs w:val="28"/>
+          <w:highlight w:val="yellow"/>
           <w:lang w:val="en-US"/>
         </w:rPr>
       </w:pPr>
@@ -8806,6 +9332,7 @@
           <w:rFonts w:ascii="Times New Roman" w:hAnsi="Times New Roman" w:cs="Times New Roman"/>
           <w:sz w:val="28"/>
           <w:szCs w:val="28"/>
+          <w:highlight w:val="yellow"/>
           <w:lang w:val="en-US"/>
         </w:rPr>
         <w:lastRenderedPageBreak/>
@@ -8817,6 +9344,7 @@
           <w:rFonts w:ascii="Times New Roman" w:hAnsi="Times New Roman" w:cs="Times New Roman"/>
           <w:sz w:val="28"/>
           <w:szCs w:val="28"/>
+          <w:highlight w:val="yellow"/>
           <w:lang w:val="en-US"/>
         </w:rPr>
         <w:t>&lt;</w:t>
@@ -8827,6 +9355,7 @@
           <w:rFonts w:ascii="Times New Roman" w:hAnsi="Times New Roman" w:cs="Times New Roman"/>
           <w:sz w:val="28"/>
           <w:szCs w:val="28"/>
+          <w:highlight w:val="yellow"/>
           <w:lang w:val="en-US"/>
         </w:rPr>
         <w:t>constraints</w:t>
@@ -8837,6 +9366,7 @@
           <w:rFonts w:ascii="Times New Roman" w:hAnsi="Times New Roman" w:cs="Times New Roman"/>
           <w:sz w:val="28"/>
           <w:szCs w:val="28"/>
+          <w:highlight w:val="yellow"/>
           <w:lang w:val="en-US"/>
         </w:rPr>
         <w:t xml:space="preserve"> </w:t>
@@ -8848,6 +9378,7 @@
           <w:rFonts w:ascii="Times New Roman" w:hAnsi="Times New Roman" w:cs="Times New Roman"/>
           <w:sz w:val="28"/>
           <w:szCs w:val="28"/>
+          <w:highlight w:val="yellow"/>
           <w:lang w:val="en-US"/>
         </w:rPr>
         <w:t>foreignKeyName</w:t>
@@ -8859,6 +9390,7 @@
           <w:rFonts w:ascii="Times New Roman" w:hAnsi="Times New Roman" w:cs="Times New Roman"/>
           <w:sz w:val="28"/>
           <w:szCs w:val="28"/>
+          <w:highlight w:val="yellow"/>
           <w:lang w:val="en-US"/>
         </w:rPr>
         <w:t>=</w:t>
@@ -8869,6 +9401,7 @@
           <w:rFonts w:ascii="Times New Roman" w:hAnsi="Times New Roman" w:cs="Times New Roman"/>
           <w:sz w:val="28"/>
           <w:szCs w:val="28"/>
+          <w:highlight w:val="yellow"/>
           <w:lang w:val="en-US"/>
         </w:rPr>
         <w:t>"</w:t>
@@ -8880,6 +9413,7 @@
           <w:rFonts w:ascii="Times New Roman" w:hAnsi="Times New Roman" w:cs="Times New Roman"/>
           <w:sz w:val="28"/>
           <w:szCs w:val="28"/>
+          <w:highlight w:val="yellow"/>
           <w:lang w:val="en-US"/>
         </w:rPr>
         <w:t>book_author_id_person_id</w:t>
@@ -8891,6 +9425,7 @@
           <w:rFonts w:ascii="Times New Roman" w:hAnsi="Times New Roman" w:cs="Times New Roman"/>
           <w:sz w:val="28"/>
           <w:szCs w:val="28"/>
+          <w:highlight w:val="yellow"/>
           <w:lang w:val="en-US"/>
         </w:rPr>
         <w:t>"</w:t>
@@ -8901,6 +9436,7 @@
           <w:rFonts w:ascii="Times New Roman" w:hAnsi="Times New Roman" w:cs="Times New Roman"/>
           <w:sz w:val="28"/>
           <w:szCs w:val="28"/>
+          <w:highlight w:val="yellow"/>
           <w:lang w:val="en-US"/>
         </w:rPr>
         <w:t xml:space="preserve"> </w:t>
@@ -8911,6 +9447,7 @@
           <w:rFonts w:ascii="Times New Roman" w:hAnsi="Times New Roman" w:cs="Times New Roman"/>
           <w:sz w:val="28"/>
           <w:szCs w:val="28"/>
+          <w:highlight w:val="yellow"/>
           <w:lang w:val="en-US"/>
         </w:rPr>
         <w:t>references</w:t>
@@ -8921,6 +9458,7 @@
           <w:rFonts w:ascii="Times New Roman" w:hAnsi="Times New Roman" w:cs="Times New Roman"/>
           <w:sz w:val="28"/>
           <w:szCs w:val="28"/>
+          <w:highlight w:val="yellow"/>
           <w:lang w:val="en-US"/>
         </w:rPr>
         <w:t>=</w:t>
@@ -8931,6 +9469,7 @@
           <w:rFonts w:ascii="Times New Roman" w:hAnsi="Times New Roman" w:cs="Times New Roman"/>
           <w:sz w:val="28"/>
           <w:szCs w:val="28"/>
+          <w:highlight w:val="yellow"/>
           <w:lang w:val="en-US"/>
         </w:rPr>
         <w:t>"person(id)"</w:t>
@@ -8941,6 +9480,7 @@
           <w:rFonts w:ascii="Times New Roman" w:hAnsi="Times New Roman" w:cs="Times New Roman"/>
           <w:sz w:val="28"/>
           <w:szCs w:val="28"/>
+          <w:highlight w:val="yellow"/>
           <w:lang w:val="en-US"/>
         </w:rPr>
         <w:t>/&gt;</w:t>
@@ -8954,6 +9494,7 @@
           <w:rFonts w:ascii="Times New Roman" w:hAnsi="Times New Roman" w:cs="Times New Roman"/>
           <w:sz w:val="28"/>
           <w:szCs w:val="28"/>
+          <w:highlight w:val="yellow"/>
           <w:lang w:val="en-US"/>
         </w:rPr>
       </w:pPr>
@@ -8963,6 +9504,7 @@
           <w:rFonts w:ascii="Times New Roman" w:hAnsi="Times New Roman" w:cs="Times New Roman"/>
           <w:sz w:val="28"/>
           <w:szCs w:val="28"/>
+          <w:highlight w:val="yellow"/>
           <w:lang w:val="en-US"/>
         </w:rPr>
         <w:t xml:space="preserve">        </w:t>
@@ -8973,6 +9515,7 @@
           <w:rFonts w:ascii="Times New Roman" w:hAnsi="Times New Roman" w:cs="Times New Roman"/>
           <w:sz w:val="28"/>
           <w:szCs w:val="28"/>
+          <w:highlight w:val="yellow"/>
           <w:lang w:val="en-US"/>
         </w:rPr>
         <w:t>&lt;/</w:t>
@@ -8983,6 +9526,7 @@
           <w:rFonts w:ascii="Times New Roman" w:hAnsi="Times New Roman" w:cs="Times New Roman"/>
           <w:sz w:val="28"/>
           <w:szCs w:val="28"/>
+          <w:highlight w:val="yellow"/>
           <w:lang w:val="en-US"/>
         </w:rPr>
         <w:t>column</w:t>
@@ -8993,6 +9537,7 @@
           <w:rFonts w:ascii="Times New Roman" w:hAnsi="Times New Roman" w:cs="Times New Roman"/>
           <w:sz w:val="28"/>
           <w:szCs w:val="28"/>
+          <w:highlight w:val="yellow"/>
           <w:lang w:val="en-US"/>
         </w:rPr>
         <w:t>&gt;</w:t>
@@ -9006,6 +9551,7 @@
           <w:rFonts w:ascii="Times New Roman" w:hAnsi="Times New Roman" w:cs="Times New Roman"/>
           <w:sz w:val="28"/>
           <w:szCs w:val="28"/>
+          <w:highlight w:val="yellow"/>
           <w:lang w:val="en-US"/>
         </w:rPr>
       </w:pPr>
@@ -9015,6 +9561,7 @@
           <w:rFonts w:ascii="Times New Roman" w:hAnsi="Times New Roman" w:cs="Times New Roman"/>
           <w:sz w:val="28"/>
           <w:szCs w:val="28"/>
+          <w:highlight w:val="yellow"/>
           <w:lang w:val="en-US"/>
         </w:rPr>
         <w:t xml:space="preserve">    </w:t>
@@ -9025,6 +9572,7 @@
           <w:rFonts w:ascii="Times New Roman" w:hAnsi="Times New Roman" w:cs="Times New Roman"/>
           <w:sz w:val="28"/>
           <w:szCs w:val="28"/>
+          <w:highlight w:val="yellow"/>
           <w:lang w:val="en-US"/>
         </w:rPr>
         <w:t>&lt;/</w:t>
@@ -9036,6 +9584,7 @@
           <w:rFonts w:ascii="Times New Roman" w:hAnsi="Times New Roman" w:cs="Times New Roman"/>
           <w:sz w:val="28"/>
           <w:szCs w:val="28"/>
+          <w:highlight w:val="yellow"/>
           <w:lang w:val="en-US"/>
         </w:rPr>
         <w:t>createTable</w:t>
@@ -9047,6 +9596,7 @@
           <w:rFonts w:ascii="Times New Roman" w:hAnsi="Times New Roman" w:cs="Times New Roman"/>
           <w:sz w:val="28"/>
           <w:szCs w:val="28"/>
+          <w:highlight w:val="yellow"/>
           <w:lang w:val="en-US"/>
         </w:rPr>
         <w:t>&gt;</w:t>
@@ -9068,6 +9618,7 @@
           <w:rFonts w:ascii="Times New Roman" w:hAnsi="Times New Roman" w:cs="Times New Roman"/>
           <w:sz w:val="28"/>
           <w:szCs w:val="28"/>
+          <w:highlight w:val="yellow"/>
           <w:lang w:val="en-US"/>
         </w:rPr>
         <w:t>&lt;/</w:t>
@@ -9079,6 +9630,7 @@
           <w:rFonts w:ascii="Times New Roman" w:hAnsi="Times New Roman" w:cs="Times New Roman"/>
           <w:sz w:val="28"/>
           <w:szCs w:val="28"/>
+          <w:highlight w:val="yellow"/>
           <w:lang w:val="en-US"/>
         </w:rPr>
         <w:t>changeSet</w:t>
@@ -9090,6 +9642,7 @@
           <w:rFonts w:ascii="Times New Roman" w:hAnsi="Times New Roman" w:cs="Times New Roman"/>
           <w:sz w:val="28"/>
           <w:szCs w:val="28"/>
+          <w:highlight w:val="yellow"/>
           <w:lang w:val="en-US"/>
         </w:rPr>
         <w:t>&gt;</w:t>
@@ -9377,7 +9930,15 @@
           <w:sz w:val="28"/>
           <w:szCs w:val="28"/>
         </w:rPr>
-        <w:t>Также мы можем указать тип каскадной операции:</w:t>
+        <w:t xml:space="preserve">Также </w:t>
+      </w:r>
+      <w:r>
+        <w:rPr>
+          <w:sz w:val="28"/>
+          <w:szCs w:val="28"/>
+          <w:highlight w:val="yellow"/>
+        </w:rPr>
+        <w:t>мы можем указать тип каскадной операции:</w:t>
       </w:r>
     </w:p>
     <w:p>
@@ -9396,6 +9957,7 @@
           <w:rFonts w:ascii="Times New Roman" w:hAnsi="Times New Roman" w:cs="Times New Roman"/>
           <w:sz w:val="28"/>
           <w:szCs w:val="28"/>
+          <w:highlight w:val="yellow"/>
           <w:lang w:val="en-US"/>
         </w:rPr>
         <w:t>&lt;</w:t>
@@ -9406,6 +9968,7 @@
           <w:rFonts w:ascii="Times New Roman" w:hAnsi="Times New Roman" w:cs="Times New Roman"/>
           <w:sz w:val="28"/>
           <w:szCs w:val="28"/>
+          <w:highlight w:val="yellow"/>
           <w:lang w:val="en-US"/>
         </w:rPr>
         <w:t>constraints</w:t>
@@ -9416,6 +9979,7 @@
           <w:rFonts w:ascii="Times New Roman" w:hAnsi="Times New Roman" w:cs="Times New Roman"/>
           <w:sz w:val="28"/>
           <w:szCs w:val="28"/>
+          <w:highlight w:val="yellow"/>
           <w:lang w:val="en-US"/>
         </w:rPr>
         <w:t xml:space="preserve"> </w:t>
@@ -9427,6 +9991,7 @@
           <w:rFonts w:ascii="Times New Roman" w:hAnsi="Times New Roman" w:cs="Times New Roman"/>
           <w:sz w:val="28"/>
           <w:szCs w:val="28"/>
+          <w:highlight w:val="yellow"/>
           <w:lang w:val="en-US"/>
         </w:rPr>
         <w:t>foreignKeyName</w:t>
@@ -9438,6 +10003,7 @@
           <w:rFonts w:ascii="Times New Roman" w:hAnsi="Times New Roman" w:cs="Times New Roman"/>
           <w:sz w:val="28"/>
           <w:szCs w:val="28"/>
+          <w:highlight w:val="yellow"/>
           <w:lang w:val="en-US"/>
         </w:rPr>
         <w:t>=</w:t>
@@ -9448,6 +10014,7 @@
           <w:rFonts w:ascii="Times New Roman" w:hAnsi="Times New Roman" w:cs="Times New Roman"/>
           <w:sz w:val="28"/>
           <w:szCs w:val="28"/>
+          <w:highlight w:val="yellow"/>
           <w:lang w:val="en-US"/>
         </w:rPr>
         <w:t>"</w:t>
@@ -9459,6 +10026,7 @@
           <w:rFonts w:ascii="Times New Roman" w:hAnsi="Times New Roman" w:cs="Times New Roman"/>
           <w:sz w:val="28"/>
           <w:szCs w:val="28"/>
+          <w:highlight w:val="yellow"/>
           <w:lang w:val="en-US"/>
         </w:rPr>
         <w:t>book_author_id_person_id</w:t>
@@ -9470,6 +10038,7 @@
           <w:rFonts w:ascii="Times New Roman" w:hAnsi="Times New Roman" w:cs="Times New Roman"/>
           <w:sz w:val="28"/>
           <w:szCs w:val="28"/>
+          <w:highlight w:val="yellow"/>
           <w:lang w:val="en-US"/>
         </w:rPr>
         <w:t>"</w:t>
@@ -9480,6 +10049,7 @@
           <w:rFonts w:ascii="Times New Roman" w:hAnsi="Times New Roman" w:cs="Times New Roman"/>
           <w:sz w:val="28"/>
           <w:szCs w:val="28"/>
+          <w:highlight w:val="yellow"/>
           <w:lang w:val="en-US"/>
         </w:rPr>
         <w:t xml:space="preserve"> </w:t>
@@ -9490,6 +10060,7 @@
           <w:rFonts w:ascii="Times New Roman" w:hAnsi="Times New Roman" w:cs="Times New Roman"/>
           <w:sz w:val="28"/>
           <w:szCs w:val="28"/>
+          <w:highlight w:val="yellow"/>
           <w:lang w:val="en-US"/>
         </w:rPr>
         <w:t>references</w:t>
@@ -9500,6 +10071,7 @@
           <w:rFonts w:ascii="Times New Roman" w:hAnsi="Times New Roman" w:cs="Times New Roman"/>
           <w:sz w:val="28"/>
           <w:szCs w:val="28"/>
+          <w:highlight w:val="yellow"/>
           <w:lang w:val="en-US"/>
         </w:rPr>
         <w:t>=</w:t>
@@ -9510,6 +10082,7 @@
           <w:rFonts w:ascii="Times New Roman" w:hAnsi="Times New Roman" w:cs="Times New Roman"/>
           <w:sz w:val="28"/>
           <w:szCs w:val="28"/>
+          <w:highlight w:val="yellow"/>
           <w:lang w:val="en-US"/>
         </w:rPr>
         <w:t>"person(id)"</w:t>
@@ -9520,6 +10093,7 @@
           <w:rFonts w:ascii="Times New Roman" w:hAnsi="Times New Roman" w:cs="Times New Roman"/>
           <w:sz w:val="28"/>
           <w:szCs w:val="28"/>
+          <w:highlight w:val="yellow"/>
           <w:lang w:val="en-US"/>
         </w:rPr>
         <w:t xml:space="preserve"> </w:t>
@@ -9531,6 +10105,7 @@
           <w:rFonts w:ascii="Times New Roman" w:hAnsi="Times New Roman" w:cs="Times New Roman"/>
           <w:sz w:val="28"/>
           <w:szCs w:val="28"/>
+          <w:highlight w:val="yellow"/>
           <w:lang w:val="en-US"/>
         </w:rPr>
         <w:t>deleteCascade</w:t>
@@ -9542,6 +10117,7 @@
           <w:rFonts w:ascii="Times New Roman" w:hAnsi="Times New Roman" w:cs="Times New Roman"/>
           <w:sz w:val="28"/>
           <w:szCs w:val="28"/>
+          <w:highlight w:val="yellow"/>
           <w:lang w:val="en-US"/>
         </w:rPr>
         <w:t>=</w:t>
@@ -9552,6 +10128,7 @@
           <w:rFonts w:ascii="Times New Roman" w:hAnsi="Times New Roman" w:cs="Times New Roman"/>
           <w:sz w:val="28"/>
           <w:szCs w:val="28"/>
+          <w:highlight w:val="yellow"/>
           <w:lang w:val="en-US"/>
         </w:rPr>
         <w:t>"true"</w:t>
@@ -9562,6 +10139,7 @@
           <w:rFonts w:ascii="Times New Roman" w:hAnsi="Times New Roman" w:cs="Times New Roman"/>
           <w:sz w:val="28"/>
           <w:szCs w:val="28"/>
+          <w:highlight w:val="yellow"/>
           <w:lang w:val="en-US"/>
         </w:rPr>
         <w:t>/&gt;</w:t>
@@ -10583,6 +11161,7 @@
           <w:rFonts w:ascii="Times New Roman" w:hAnsi="Times New Roman" w:cs="Times New Roman"/>
           <w:sz w:val="28"/>
           <w:szCs w:val="28"/>
+          <w:highlight w:val="yellow"/>
           <w:lang w:val="en-US"/>
         </w:rPr>
       </w:pPr>
@@ -10602,6 +11181,7 @@
           <w:rFonts w:ascii="Times New Roman" w:hAnsi="Times New Roman" w:cs="Times New Roman"/>
           <w:sz w:val="28"/>
           <w:szCs w:val="28"/>
+          <w:highlight w:val="yellow"/>
           <w:lang w:val="en-US"/>
         </w:rPr>
         <w:t>&lt;</w:t>
@@ -10613,6 +11193,7 @@
           <w:rFonts w:ascii="Times New Roman" w:hAnsi="Times New Roman" w:cs="Times New Roman"/>
           <w:sz w:val="28"/>
           <w:szCs w:val="28"/>
+          <w:highlight w:val="yellow"/>
           <w:lang w:val="en-US"/>
         </w:rPr>
         <w:t>addForeignKeyConstraint</w:t>
@@ -10624,6 +11205,7 @@
           <w:rFonts w:ascii="Times New Roman" w:hAnsi="Times New Roman" w:cs="Times New Roman"/>
           <w:sz w:val="28"/>
           <w:szCs w:val="28"/>
+          <w:highlight w:val="yellow"/>
           <w:lang w:val="en-US"/>
         </w:rPr>
         <w:t xml:space="preserve"> </w:t>
@@ -10635,6 +11217,7 @@
           <w:rFonts w:ascii="Times New Roman" w:hAnsi="Times New Roman" w:cs="Times New Roman"/>
           <w:sz w:val="28"/>
           <w:szCs w:val="28"/>
+          <w:highlight w:val="yellow"/>
           <w:lang w:val="en-US"/>
         </w:rPr>
         <w:t>baseTableName</w:t>
@@ -10646,6 +11229,7 @@
           <w:rFonts w:ascii="Times New Roman" w:hAnsi="Times New Roman" w:cs="Times New Roman"/>
           <w:sz w:val="28"/>
           <w:szCs w:val="28"/>
+          <w:highlight w:val="yellow"/>
           <w:lang w:val="en-US"/>
         </w:rPr>
         <w:t>=</w:t>
@@ -10656,6 +11240,7 @@
           <w:rFonts w:ascii="Times New Roman" w:hAnsi="Times New Roman" w:cs="Times New Roman"/>
           <w:sz w:val="28"/>
           <w:szCs w:val="28"/>
+          <w:highlight w:val="yellow"/>
           <w:lang w:val="en-US"/>
         </w:rPr>
         <w:t>"book"</w:t>
@@ -10666,6 +11251,7 @@
           <w:rFonts w:ascii="Times New Roman" w:hAnsi="Times New Roman" w:cs="Times New Roman"/>
           <w:sz w:val="28"/>
           <w:szCs w:val="28"/>
+          <w:highlight w:val="yellow"/>
           <w:lang w:val="en-US"/>
         </w:rPr>
         <w:t xml:space="preserve"> </w:t>
@@ -10677,6 +11263,7 @@
           <w:rFonts w:ascii="Times New Roman" w:hAnsi="Times New Roman" w:cs="Times New Roman"/>
           <w:sz w:val="28"/>
           <w:szCs w:val="28"/>
+          <w:highlight w:val="yellow"/>
           <w:lang w:val="en-US"/>
         </w:rPr>
         <w:t>baseColumnNames</w:t>
@@ -10688,6 +11275,7 @@
           <w:rFonts w:ascii="Times New Roman" w:hAnsi="Times New Roman" w:cs="Times New Roman"/>
           <w:sz w:val="28"/>
           <w:szCs w:val="28"/>
+          <w:highlight w:val="yellow"/>
           <w:lang w:val="en-US"/>
         </w:rPr>
         <w:t>=</w:t>
@@ -10698,6 +11286,7 @@
           <w:rFonts w:ascii="Times New Roman" w:hAnsi="Times New Roman" w:cs="Times New Roman"/>
           <w:sz w:val="28"/>
           <w:szCs w:val="28"/>
+          <w:highlight w:val="yellow"/>
           <w:lang w:val="en-US"/>
         </w:rPr>
         <w:t>"</w:t>
@@ -10709,6 +11298,7 @@
           <w:rFonts w:ascii="Times New Roman" w:hAnsi="Times New Roman" w:cs="Times New Roman"/>
           <w:sz w:val="28"/>
           <w:szCs w:val="28"/>
+          <w:highlight w:val="yellow"/>
           <w:lang w:val="en-US"/>
         </w:rPr>
         <w:t>author_id</w:t>
@@ -10720,6 +11310,7 @@
           <w:rFonts w:ascii="Times New Roman" w:hAnsi="Times New Roman" w:cs="Times New Roman"/>
           <w:sz w:val="28"/>
           <w:szCs w:val="28"/>
+          <w:highlight w:val="yellow"/>
           <w:lang w:val="en-US"/>
         </w:rPr>
         <w:t>"</w:t>
@@ -10733,6 +11324,7 @@
           <w:rFonts w:ascii="Times New Roman" w:hAnsi="Times New Roman" w:cs="Times New Roman"/>
           <w:sz w:val="28"/>
           <w:szCs w:val="28"/>
+          <w:highlight w:val="yellow"/>
           <w:lang w:val="en-US"/>
         </w:rPr>
       </w:pPr>
@@ -10742,6 +11334,7 @@
           <w:rFonts w:ascii="Times New Roman" w:hAnsi="Times New Roman" w:cs="Times New Roman"/>
           <w:sz w:val="28"/>
           <w:szCs w:val="28"/>
+          <w:highlight w:val="yellow"/>
           <w:lang w:val="en-US"/>
         </w:rPr>
         <w:t xml:space="preserve">                             </w:t>
@@ -10753,6 +11346,7 @@
           <w:rFonts w:ascii="Times New Roman" w:hAnsi="Times New Roman" w:cs="Times New Roman"/>
           <w:sz w:val="28"/>
           <w:szCs w:val="28"/>
+          <w:highlight w:val="yellow"/>
           <w:lang w:val="en-US"/>
         </w:rPr>
         <w:t>constraintName</w:t>
@@ -10764,6 +11358,7 @@
           <w:rFonts w:ascii="Times New Roman" w:hAnsi="Times New Roman" w:cs="Times New Roman"/>
           <w:sz w:val="28"/>
           <w:szCs w:val="28"/>
+          <w:highlight w:val="yellow"/>
           <w:lang w:val="en-US"/>
         </w:rPr>
         <w:t>=</w:t>
@@ -10774,6 +11369,7 @@
           <w:rFonts w:ascii="Times New Roman" w:hAnsi="Times New Roman" w:cs="Times New Roman"/>
           <w:sz w:val="28"/>
           <w:szCs w:val="28"/>
+          <w:highlight w:val="yellow"/>
           <w:lang w:val="en-US"/>
         </w:rPr>
         <w:t>"</w:t>
@@ -10785,6 +11381,7 @@
           <w:rFonts w:ascii="Times New Roman" w:hAnsi="Times New Roman" w:cs="Times New Roman"/>
           <w:sz w:val="28"/>
           <w:szCs w:val="28"/>
+          <w:highlight w:val="yellow"/>
           <w:lang w:val="en-US"/>
         </w:rPr>
         <w:t>book_author_id_person_id</w:t>
@@ -10796,6 +11393,7 @@
           <w:rFonts w:ascii="Times New Roman" w:hAnsi="Times New Roman" w:cs="Times New Roman"/>
           <w:sz w:val="28"/>
           <w:szCs w:val="28"/>
+          <w:highlight w:val="yellow"/>
           <w:lang w:val="en-US"/>
         </w:rPr>
         <w:t>"</w:t>
@@ -10809,6 +11407,7 @@
           <w:rFonts w:ascii="Times New Roman" w:hAnsi="Times New Roman" w:cs="Times New Roman"/>
           <w:sz w:val="28"/>
           <w:szCs w:val="28"/>
+          <w:highlight w:val="yellow"/>
           <w:lang w:val="en-US"/>
         </w:rPr>
       </w:pPr>
@@ -10818,6 +11417,7 @@
           <w:rFonts w:ascii="Times New Roman" w:hAnsi="Times New Roman" w:cs="Times New Roman"/>
           <w:sz w:val="28"/>
           <w:szCs w:val="28"/>
+          <w:highlight w:val="yellow"/>
           <w:lang w:val="en-US"/>
         </w:rPr>
         <w:t xml:space="preserve">                             </w:t>
@@ -10829,6 +11429,7 @@
           <w:rFonts w:ascii="Times New Roman" w:hAnsi="Times New Roman" w:cs="Times New Roman"/>
           <w:sz w:val="28"/>
           <w:szCs w:val="28"/>
+          <w:highlight w:val="yellow"/>
           <w:lang w:val="en-US"/>
         </w:rPr>
         <w:t>referencedTableName</w:t>
@@ -10840,6 +11441,7 @@
           <w:rFonts w:ascii="Times New Roman" w:hAnsi="Times New Roman" w:cs="Times New Roman"/>
           <w:sz w:val="28"/>
           <w:szCs w:val="28"/>
+          <w:highlight w:val="yellow"/>
           <w:lang w:val="en-US"/>
         </w:rPr>
         <w:t>=</w:t>
@@ -10850,6 +11452,7 @@
           <w:rFonts w:ascii="Times New Roman" w:hAnsi="Times New Roman" w:cs="Times New Roman"/>
           <w:sz w:val="28"/>
           <w:szCs w:val="28"/>
+          <w:highlight w:val="yellow"/>
           <w:lang w:val="en-US"/>
         </w:rPr>
         <w:t>"person"</w:t>
@@ -10860,6 +11463,7 @@
           <w:rFonts w:ascii="Times New Roman" w:hAnsi="Times New Roman" w:cs="Times New Roman"/>
           <w:sz w:val="28"/>
           <w:szCs w:val="28"/>
+          <w:highlight w:val="yellow"/>
           <w:lang w:val="en-US"/>
         </w:rPr>
         <w:t xml:space="preserve"> </w:t>
@@ -10873,6 +11477,7 @@
           <w:rFonts w:ascii="Times New Roman" w:hAnsi="Times New Roman" w:cs="Times New Roman"/>
           <w:sz w:val="28"/>
           <w:szCs w:val="28"/>
+          <w:highlight w:val="yellow"/>
           <w:lang w:val="en-US"/>
         </w:rPr>
       </w:pPr>
@@ -10882,6 +11487,7 @@
           <w:rFonts w:ascii="Times New Roman" w:hAnsi="Times New Roman" w:cs="Times New Roman"/>
           <w:sz w:val="28"/>
           <w:szCs w:val="28"/>
+          <w:highlight w:val="yellow"/>
           <w:lang w:val="en-US"/>
         </w:rPr>
         <w:t xml:space="preserve">                             </w:t>
@@ -10893,6 +11499,7 @@
           <w:rFonts w:ascii="Times New Roman" w:hAnsi="Times New Roman" w:cs="Times New Roman"/>
           <w:sz w:val="28"/>
           <w:szCs w:val="28"/>
+          <w:highlight w:val="yellow"/>
           <w:lang w:val="en-US"/>
         </w:rPr>
         <w:t>referencedColumnNames</w:t>
@@ -10904,6 +11511,7 @@
           <w:rFonts w:ascii="Times New Roman" w:hAnsi="Times New Roman" w:cs="Times New Roman"/>
           <w:sz w:val="28"/>
           <w:szCs w:val="28"/>
+          <w:highlight w:val="yellow"/>
           <w:lang w:val="en-US"/>
         </w:rPr>
         <w:t>=</w:t>
@@ -10914,6 +11522,7 @@
           <w:rFonts w:ascii="Times New Roman" w:hAnsi="Times New Roman" w:cs="Times New Roman"/>
           <w:sz w:val="28"/>
           <w:szCs w:val="28"/>
+          <w:highlight w:val="yellow"/>
           <w:lang w:val="en-US"/>
         </w:rPr>
         <w:t>"id"</w:t>
@@ -10924,6 +11533,7 @@
           <w:rFonts w:ascii="Times New Roman" w:hAnsi="Times New Roman" w:cs="Times New Roman"/>
           <w:sz w:val="28"/>
           <w:szCs w:val="28"/>
+          <w:highlight w:val="yellow"/>
           <w:lang w:val="en-US"/>
         </w:rPr>
         <w:t xml:space="preserve"> </w:t>
@@ -10937,6 +11547,7 @@
           <w:rFonts w:ascii="Times New Roman" w:hAnsi="Times New Roman" w:cs="Times New Roman"/>
           <w:sz w:val="28"/>
           <w:szCs w:val="28"/>
+          <w:highlight w:val="yellow"/>
           <w:lang w:val="en-US"/>
         </w:rPr>
       </w:pPr>
@@ -10946,6 +11557,7 @@
           <w:rFonts w:ascii="Times New Roman" w:hAnsi="Times New Roman" w:cs="Times New Roman"/>
           <w:sz w:val="28"/>
           <w:szCs w:val="28"/>
+          <w:highlight w:val="yellow"/>
           <w:lang w:val="en-US"/>
         </w:rPr>
         <w:t xml:space="preserve">                             </w:t>
@@ -10957,6 +11569,7 @@
           <w:rFonts w:ascii="Times New Roman" w:hAnsi="Times New Roman" w:cs="Times New Roman"/>
           <w:sz w:val="28"/>
           <w:szCs w:val="28"/>
+          <w:highlight w:val="yellow"/>
           <w:lang w:val="en-US"/>
         </w:rPr>
         <w:t>onUpdate</w:t>
@@ -10968,6 +11581,7 @@
           <w:rFonts w:ascii="Times New Roman" w:hAnsi="Times New Roman" w:cs="Times New Roman"/>
           <w:sz w:val="28"/>
           <w:szCs w:val="28"/>
+          <w:highlight w:val="yellow"/>
           <w:lang w:val="en-US"/>
         </w:rPr>
         <w:t>=</w:t>
@@ -10978,6 +11592,7 @@
           <w:rFonts w:ascii="Times New Roman" w:hAnsi="Times New Roman" w:cs="Times New Roman"/>
           <w:sz w:val="28"/>
           <w:szCs w:val="28"/>
+          <w:highlight w:val="yellow"/>
           <w:lang w:val="en-US"/>
         </w:rPr>
         <w:t>"CASCADE"</w:t>
@@ -10988,6 +11603,7 @@
           <w:rFonts w:ascii="Times New Roman" w:hAnsi="Times New Roman" w:cs="Times New Roman"/>
           <w:sz w:val="28"/>
           <w:szCs w:val="28"/>
+          <w:highlight w:val="yellow"/>
           <w:lang w:val="en-US"/>
         </w:rPr>
         <w:t>/&gt;</w:t>
@@ -11008,6 +11624,7 @@
           <w:rFonts w:ascii="Times New Roman" w:hAnsi="Times New Roman" w:cs="Times New Roman"/>
           <w:sz w:val="28"/>
           <w:szCs w:val="28"/>
+          <w:highlight w:val="yellow"/>
         </w:rPr>
         <w:t>&lt;/</w:t>
       </w:r>
@@ -11018,6 +11635,7 @@
           <w:rFonts w:ascii="Times New Roman" w:hAnsi="Times New Roman" w:cs="Times New Roman"/>
           <w:sz w:val="28"/>
           <w:szCs w:val="28"/>
+          <w:highlight w:val="yellow"/>
         </w:rPr>
         <w:t>changeSet</w:t>
       </w:r>
@@ -11028,6 +11646,7 @@
           <w:rFonts w:ascii="Times New Roman" w:hAnsi="Times New Roman" w:cs="Times New Roman"/>
           <w:sz w:val="28"/>
           <w:szCs w:val="28"/>
+          <w:highlight w:val="yellow"/>
         </w:rPr>
         <w:t>&gt;</w:t>
       </w:r>
@@ -14344,6 +14963,7 @@
         <w:rPr>
           <w:sz w:val="28"/>
           <w:szCs w:val="28"/>
+          <w:highlight w:val="yellow"/>
         </w:rPr>
         <w:t xml:space="preserve">Для более удобного управления различными конфигурациями, например </w:t>
       </w:r>
@@ -14352,6 +14972,7 @@
         <w:rPr>
           <w:sz w:val="28"/>
           <w:szCs w:val="28"/>
+          <w:highlight w:val="yellow"/>
         </w:rPr>
         <w:t>development</w:t>
       </w:r>
@@ -14360,6 +14981,7 @@
         <w:rPr>
           <w:sz w:val="28"/>
           <w:szCs w:val="28"/>
+          <w:highlight w:val="yellow"/>
         </w:rPr>
         <w:t>/</w:t>
       </w:r>
@@ -14368,6 +14990,7 @@
         <w:rPr>
           <w:sz w:val="28"/>
           <w:szCs w:val="28"/>
+          <w:highlight w:val="yellow"/>
         </w:rPr>
         <w:t>production</w:t>
       </w:r>
@@ -14376,6 +14999,7 @@
         <w:rPr>
           <w:sz w:val="28"/>
           <w:szCs w:val="28"/>
+          <w:highlight w:val="yellow"/>
         </w:rPr>
         <w:t xml:space="preserve"> можно использовать контексты. Контекст указывается в </w:t>
       </w:r>
@@ -14385,6 +15009,7 @@
           <w:rStyle w:val="a6"/>
           <w:sz w:val="28"/>
           <w:szCs w:val="28"/>
+          <w:highlight w:val="yellow"/>
         </w:rPr>
         <w:t>changeSet</w:t>
       </w:r>
@@ -14393,6 +15018,7 @@
         <w:rPr>
           <w:sz w:val="28"/>
           <w:szCs w:val="28"/>
+          <w:highlight w:val="yellow"/>
         </w:rPr>
         <w:t xml:space="preserve"> </w:t>
       </w:r>
@@ -14401,6 +15027,7 @@
         <w:rPr>
           <w:sz w:val="28"/>
           <w:szCs w:val="28"/>
+          <w:highlight w:val="yellow"/>
         </w:rPr>
         <w:t>аттрибуте</w:t>
       </w:r>
@@ -14409,6 +15036,7 @@
         <w:rPr>
           <w:sz w:val="28"/>
           <w:szCs w:val="28"/>
+          <w:highlight w:val="yellow"/>
         </w:rPr>
         <w:t xml:space="preserve"> </w:t>
       </w:r>
@@ -14417,6 +15045,7 @@
         <w:rPr>
           <w:sz w:val="28"/>
           <w:szCs w:val="28"/>
+          <w:highlight w:val="yellow"/>
         </w:rPr>
         <w:t>context</w:t>
       </w:r>
@@ -14425,6 +15054,7 @@
         <w:rPr>
           <w:sz w:val="28"/>
           <w:szCs w:val="28"/>
+          <w:highlight w:val="yellow"/>
         </w:rPr>
         <w:t xml:space="preserve"> и затем запускается </w:t>
       </w:r>
@@ -14433,6 +15063,7 @@
         <w:rPr>
           <w:sz w:val="28"/>
           <w:szCs w:val="28"/>
+          <w:highlight w:val="yellow"/>
         </w:rPr>
         <w:t>Maven</w:t>
       </w:r>
@@ -14441,6 +15072,7 @@
         <w:rPr>
           <w:sz w:val="28"/>
           <w:szCs w:val="28"/>
+          <w:highlight w:val="yellow"/>
         </w:rPr>
         <w:t xml:space="preserve"> параметром -</w:t>
       </w:r>
@@ -14449,6 +15081,7 @@
         <w:rPr>
           <w:sz w:val="28"/>
           <w:szCs w:val="28"/>
+          <w:highlight w:val="yellow"/>
         </w:rPr>
         <w:t>Dcontexts</w:t>
       </w:r>
@@ -14457,6 +15090,7 @@
         <w:rPr>
           <w:sz w:val="28"/>
           <w:szCs w:val="28"/>
+          <w:highlight w:val="yellow"/>
         </w:rPr>
         <w:t>.</w:t>
       </w:r>
@@ -15070,6 +15704,7 @@
         <w:rPr>
           <w:sz w:val="28"/>
           <w:szCs w:val="28"/>
+          <w:highlight w:val="yellow"/>
         </w:rPr>
         <w:t xml:space="preserve">Операция обратная обновлению, в большинстве случаев поддерживается автоматически. Для прочих возможно задание через секцию </w:t>
       </w:r>
@@ -15078,6 +15713,7 @@
         <w:rPr>
           <w:sz w:val="28"/>
           <w:szCs w:val="28"/>
+          <w:highlight w:val="yellow"/>
         </w:rPr>
         <w:t>rollback</w:t>
       </w:r>
@@ -15086,6 +15722,7 @@
         <w:rPr>
           <w:sz w:val="28"/>
           <w:szCs w:val="28"/>
+          <w:highlight w:val="yellow"/>
         </w:rPr>
         <w:t xml:space="preserve">. Запускается командой </w:t>
       </w:r>
@@ -15095,6 +15732,7 @@
         <w:rPr>
           <w:sz w:val="28"/>
           <w:szCs w:val="28"/>
+          <w:highlight w:val="yellow"/>
         </w:rPr>
         <w:t>liquibase:rollback</w:t>
       </w:r>
@@ -15104,6 +15742,7 @@
         <w:rPr>
           <w:sz w:val="28"/>
           <w:szCs w:val="28"/>
+          <w:highlight w:val="yellow"/>
         </w:rPr>
         <w:t>.</w:t>
       </w:r>
@@ -15630,6 +16269,182 @@
           <w:szCs w:val="28"/>
         </w:rPr>
       </w:pPr>
+    </w:p>
+    <w:p>
+      <w:pPr>
+        <w:rPr>
+          <w:rFonts w:ascii="Times New Roman" w:hAnsi="Times New Roman" w:cs="Times New Roman"/>
+          <w:sz w:val="28"/>
+          <w:szCs w:val="28"/>
+          <w:highlight w:val="yellow"/>
+        </w:rPr>
+      </w:pPr>
+      <w:proofErr w:type="spellStart"/>
+      <w:r>
+        <w:rPr>
+          <w:rFonts w:ascii="Times New Roman" w:hAnsi="Times New Roman" w:cs="Times New Roman"/>
+          <w:b/>
+          <w:sz w:val="28"/>
+          <w:szCs w:val="28"/>
+          <w:highlight w:val="yellow"/>
+          <w:lang w:val="en-US"/>
+        </w:rPr>
+        <w:t>RunAllways</w:t>
+      </w:r>
+      <w:proofErr w:type="spellEnd"/>
+      <w:r>
+        <w:rPr>
+          <w:rFonts w:ascii="Times New Roman" w:hAnsi="Times New Roman" w:cs="Times New Roman"/>
+          <w:b/>
+          <w:sz w:val="28"/>
+          <w:szCs w:val="28"/>
+          <w:highlight w:val="yellow"/>
+          <w:lang w:val="en-US"/>
+        </w:rPr>
+        <w:t xml:space="preserve"> </w:t>
+      </w:r>
+      <w:r>
+        <w:rPr>
+          <w:rFonts w:ascii="Times New Roman" w:hAnsi="Times New Roman" w:cs="Times New Roman"/>
+          <w:b/>
+          <w:sz w:val="28"/>
+          <w:szCs w:val="28"/>
+          <w:highlight w:val="yellow"/>
+        </w:rPr>
+        <w:t xml:space="preserve">– </w:t>
+      </w:r>
+      <w:r>
+        <w:rPr>
+          <w:rFonts w:ascii="Times New Roman" w:hAnsi="Times New Roman" w:cs="Times New Roman"/>
+          <w:sz w:val="28"/>
+          <w:szCs w:val="28"/>
+          <w:highlight w:val="yellow"/>
+        </w:rPr>
+        <w:t xml:space="preserve">применяет </w:t>
+      </w:r>
+      <w:proofErr w:type="spellStart"/>
+      <w:r>
+        <w:rPr>
+          <w:rFonts w:ascii="Times New Roman" w:hAnsi="Times New Roman" w:cs="Times New Roman"/>
+          <w:sz w:val="28"/>
+          <w:szCs w:val="28"/>
+          <w:highlight w:val="yellow"/>
+          <w:lang w:val="en-US"/>
+        </w:rPr>
+        <w:t>changset</w:t>
+      </w:r>
+      <w:proofErr w:type="spellEnd"/>
+      <w:r>
+        <w:rPr>
+          <w:rFonts w:ascii="Times New Roman" w:hAnsi="Times New Roman" w:cs="Times New Roman"/>
+          <w:sz w:val="28"/>
+          <w:szCs w:val="28"/>
+          <w:highlight w:val="yellow"/>
+          <w:lang w:val="en-US"/>
+        </w:rPr>
+        <w:t xml:space="preserve"> </w:t>
+      </w:r>
+      <w:r>
+        <w:rPr>
+          <w:rFonts w:ascii="Times New Roman" w:hAnsi="Times New Roman" w:cs="Times New Roman"/>
+          <w:sz w:val="28"/>
+          <w:szCs w:val="28"/>
+          <w:highlight w:val="yellow"/>
+        </w:rPr>
+        <w:t>всегда.</w:t>
+      </w:r>
+    </w:p>
+    <w:p>
+      <w:pPr>
+        <w:rPr>
+          <w:rFonts w:ascii="Times New Roman" w:hAnsi="Times New Roman" w:cs="Times New Roman"/>
+          <w:sz w:val="28"/>
+          <w:szCs w:val="28"/>
+          <w:lang w:val="en-US"/>
+        </w:rPr>
+      </w:pPr>
+      <w:proofErr w:type="spellStart"/>
+      <w:r>
+        <w:rPr>
+          <w:rFonts w:ascii="Times New Roman" w:hAnsi="Times New Roman" w:cs="Times New Roman"/>
+          <w:b/>
+          <w:sz w:val="28"/>
+          <w:szCs w:val="28"/>
+          <w:highlight w:val="yellow"/>
+          <w:lang w:val="en-US"/>
+        </w:rPr>
+        <w:t>RunOnChange</w:t>
+      </w:r>
+      <w:proofErr w:type="spellEnd"/>
+      <w:r>
+        <w:rPr>
+          <w:rFonts w:ascii="Times New Roman" w:hAnsi="Times New Roman" w:cs="Times New Roman"/>
+          <w:b/>
+          <w:sz w:val="28"/>
+          <w:szCs w:val="28"/>
+          <w:highlight w:val="yellow"/>
+        </w:rPr>
+        <w:t xml:space="preserve"> – </w:t>
+      </w:r>
+      <w:r>
+        <w:rPr>
+          <w:rFonts w:ascii="Times New Roman" w:hAnsi="Times New Roman" w:cs="Times New Roman"/>
+          <w:sz w:val="28"/>
+          <w:szCs w:val="28"/>
+          <w:highlight w:val="yellow"/>
+        </w:rPr>
+        <w:t xml:space="preserve">применяет когда меняем что-то в </w:t>
+      </w:r>
+      <w:r>
+        <w:rPr>
+          <w:rFonts w:ascii="Times New Roman" w:hAnsi="Times New Roman" w:cs="Times New Roman"/>
+          <w:sz w:val="28"/>
+          <w:szCs w:val="28"/>
+          <w:highlight w:val="yellow"/>
+          <w:lang w:val="en-US"/>
+        </w:rPr>
+        <w:t>changeset</w:t>
+      </w:r>
+      <w:r>
+        <w:rPr>
+          <w:rFonts w:ascii="Times New Roman" w:hAnsi="Times New Roman" w:cs="Times New Roman"/>
+          <w:sz w:val="28"/>
+          <w:szCs w:val="28"/>
+          <w:highlight w:val="yellow"/>
+        </w:rPr>
+        <w:t xml:space="preserve">. Удобно использовать при описании хранимых процедур или представлений. Чтобы при изменении </w:t>
+      </w:r>
+      <w:r>
+        <w:rPr>
+          <w:rFonts w:ascii="Times New Roman" w:hAnsi="Times New Roman" w:cs="Times New Roman"/>
+          <w:sz w:val="28"/>
+          <w:szCs w:val="28"/>
+          <w:highlight w:val="yellow"/>
+          <w:lang w:val="en-US"/>
+        </w:rPr>
+        <w:t xml:space="preserve">changeset </w:t>
+      </w:r>
+      <w:r>
+        <w:rPr>
+          <w:rFonts w:ascii="Times New Roman" w:hAnsi="Times New Roman" w:cs="Times New Roman"/>
+          <w:sz w:val="28"/>
+          <w:szCs w:val="28"/>
+          <w:highlight w:val="yellow"/>
+        </w:rPr>
+        <w:t xml:space="preserve">не падал </w:t>
+      </w:r>
+      <w:r>
+        <w:rPr>
+          <w:rFonts w:ascii="Times New Roman" w:hAnsi="Times New Roman" w:cs="Times New Roman"/>
+          <w:sz w:val="28"/>
+          <w:szCs w:val="28"/>
+          <w:highlight w:val="yellow"/>
+          <w:lang w:val="en-US"/>
+        </w:rPr>
+        <w:t>liquibase.</w:t>
+      </w:r>
+      <w:bookmarkStart w:id="0" w:name="_GoBack"/>
+      <w:bookmarkEnd w:id="0"/>
     </w:p>
     <w:p>
       <w:pPr>
@@ -15703,6 +16518,7 @@
         <w:pStyle w:val="1"/>
       </w:pPr>
       <w:r>
+        <w:lastRenderedPageBreak/>
         <w:t xml:space="preserve">Таблицы </w:t>
       </w:r>
     </w:p>
@@ -15814,7 +16630,6 @@
           <w:rFonts w:ascii="Arial" w:hAnsi="Arial" w:cs="Arial"/>
           <w:color w:val="0E0033"/>
         </w:rPr>
-        <w:lastRenderedPageBreak/>
         <w:t xml:space="preserve">Когда вы делаете обновление базы данных, </w:t>
       </w:r>
       <w:proofErr w:type="spellStart"/>
@@ -16835,7 +17650,6 @@
                 <w:sz w:val="24"/>
                 <w:szCs w:val="24"/>
               </w:rPr>
-              <w:lastRenderedPageBreak/>
               <w:t>AUTHOR</w:t>
             </w:r>
           </w:p>
@@ -18501,6 +19315,7 @@
                 <w:sz w:val="24"/>
                 <w:szCs w:val="24"/>
               </w:rPr>
+              <w:lastRenderedPageBreak/>
               <w:t>LIQUIBASE</w:t>
             </w:r>
           </w:p>
@@ -18792,7 +19607,6 @@
                 <w:sz w:val="24"/>
                 <w:szCs w:val="24"/>
               </w:rPr>
-              <w:lastRenderedPageBreak/>
               <w:t>LABELS</w:t>
             </w:r>
           </w:p>
@@ -28478,7 +29292,7 @@
               <wp:extent cx="171450" cy="152400"/>
               <wp:effectExtent l="0" t="0" r="0" b="0"/>
               <wp:docPr id="4" name="Рисунок 4" descr="Открытым">
-                <a:hlinkClick xmlns:a="http://schemas.openxmlformats.org/drawingml/2006/main" r:id="rId26"/>
+                <a:hlinkClick xmlns:a="http://schemas.openxmlformats.org/drawingml/2006/main" r:id="rId25"/>
               </wp:docPr>
               <wp:cNvGraphicFramePr>
                 <a:graphicFrameLocks xmlns:a="http://schemas.openxmlformats.org/drawingml/2006/main" noChangeAspect="1"/>
@@ -28488,7 +29302,7 @@
                   <pic:pic xmlns:pic="http://schemas.openxmlformats.org/drawingml/2006/picture">
                     <pic:nvPicPr>
                       <pic:cNvPr id="0" name="Picture 1" descr="Открытым">
-                        <a:hlinkClick r:id="rId26"/>
+                        <a:hlinkClick r:id="rId25"/>
                       </pic:cNvPr>
                       <pic:cNvPicPr>
                         <a:picLocks noChangeAspect="1" noChangeArrowheads="1"/>
